--- a/Modeles/Word/Modele_Cours.docx
+++ b/Modeles/Word/Modele_Cours.docx
@@ -15,7 +15,140 @@
         <mc:AlternateContent>
           <mc:Choice Requires="wps">
             <w:drawing>
-              <wp:anchor distT="0" distB="0" distL="114300" distR="114300" simplePos="0" relativeHeight="251689984" behindDoc="0" locked="0" layoutInCell="1" allowOverlap="1" wp14:anchorId="6AB6A492" wp14:editId="7BD46F18">
+              <wp:anchor distT="0" distB="0" distL="114300" distR="114300" simplePos="0" relativeHeight="251683840" behindDoc="0" locked="0" layoutInCell="1" allowOverlap="1" wp14:anchorId="61419F1F" wp14:editId="2D825DD3">
+                <wp:simplePos x="0" y="0"/>
+                <wp:positionH relativeFrom="column">
+                  <wp:posOffset>4980010</wp:posOffset>
+                </wp:positionH>
+                <wp:positionV relativeFrom="paragraph">
+                  <wp:posOffset>1477926</wp:posOffset>
+                </wp:positionV>
+                <wp:extent cx="1679944" cy="1080135"/>
+                <wp:effectExtent l="0" t="0" r="0" b="5715"/>
+                <wp:wrapNone/>
+                <wp:docPr id="17" name="Zone de texte 17"/>
+                <wp:cNvGraphicFramePr/>
+                <a:graphic xmlns:a="http://schemas.openxmlformats.org/drawingml/2006/main">
+                  <a:graphicData uri="http://schemas.microsoft.com/office/word/2010/wordprocessingShape">
+                    <wps:wsp>
+                      <wps:cNvSpPr txBox="1"/>
+                      <wps:spPr>
+                        <a:xfrm>
+                          <a:off x="0" y="0"/>
+                          <a:ext cx="1679944" cy="1080135"/>
+                        </a:xfrm>
+                        <a:prstGeom prst="rect">
+                          <a:avLst/>
+                        </a:prstGeom>
+                        <a:noFill/>
+                        <a:ln w="6350">
+                          <a:noFill/>
+                        </a:ln>
+                        <a:effectLst/>
+                      </wps:spPr>
+                      <wps:style>
+                        <a:lnRef idx="0">
+                          <a:schemeClr val="accent1"/>
+                        </a:lnRef>
+                        <a:fillRef idx="0">
+                          <a:schemeClr val="accent1"/>
+                        </a:fillRef>
+                        <a:effectRef idx="0">
+                          <a:schemeClr val="accent1"/>
+                        </a:effectRef>
+                        <a:fontRef idx="minor">
+                          <a:schemeClr val="dk1"/>
+                        </a:fontRef>
+                      </wps:style>
+                      <wps:txbx>
+                        <w:txbxContent>
+                          <w:p>
+                            <w:pPr>
+                              <w:spacing w:after="0" w:line="360" w:lineRule="auto"/>
+                              <w:jc w:val="center"/>
+                              <w:rPr>
+                                <w:rFonts w:ascii="Tw Cen MT" w:hAnsi="Tw Cen MT"/>
+                                <w:color w:val="215868" w:themeColor="accent5" w:themeShade="80"/>
+                                <w:sz w:val="24"/>
+                              </w:rPr>
+                            </w:pPr>
+                            <w:r>
+                              <w:rPr>
+                                <w:rFonts w:ascii="Tw Cen MT" w:hAnsi="Tw Cen MT"/>
+                                <w:b/>
+                                <w:smallCaps/>
+                                <w:color w:val="215868" w:themeColor="accent5" w:themeShade="80"/>
+                                <w:sz w:val="32"/>
+                              </w:rPr>
+                              <w:t>COURS</w:t>
+                            </w:r>
+                          </w:p>
+                        </w:txbxContent>
+                      </wps:txbx>
+                      <wps:bodyPr rot="0" spcFirstLastPara="0" vertOverflow="overflow" horzOverflow="overflow" vert="horz" wrap="square" lIns="91440" tIns="45720" rIns="91440" bIns="45720" numCol="1" spcCol="0" rtlCol="0" fromWordArt="0" anchor="ctr" anchorCtr="0" forceAA="0" compatLnSpc="1">
+                        <a:prstTxWarp prst="textNoShape">
+                          <a:avLst/>
+                        </a:prstTxWarp>
+                        <a:noAutofit/>
+                      </wps:bodyPr>
+                    </wps:wsp>
+                  </a:graphicData>
+                </a:graphic>
+                <wp14:sizeRelH relativeFrom="margin">
+                  <wp14:pctWidth>0</wp14:pctWidth>
+                </wp14:sizeRelH>
+                <wp14:sizeRelV relativeFrom="margin">
+                  <wp14:pctHeight>0</wp14:pctHeight>
+                </wp14:sizeRelV>
+              </wp:anchor>
+            </w:drawing>
+          </mc:Choice>
+          <mc:Fallback>
+            <w:pict>
+              <v:shapetype id="_x0000_t202" coordsize="21600,21600" o:spt="202" path="m,l,21600r21600,l21600,xe">
+                <v:stroke joinstyle="miter"/>
+                <v:path gradientshapeok="t" o:connecttype="rect"/>
+              </v:shapetype>
+              <v:shape id="Zone de texte 17" o:spid="_x0000_s1026" type="#_x0000_t202" style="position:absolute;left:0;text-align:left;margin-left:392.15pt;margin-top:116.35pt;width:132.3pt;height:85.05pt;z-index:251683840;visibility:visible;mso-wrap-style:square;mso-width-percent:0;mso-height-percent:0;mso-wrap-distance-left:9pt;mso-wrap-distance-top:0;mso-wrap-distance-right:9pt;mso-wrap-distance-bottom:0;mso-position-horizontal:absolute;mso-position-horizontal-relative:text;mso-position-vertical:absolute;mso-position-vertical-relative:text;mso-width-percent:0;mso-height-percent:0;mso-width-relative:margin;mso-height-relative:margin;v-text-anchor:middle" o:gfxdata="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" filled="f" stroked="f" strokeweight=".5pt">
+                <v:textbox>
+                  <w:txbxContent>
+                    <w:p>
+                      <w:pPr>
+                        <w:spacing w:after="0" w:line="360" w:lineRule="auto"/>
+                        <w:jc w:val="center"/>
+                        <w:rPr>
+                          <w:rFonts w:ascii="Tw Cen MT" w:hAnsi="Tw Cen MT"/>
+                          <w:color w:val="215868" w:themeColor="accent5" w:themeShade="80"/>
+                          <w:sz w:val="24"/>
+                        </w:rPr>
+                      </w:pPr>
+                      <w:r>
+                        <w:rPr>
+                          <w:rFonts w:ascii="Tw Cen MT" w:hAnsi="Tw Cen MT"/>
+                          <w:b/>
+                          <w:smallCaps/>
+                          <w:color w:val="215868" w:themeColor="accent5" w:themeShade="80"/>
+                          <w:sz w:val="32"/>
+                        </w:rPr>
+                        <w:t>COURS</w:t>
+                      </w:r>
+                    </w:p>
+                  </w:txbxContent>
+                </v:textbox>
+              </v:shape>
+            </w:pict>
+          </mc:Fallback>
+        </mc:AlternateContent>
+      </w:r>
+      <w:r>
+        <w:rPr>
+          <w:noProof/>
+          <w:lang w:eastAsia="fr-FR"/>
+        </w:rPr>
+        <mc:AlternateContent>
+          <mc:Choice Requires="wps">
+            <w:drawing>
+              <wp:anchor distT="0" distB="0" distL="114300" distR="114300" simplePos="0" relativeHeight="251689984" behindDoc="0" locked="0" layoutInCell="1" allowOverlap="1" wp14:anchorId="5CBA3EFF" wp14:editId="700FB498">
                 <wp:simplePos x="0" y="0"/>
                 <wp:positionH relativeFrom="column">
                   <wp:posOffset>654050</wp:posOffset>
@@ -206,7 +339,7 @@
         <mc:AlternateContent>
           <mc:Choice Requires="wps">
             <w:drawing>
-              <wp:anchor distT="0" distB="0" distL="114300" distR="114300" simplePos="0" relativeHeight="251688960" behindDoc="0" locked="0" layoutInCell="1" allowOverlap="1" wp14:anchorId="1FB6E7CD" wp14:editId="46E77585">
+              <wp:anchor distT="0" distB="0" distL="114300" distR="114300" simplePos="0" relativeHeight="251688960" behindDoc="0" locked="0" layoutInCell="1" allowOverlap="1" wp14:anchorId="25902401" wp14:editId="25C20CB6">
                 <wp:simplePos x="0" y="0"/>
                 <wp:positionH relativeFrom="column">
                   <wp:posOffset>-601980</wp:posOffset>
@@ -339,7 +472,7 @@
         <mc:AlternateContent>
           <mc:Choice Requires="wps">
             <w:drawing>
-              <wp:anchor distT="0" distB="0" distL="114300" distR="114300" simplePos="0" relativeHeight="251687936" behindDoc="0" locked="0" layoutInCell="1" allowOverlap="1" wp14:anchorId="3894452F" wp14:editId="2B2EFC0F">
+              <wp:anchor distT="0" distB="0" distL="114300" distR="114300" simplePos="0" relativeHeight="251687936" behindDoc="0" locked="0" layoutInCell="1" allowOverlap="1" wp14:anchorId="206E6D7F" wp14:editId="476B70A3">
                 <wp:simplePos x="0" y="0"/>
                 <wp:positionH relativeFrom="column">
                   <wp:posOffset>466725</wp:posOffset>
@@ -417,7 +550,7 @@
         <mc:AlternateContent>
           <mc:Choice Requires="wps">
             <w:drawing>
-              <wp:anchor distT="0" distB="0" distL="114300" distR="114300" simplePos="0" relativeHeight="251685888" behindDoc="0" locked="0" layoutInCell="1" allowOverlap="1" wp14:anchorId="44889913" wp14:editId="47654EA2">
+              <wp:anchor distT="0" distB="0" distL="114300" distR="114300" simplePos="0" relativeHeight="251685888" behindDoc="0" locked="0" layoutInCell="1" allowOverlap="1" wp14:anchorId="7FCCEC56" wp14:editId="73939840">
                 <wp:simplePos x="0" y="0"/>
                 <wp:positionH relativeFrom="column">
                   <wp:posOffset>-913130</wp:posOffset>
@@ -550,7 +683,7 @@
         <mc:AlternateContent>
           <mc:Choice Requires="wps">
             <w:drawing>
-              <wp:anchor distT="0" distB="0" distL="114300" distR="114300" simplePos="0" relativeHeight="251684864" behindDoc="0" locked="0" layoutInCell="1" allowOverlap="1" wp14:anchorId="148689CD" wp14:editId="08613500">
+              <wp:anchor distT="0" distB="0" distL="114300" distR="114300" simplePos="0" relativeHeight="251684864" behindDoc="0" locked="0" layoutInCell="1" allowOverlap="1" wp14:anchorId="0044B695" wp14:editId="671D11D2">
                 <wp:simplePos x="0" y="0"/>
                 <wp:positionH relativeFrom="column">
                   <wp:posOffset>506730</wp:posOffset>
@@ -665,7 +798,7 @@
           </mc:Choice>
           <mc:Fallback>
             <w:pict>
-              <v:shape id="Zone de texte 18" o:spid="_x0000_s1029" type="#_x0000_t202" style="position:absolute;left:0;text-align:left;margin-left:39.9pt;margin-top:124.1pt;width:344.85pt;height:71.95pt;z-index:251684864;visibility:visible;mso-wrap-style:square;mso-width-percent:0;mso-height-percent:0;mso-wrap-distance-left:9pt;mso-wrap-distance-top:0;mso-wrap-distance-right:9pt;mso-wrap-distance-bottom:0;mso-position-horizontal:absolute;mso-position-horizontal-relative:text;mso-position-vertical:absolute;mso-position-vertical-relative:text;mso-width-percent:0;mso-height-percent:0;mso-width-relative:margin;mso-height-relative:margin;v-text-anchor:middle" o:gfxdata="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" filled="f" stroked="f" strokeweight=".5pt">
+              <v:shape id="Zone de texte 18" o:spid="_x0000_s1030" type="#_x0000_t202" style="position:absolute;left:0;text-align:left;margin-left:39.9pt;margin-top:124.1pt;width:344.85pt;height:71.95pt;z-index:251684864;visibility:visible;mso-wrap-style:square;mso-width-percent:0;mso-height-percent:0;mso-wrap-distance-left:9pt;mso-wrap-distance-top:0;mso-wrap-distance-right:9pt;mso-wrap-distance-bottom:0;mso-position-horizontal:absolute;mso-position-horizontal-relative:text;mso-position-vertical:absolute;mso-position-vertical-relative:text;mso-width-percent:0;mso-height-percent:0;mso-width-relative:margin;mso-height-relative:margin;v-text-anchor:middle" o:gfxdata="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" filled="f" stroked="f" strokeweight=".5pt">
                 <v:textbox inset="0,0,0,0">
                   <w:txbxContent>
                     <w:p>
@@ -712,132 +845,6 @@
                           <w:sz w:val="32"/>
                         </w:rPr>
                         <w:t>Analyser, Modéliser, Résoudre</w:t>
-                      </w:r>
-                    </w:p>
-                  </w:txbxContent>
-                </v:textbox>
-              </v:shape>
-            </w:pict>
-          </mc:Fallback>
-        </mc:AlternateContent>
-      </w:r>
-      <w:r>
-        <w:rPr>
-          <w:noProof/>
-          <w:lang w:eastAsia="fr-FR"/>
-        </w:rPr>
-        <mc:AlternateContent>
-          <mc:Choice Requires="wps">
-            <w:drawing>
-              <wp:anchor distT="0" distB="0" distL="114300" distR="114300" simplePos="0" relativeHeight="251683840" behindDoc="0" locked="0" layoutInCell="1" allowOverlap="1" wp14:anchorId="143AE4F8" wp14:editId="326EB8C4">
-                <wp:simplePos x="0" y="0"/>
-                <wp:positionH relativeFrom="column">
-                  <wp:posOffset>5135245</wp:posOffset>
-                </wp:positionH>
-                <wp:positionV relativeFrom="paragraph">
-                  <wp:posOffset>1474470</wp:posOffset>
-                </wp:positionV>
-                <wp:extent cx="1207770" cy="1080135"/>
-                <wp:effectExtent l="0" t="0" r="0" b="5715"/>
-                <wp:wrapNone/>
-                <wp:docPr id="17" name="Zone de texte 17"/>
-                <wp:cNvGraphicFramePr/>
-                <a:graphic xmlns:a="http://schemas.openxmlformats.org/drawingml/2006/main">
-                  <a:graphicData uri="http://schemas.microsoft.com/office/word/2010/wordprocessingShape">
-                    <wps:wsp>
-                      <wps:cNvSpPr txBox="1"/>
-                      <wps:spPr>
-                        <a:xfrm>
-                          <a:off x="0" y="0"/>
-                          <a:ext cx="1207770" cy="1080135"/>
-                        </a:xfrm>
-                        <a:prstGeom prst="rect">
-                          <a:avLst/>
-                        </a:prstGeom>
-                        <a:noFill/>
-                        <a:ln w="6350">
-                          <a:noFill/>
-                        </a:ln>
-                        <a:effectLst/>
-                      </wps:spPr>
-                      <wps:style>
-                        <a:lnRef idx="0">
-                          <a:schemeClr val="accent1"/>
-                        </a:lnRef>
-                        <a:fillRef idx="0">
-                          <a:schemeClr val="accent1"/>
-                        </a:fillRef>
-                        <a:effectRef idx="0">
-                          <a:schemeClr val="accent1"/>
-                        </a:effectRef>
-                        <a:fontRef idx="minor">
-                          <a:schemeClr val="dk1"/>
-                        </a:fontRef>
-                      </wps:style>
-                      <wps:txbx>
-                        <w:txbxContent>
-                          <w:p>
-                            <w:pPr>
-                              <w:spacing w:after="0" w:line="360" w:lineRule="auto"/>
-                              <w:jc w:val="left"/>
-                              <w:rPr>
-                                <w:rFonts w:ascii="Tw Cen MT" w:hAnsi="Tw Cen MT"/>
-                                <w:color w:val="215868" w:themeColor="accent5" w:themeShade="80"/>
-                                <w:sz w:val="24"/>
-                              </w:rPr>
-                            </w:pPr>
-                            <w:r>
-                              <w:rPr>
-                                <w:rFonts w:ascii="Tw Cen MT" w:hAnsi="Tw Cen MT"/>
-                                <w:b/>
-                                <w:smallCaps/>
-                                <w:color w:val="215868" w:themeColor="accent5" w:themeShade="80"/>
-                                <w:sz w:val="32"/>
-                              </w:rPr>
-                              <w:t>COURS</w:t>
-                            </w:r>
-                          </w:p>
-                        </w:txbxContent>
-                      </wps:txbx>
-                      <wps:bodyPr rot="0" spcFirstLastPara="0" vertOverflow="overflow" horzOverflow="overflow" vert="horz" wrap="square" lIns="91440" tIns="45720" rIns="91440" bIns="45720" numCol="1" spcCol="0" rtlCol="0" fromWordArt="0" anchor="ctr" anchorCtr="0" forceAA="0" compatLnSpc="1">
-                        <a:prstTxWarp prst="textNoShape">
-                          <a:avLst/>
-                        </a:prstTxWarp>
-                        <a:noAutofit/>
-                      </wps:bodyPr>
-                    </wps:wsp>
-                  </a:graphicData>
-                </a:graphic>
-                <wp14:sizeRelV relativeFrom="margin">
-                  <wp14:pctHeight>0</wp14:pctHeight>
-                </wp14:sizeRelV>
-              </wp:anchor>
-            </w:drawing>
-          </mc:Choice>
-          <mc:Fallback>
-            <w:pict>
-              <v:shape id="Zone de texte 17" o:spid="_x0000_s1030" type="#_x0000_t202" style="position:absolute;left:0;text-align:left;margin-left:404.35pt;margin-top:116.1pt;width:95.1pt;height:85.05pt;z-index:251683840;visibility:visible;mso-wrap-style:square;mso-height-percent:0;mso-wrap-distance-left:9pt;mso-wrap-distance-top:0;mso-wrap-distance-right:9pt;mso-wrap-distance-bottom:0;mso-position-horizontal:absolute;mso-position-horizontal-relative:text;mso-position-vertical:absolute;mso-position-vertical-relative:text;mso-height-percent:0;mso-height-relative:margin;v-text-anchor:middle" o:gfxdata="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" filled="f" stroked="f" strokeweight=".5pt">
-                <v:textbox>
-                  <w:txbxContent>
-                    <w:p>
-                      <w:pPr>
-                        <w:spacing w:after="0" w:line="360" w:lineRule="auto"/>
-                        <w:jc w:val="left"/>
-                        <w:rPr>
-                          <w:rFonts w:ascii="Tw Cen MT" w:hAnsi="Tw Cen MT"/>
-                          <w:color w:val="215868" w:themeColor="accent5" w:themeShade="80"/>
-                          <w:sz w:val="24"/>
-                        </w:rPr>
-                      </w:pPr>
-                      <w:r>
-                        <w:rPr>
-                          <w:rFonts w:ascii="Tw Cen MT" w:hAnsi="Tw Cen MT"/>
-                          <w:b/>
-                          <w:smallCaps/>
-                          <w:color w:val="215868" w:themeColor="accent5" w:themeShade="80"/>
-                          <w:sz w:val="32"/>
-                        </w:rPr>
-                        <w:t>COURS</w:t>
                       </w:r>
                     </w:p>
                   </w:txbxContent>
@@ -1247,27 +1254,22 @@
     <w:p>
       <w:pPr>
         <w:sectPr>
-          <w:headerReference w:type="even" r:id="rId12"/>
-          <w:headerReference w:type="default" r:id="rId13"/>
-          <w:footerReference w:type="even" r:id="rId14"/>
-          <w:footerReference w:type="default" r:id="rId15"/>
-          <w:headerReference w:type="first" r:id="rId16"/>
-          <w:footerReference w:type="first" r:id="rId17"/>
+          <w:headerReference w:type="default" r:id="rId12"/>
+          <w:footerReference w:type="default" r:id="rId13"/>
           <w:pgSz w:w="11906" w:h="16838"/>
-          <w:pgMar w:top="1276" w:right="1417" w:bottom="993" w:left="1417" w:header="708" w:footer="267" w:gutter="0"/>
+          <w:pgMar w:top="0" w:right="1417" w:bottom="993" w:left="1417" w:header="708" w:footer="267" w:gutter="0"/>
           <w:cols w:space="708"/>
           <w:titlePg/>
           <w:docGrid w:linePitch="360"/>
         </w:sectPr>
       </w:pPr>
     </w:p>
-    <w:p/>
-    <w:p/>
     <w:p>
       <w:pPr>
         <w:pStyle w:val="Titre1"/>
       </w:pPr>
       <w:r>
+        <w:lastRenderedPageBreak/>
         <w:t>Titre numéro 1</w:t>
       </w:r>
     </w:p>
@@ -1277,17 +1279,1129 @@
           <w:lang w:eastAsia="fr-FR"/>
         </w:rPr>
       </w:pPr>
+      <w:proofErr w:type="spellStart"/>
       <w:r>
         <w:rPr>
           <w:lang w:val="en-US" w:eastAsia="fr-FR"/>
         </w:rPr>
-        <w:t xml:space="preserve">Lorem ipsum dolor sit amet, consectetur adipiscing elit. In sed efficitur ligula, vel tempus orci. Integer tortor sapien, posuere eu imperdiet nec, finibus sit amet ipsum. Sed ut mollis justo. Suspendisse auctor imperdiet elit at vulputate. </w:t>
-      </w:r>
-      <w:r>
-        <w:rPr>
-          <w:lang w:eastAsia="fr-FR"/>
-        </w:rPr>
-        <w:t>Proin nec risus erat. Proin ultricies fermentum ex a tincidunt. Morbi interdum quis ipsum sed dignissim. Pellentesque suscipit scelerisque lacus eu mattis. Cras vel felis malesuada, fringilla leo nec, ornare diam. Phasellus fermentum sapien vitae libero pulvinar luctus. Aenean vel ipsum nibh. Mauris pretium nulla ante, ut rutrum risus bibendum et. Class aptent taciti sociosqu ad litora torquent per conubia nostra, per inceptos himenaeos. Nulla non metus risus.</w:t>
+        <w:t>Lorem</w:t>
+      </w:r>
+      <w:proofErr w:type="spellEnd"/>
+      <w:r>
+        <w:rPr>
+          <w:lang w:val="en-US" w:eastAsia="fr-FR"/>
+        </w:rPr>
+        <w:t xml:space="preserve"> </w:t>
+      </w:r>
+      <w:proofErr w:type="spellStart"/>
+      <w:r>
+        <w:rPr>
+          <w:lang w:val="en-US" w:eastAsia="fr-FR"/>
+        </w:rPr>
+        <w:t>ipsum</w:t>
+      </w:r>
+      <w:proofErr w:type="spellEnd"/>
+      <w:r>
+        <w:rPr>
+          <w:lang w:val="en-US" w:eastAsia="fr-FR"/>
+        </w:rPr>
+        <w:t xml:space="preserve"> </w:t>
+      </w:r>
+      <w:proofErr w:type="gramStart"/>
+      <w:r>
+        <w:rPr>
+          <w:lang w:val="en-US" w:eastAsia="fr-FR"/>
+        </w:rPr>
+        <w:t>dolor sit</w:t>
+      </w:r>
+      <w:proofErr w:type="gramEnd"/>
+      <w:r>
+        <w:rPr>
+          <w:lang w:val="en-US" w:eastAsia="fr-FR"/>
+        </w:rPr>
+        <w:t xml:space="preserve"> </w:t>
+      </w:r>
+      <w:proofErr w:type="spellStart"/>
+      <w:r>
+        <w:rPr>
+          <w:lang w:val="en-US" w:eastAsia="fr-FR"/>
+        </w:rPr>
+        <w:t>amet</w:t>
+      </w:r>
+      <w:proofErr w:type="spellEnd"/>
+      <w:r>
+        <w:rPr>
+          <w:lang w:val="en-US" w:eastAsia="fr-FR"/>
+        </w:rPr>
+        <w:t xml:space="preserve">, </w:t>
+      </w:r>
+      <w:proofErr w:type="spellStart"/>
+      <w:r>
+        <w:rPr>
+          <w:lang w:val="en-US" w:eastAsia="fr-FR"/>
+        </w:rPr>
+        <w:t>consectetur</w:t>
+      </w:r>
+      <w:proofErr w:type="spellEnd"/>
+      <w:r>
+        <w:rPr>
+          <w:lang w:val="en-US" w:eastAsia="fr-FR"/>
+        </w:rPr>
+        <w:t xml:space="preserve"> </w:t>
+      </w:r>
+      <w:proofErr w:type="spellStart"/>
+      <w:r>
+        <w:rPr>
+          <w:lang w:val="en-US" w:eastAsia="fr-FR"/>
+        </w:rPr>
+        <w:t>adipiscing</w:t>
+      </w:r>
+      <w:proofErr w:type="spellEnd"/>
+      <w:r>
+        <w:rPr>
+          <w:lang w:val="en-US" w:eastAsia="fr-FR"/>
+        </w:rPr>
+        <w:t xml:space="preserve"> </w:t>
+      </w:r>
+      <w:proofErr w:type="spellStart"/>
+      <w:r>
+        <w:rPr>
+          <w:lang w:val="en-US" w:eastAsia="fr-FR"/>
+        </w:rPr>
+        <w:t>elit</w:t>
+      </w:r>
+      <w:proofErr w:type="spellEnd"/>
+      <w:r>
+        <w:rPr>
+          <w:lang w:val="en-US" w:eastAsia="fr-FR"/>
+        </w:rPr>
+        <w:t xml:space="preserve">. </w:t>
+      </w:r>
+      <w:proofErr w:type="gramStart"/>
+      <w:r>
+        <w:rPr>
+          <w:lang w:val="en-US" w:eastAsia="fr-FR"/>
+        </w:rPr>
+        <w:t xml:space="preserve">In </w:t>
+      </w:r>
+      <w:proofErr w:type="spellStart"/>
+      <w:r>
+        <w:rPr>
+          <w:lang w:val="en-US" w:eastAsia="fr-FR"/>
+        </w:rPr>
+        <w:t>sed</w:t>
+      </w:r>
+      <w:proofErr w:type="spellEnd"/>
+      <w:r>
+        <w:rPr>
+          <w:lang w:val="en-US" w:eastAsia="fr-FR"/>
+        </w:rPr>
+        <w:t xml:space="preserve"> </w:t>
+      </w:r>
+      <w:proofErr w:type="spellStart"/>
+      <w:r>
+        <w:rPr>
+          <w:lang w:val="en-US" w:eastAsia="fr-FR"/>
+        </w:rPr>
+        <w:t>efficitur</w:t>
+      </w:r>
+      <w:proofErr w:type="spellEnd"/>
+      <w:r>
+        <w:rPr>
+          <w:lang w:val="en-US" w:eastAsia="fr-FR"/>
+        </w:rPr>
+        <w:t xml:space="preserve"> ligula, </w:t>
+      </w:r>
+      <w:proofErr w:type="spellStart"/>
+      <w:r>
+        <w:rPr>
+          <w:lang w:val="en-US" w:eastAsia="fr-FR"/>
+        </w:rPr>
+        <w:t>vel</w:t>
+      </w:r>
+      <w:proofErr w:type="spellEnd"/>
+      <w:r>
+        <w:rPr>
+          <w:lang w:val="en-US" w:eastAsia="fr-FR"/>
+        </w:rPr>
+        <w:t xml:space="preserve"> tempus </w:t>
+      </w:r>
+      <w:proofErr w:type="spellStart"/>
+      <w:r>
+        <w:rPr>
+          <w:lang w:val="en-US" w:eastAsia="fr-FR"/>
+        </w:rPr>
+        <w:t>orci</w:t>
+      </w:r>
+      <w:proofErr w:type="spellEnd"/>
+      <w:r>
+        <w:rPr>
+          <w:lang w:val="en-US" w:eastAsia="fr-FR"/>
+        </w:rPr>
+        <w:t>.</w:t>
+      </w:r>
+      <w:proofErr w:type="gramEnd"/>
+      <w:r>
+        <w:rPr>
+          <w:lang w:val="en-US" w:eastAsia="fr-FR"/>
+        </w:rPr>
+        <w:t xml:space="preserve"> Integer </w:t>
+      </w:r>
+      <w:proofErr w:type="spellStart"/>
+      <w:r>
+        <w:rPr>
+          <w:lang w:val="en-US" w:eastAsia="fr-FR"/>
+        </w:rPr>
+        <w:t>tortor</w:t>
+      </w:r>
+      <w:proofErr w:type="spellEnd"/>
+      <w:r>
+        <w:rPr>
+          <w:lang w:val="en-US" w:eastAsia="fr-FR"/>
+        </w:rPr>
+        <w:t xml:space="preserve"> </w:t>
+      </w:r>
+      <w:proofErr w:type="spellStart"/>
+      <w:r>
+        <w:rPr>
+          <w:lang w:val="en-US" w:eastAsia="fr-FR"/>
+        </w:rPr>
+        <w:t>sapien</w:t>
+      </w:r>
+      <w:proofErr w:type="spellEnd"/>
+      <w:r>
+        <w:rPr>
+          <w:lang w:val="en-US" w:eastAsia="fr-FR"/>
+        </w:rPr>
+        <w:t xml:space="preserve">, </w:t>
+      </w:r>
+      <w:proofErr w:type="spellStart"/>
+      <w:r>
+        <w:rPr>
+          <w:lang w:val="en-US" w:eastAsia="fr-FR"/>
+        </w:rPr>
+        <w:t>posuere</w:t>
+      </w:r>
+      <w:proofErr w:type="spellEnd"/>
+      <w:r>
+        <w:rPr>
+          <w:lang w:val="en-US" w:eastAsia="fr-FR"/>
+        </w:rPr>
+        <w:t xml:space="preserve"> </w:t>
+      </w:r>
+      <w:proofErr w:type="spellStart"/>
+      <w:r>
+        <w:rPr>
+          <w:lang w:val="en-US" w:eastAsia="fr-FR"/>
+        </w:rPr>
+        <w:t>eu</w:t>
+      </w:r>
+      <w:proofErr w:type="spellEnd"/>
+      <w:r>
+        <w:rPr>
+          <w:lang w:val="en-US" w:eastAsia="fr-FR"/>
+        </w:rPr>
+        <w:t xml:space="preserve"> </w:t>
+      </w:r>
+      <w:proofErr w:type="spellStart"/>
+      <w:r>
+        <w:rPr>
+          <w:lang w:val="en-US" w:eastAsia="fr-FR"/>
+        </w:rPr>
+        <w:t>imperdiet</w:t>
+      </w:r>
+      <w:proofErr w:type="spellEnd"/>
+      <w:r>
+        <w:rPr>
+          <w:lang w:val="en-US" w:eastAsia="fr-FR"/>
+        </w:rPr>
+        <w:t xml:space="preserve"> </w:t>
+      </w:r>
+      <w:proofErr w:type="spellStart"/>
+      <w:proofErr w:type="gramStart"/>
+      <w:r>
+        <w:rPr>
+          <w:lang w:val="en-US" w:eastAsia="fr-FR"/>
+        </w:rPr>
+        <w:t>nec</w:t>
+      </w:r>
+      <w:proofErr w:type="spellEnd"/>
+      <w:proofErr w:type="gramEnd"/>
+      <w:r>
+        <w:rPr>
+          <w:lang w:val="en-US" w:eastAsia="fr-FR"/>
+        </w:rPr>
+        <w:t xml:space="preserve">, </w:t>
+      </w:r>
+      <w:proofErr w:type="spellStart"/>
+      <w:r>
+        <w:rPr>
+          <w:lang w:val="en-US" w:eastAsia="fr-FR"/>
+        </w:rPr>
+        <w:t>finibus</w:t>
+      </w:r>
+      <w:proofErr w:type="spellEnd"/>
+      <w:r>
+        <w:rPr>
+          <w:lang w:val="en-US" w:eastAsia="fr-FR"/>
+        </w:rPr>
+        <w:t xml:space="preserve"> sit </w:t>
+      </w:r>
+      <w:proofErr w:type="spellStart"/>
+      <w:r>
+        <w:rPr>
+          <w:lang w:val="en-US" w:eastAsia="fr-FR"/>
+        </w:rPr>
+        <w:t>amet</w:t>
+      </w:r>
+      <w:proofErr w:type="spellEnd"/>
+      <w:r>
+        <w:rPr>
+          <w:lang w:val="en-US" w:eastAsia="fr-FR"/>
+        </w:rPr>
+        <w:t xml:space="preserve"> </w:t>
+      </w:r>
+      <w:proofErr w:type="spellStart"/>
+      <w:r>
+        <w:rPr>
+          <w:lang w:val="en-US" w:eastAsia="fr-FR"/>
+        </w:rPr>
+        <w:t>ipsum</w:t>
+      </w:r>
+      <w:proofErr w:type="spellEnd"/>
+      <w:r>
+        <w:rPr>
+          <w:lang w:val="en-US" w:eastAsia="fr-FR"/>
+        </w:rPr>
+        <w:t xml:space="preserve">. </w:t>
+      </w:r>
+      <w:proofErr w:type="spellStart"/>
+      <w:proofErr w:type="gramStart"/>
+      <w:r>
+        <w:rPr>
+          <w:lang w:val="en-US" w:eastAsia="fr-FR"/>
+        </w:rPr>
+        <w:t>Sed</w:t>
+      </w:r>
+      <w:proofErr w:type="spellEnd"/>
+      <w:r>
+        <w:rPr>
+          <w:lang w:val="en-US" w:eastAsia="fr-FR"/>
+        </w:rPr>
+        <w:t xml:space="preserve"> </w:t>
+      </w:r>
+      <w:proofErr w:type="spellStart"/>
+      <w:r>
+        <w:rPr>
+          <w:lang w:val="en-US" w:eastAsia="fr-FR"/>
+        </w:rPr>
+        <w:t>ut</w:t>
+      </w:r>
+      <w:proofErr w:type="spellEnd"/>
+      <w:r>
+        <w:rPr>
+          <w:lang w:val="en-US" w:eastAsia="fr-FR"/>
+        </w:rPr>
+        <w:t xml:space="preserve"> </w:t>
+      </w:r>
+      <w:proofErr w:type="spellStart"/>
+      <w:r>
+        <w:rPr>
+          <w:lang w:val="en-US" w:eastAsia="fr-FR"/>
+        </w:rPr>
+        <w:t>mollis</w:t>
+      </w:r>
+      <w:proofErr w:type="spellEnd"/>
+      <w:r>
+        <w:rPr>
+          <w:lang w:val="en-US" w:eastAsia="fr-FR"/>
+        </w:rPr>
+        <w:t xml:space="preserve"> </w:t>
+      </w:r>
+      <w:proofErr w:type="spellStart"/>
+      <w:r>
+        <w:rPr>
+          <w:lang w:val="en-US" w:eastAsia="fr-FR"/>
+        </w:rPr>
+        <w:t>justo</w:t>
+      </w:r>
+      <w:proofErr w:type="spellEnd"/>
+      <w:r>
+        <w:rPr>
+          <w:lang w:val="en-US" w:eastAsia="fr-FR"/>
+        </w:rPr>
+        <w:t>.</w:t>
+      </w:r>
+      <w:proofErr w:type="gramEnd"/>
+      <w:r>
+        <w:rPr>
+          <w:lang w:val="en-US" w:eastAsia="fr-FR"/>
+        </w:rPr>
+        <w:t xml:space="preserve"> </w:t>
+      </w:r>
+      <w:proofErr w:type="spellStart"/>
+      <w:proofErr w:type="gramStart"/>
+      <w:r>
+        <w:rPr>
+          <w:lang w:val="en-US" w:eastAsia="fr-FR"/>
+        </w:rPr>
+        <w:t>Suspendisse</w:t>
+      </w:r>
+      <w:proofErr w:type="spellEnd"/>
+      <w:r>
+        <w:rPr>
+          <w:lang w:val="en-US" w:eastAsia="fr-FR"/>
+        </w:rPr>
+        <w:t xml:space="preserve"> </w:t>
+      </w:r>
+      <w:proofErr w:type="spellStart"/>
+      <w:r>
+        <w:rPr>
+          <w:lang w:val="en-US" w:eastAsia="fr-FR"/>
+        </w:rPr>
+        <w:t>auctor</w:t>
+      </w:r>
+      <w:proofErr w:type="spellEnd"/>
+      <w:r>
+        <w:rPr>
+          <w:lang w:val="en-US" w:eastAsia="fr-FR"/>
+        </w:rPr>
+        <w:t xml:space="preserve"> </w:t>
+      </w:r>
+      <w:proofErr w:type="spellStart"/>
+      <w:r>
+        <w:rPr>
+          <w:lang w:val="en-US" w:eastAsia="fr-FR"/>
+        </w:rPr>
+        <w:t>imperdiet</w:t>
+      </w:r>
+      <w:proofErr w:type="spellEnd"/>
+      <w:r>
+        <w:rPr>
+          <w:lang w:val="en-US" w:eastAsia="fr-FR"/>
+        </w:rPr>
+        <w:t xml:space="preserve"> </w:t>
+      </w:r>
+      <w:proofErr w:type="spellStart"/>
+      <w:r>
+        <w:rPr>
+          <w:lang w:val="en-US" w:eastAsia="fr-FR"/>
+        </w:rPr>
+        <w:t>elit</w:t>
+      </w:r>
+      <w:proofErr w:type="spellEnd"/>
+      <w:r>
+        <w:rPr>
+          <w:lang w:val="en-US" w:eastAsia="fr-FR"/>
+        </w:rPr>
+        <w:t xml:space="preserve"> at </w:t>
+      </w:r>
+      <w:proofErr w:type="spellStart"/>
+      <w:r>
+        <w:rPr>
+          <w:lang w:val="en-US" w:eastAsia="fr-FR"/>
+        </w:rPr>
+        <w:t>vulputate</w:t>
+      </w:r>
+      <w:proofErr w:type="spellEnd"/>
+      <w:r>
+        <w:rPr>
+          <w:lang w:val="en-US" w:eastAsia="fr-FR"/>
+        </w:rPr>
+        <w:t>.</w:t>
+      </w:r>
+      <w:proofErr w:type="gramEnd"/>
+      <w:r>
+        <w:rPr>
+          <w:lang w:val="en-US" w:eastAsia="fr-FR"/>
+        </w:rPr>
+        <w:t xml:space="preserve"> </w:t>
+      </w:r>
+      <w:proofErr w:type="spellStart"/>
+      <w:r>
+        <w:rPr>
+          <w:lang w:eastAsia="fr-FR"/>
+        </w:rPr>
+        <w:t>Proin</w:t>
+      </w:r>
+      <w:proofErr w:type="spellEnd"/>
+      <w:r>
+        <w:rPr>
+          <w:lang w:eastAsia="fr-FR"/>
+        </w:rPr>
+        <w:t xml:space="preserve"> nec </w:t>
+      </w:r>
+      <w:proofErr w:type="spellStart"/>
+      <w:r>
+        <w:rPr>
+          <w:lang w:eastAsia="fr-FR"/>
+        </w:rPr>
+        <w:t>risus</w:t>
+      </w:r>
+      <w:proofErr w:type="spellEnd"/>
+      <w:r>
+        <w:rPr>
+          <w:lang w:eastAsia="fr-FR"/>
+        </w:rPr>
+        <w:t xml:space="preserve"> erat. </w:t>
+      </w:r>
+      <w:proofErr w:type="spellStart"/>
+      <w:r>
+        <w:rPr>
+          <w:lang w:eastAsia="fr-FR"/>
+        </w:rPr>
+        <w:t>Proin</w:t>
+      </w:r>
+      <w:proofErr w:type="spellEnd"/>
+      <w:r>
+        <w:rPr>
+          <w:lang w:eastAsia="fr-FR"/>
+        </w:rPr>
+        <w:t xml:space="preserve"> </w:t>
+      </w:r>
+      <w:proofErr w:type="spellStart"/>
+      <w:r>
+        <w:rPr>
+          <w:lang w:eastAsia="fr-FR"/>
+        </w:rPr>
+        <w:t>ultricies</w:t>
+      </w:r>
+      <w:proofErr w:type="spellEnd"/>
+      <w:r>
+        <w:rPr>
+          <w:lang w:eastAsia="fr-FR"/>
+        </w:rPr>
+        <w:t xml:space="preserve"> </w:t>
+      </w:r>
+      <w:proofErr w:type="spellStart"/>
+      <w:r>
+        <w:rPr>
+          <w:lang w:eastAsia="fr-FR"/>
+        </w:rPr>
+        <w:t>fermentum</w:t>
+      </w:r>
+      <w:proofErr w:type="spellEnd"/>
+      <w:r>
+        <w:rPr>
+          <w:lang w:eastAsia="fr-FR"/>
+        </w:rPr>
+        <w:t xml:space="preserve"> ex a </w:t>
+      </w:r>
+      <w:proofErr w:type="spellStart"/>
+      <w:r>
+        <w:rPr>
+          <w:lang w:eastAsia="fr-FR"/>
+        </w:rPr>
+        <w:t>tincidunt</w:t>
+      </w:r>
+      <w:proofErr w:type="spellEnd"/>
+      <w:r>
+        <w:rPr>
+          <w:lang w:eastAsia="fr-FR"/>
+        </w:rPr>
+        <w:t xml:space="preserve">. </w:t>
+      </w:r>
+      <w:proofErr w:type="spellStart"/>
+      <w:r>
+        <w:rPr>
+          <w:lang w:eastAsia="fr-FR"/>
+        </w:rPr>
+        <w:t>Morbi</w:t>
+      </w:r>
+      <w:proofErr w:type="spellEnd"/>
+      <w:r>
+        <w:rPr>
+          <w:lang w:eastAsia="fr-FR"/>
+        </w:rPr>
+        <w:t xml:space="preserve"> </w:t>
+      </w:r>
+      <w:proofErr w:type="spellStart"/>
+      <w:r>
+        <w:rPr>
+          <w:lang w:eastAsia="fr-FR"/>
+        </w:rPr>
+        <w:t>interdum</w:t>
+      </w:r>
+      <w:proofErr w:type="spellEnd"/>
+      <w:r>
+        <w:rPr>
+          <w:lang w:eastAsia="fr-FR"/>
+        </w:rPr>
+        <w:t xml:space="preserve"> </w:t>
+      </w:r>
+      <w:proofErr w:type="spellStart"/>
+      <w:r>
+        <w:rPr>
+          <w:lang w:eastAsia="fr-FR"/>
+        </w:rPr>
+        <w:t>quis</w:t>
+      </w:r>
+      <w:proofErr w:type="spellEnd"/>
+      <w:r>
+        <w:rPr>
+          <w:lang w:eastAsia="fr-FR"/>
+        </w:rPr>
+        <w:t xml:space="preserve"> </w:t>
+      </w:r>
+      <w:proofErr w:type="spellStart"/>
+      <w:r>
+        <w:rPr>
+          <w:lang w:eastAsia="fr-FR"/>
+        </w:rPr>
+        <w:t>ipsum</w:t>
+      </w:r>
+      <w:proofErr w:type="spellEnd"/>
+      <w:r>
+        <w:rPr>
+          <w:lang w:eastAsia="fr-FR"/>
+        </w:rPr>
+        <w:t xml:space="preserve"> </w:t>
+      </w:r>
+      <w:proofErr w:type="spellStart"/>
+      <w:r>
+        <w:rPr>
+          <w:lang w:eastAsia="fr-FR"/>
+        </w:rPr>
+        <w:t>sed</w:t>
+      </w:r>
+      <w:proofErr w:type="spellEnd"/>
+      <w:r>
+        <w:rPr>
+          <w:lang w:eastAsia="fr-FR"/>
+        </w:rPr>
+        <w:t xml:space="preserve"> </w:t>
+      </w:r>
+      <w:proofErr w:type="spellStart"/>
+      <w:r>
+        <w:rPr>
+          <w:lang w:eastAsia="fr-FR"/>
+        </w:rPr>
+        <w:t>dignissim</w:t>
+      </w:r>
+      <w:proofErr w:type="spellEnd"/>
+      <w:r>
+        <w:rPr>
+          <w:lang w:eastAsia="fr-FR"/>
+        </w:rPr>
+        <w:t xml:space="preserve">. </w:t>
+      </w:r>
+      <w:proofErr w:type="spellStart"/>
+      <w:r>
+        <w:rPr>
+          <w:lang w:eastAsia="fr-FR"/>
+        </w:rPr>
+        <w:t>Pellentesque</w:t>
+      </w:r>
+      <w:proofErr w:type="spellEnd"/>
+      <w:r>
+        <w:rPr>
+          <w:lang w:eastAsia="fr-FR"/>
+        </w:rPr>
+        <w:t xml:space="preserve"> </w:t>
+      </w:r>
+      <w:proofErr w:type="spellStart"/>
+      <w:r>
+        <w:rPr>
+          <w:lang w:eastAsia="fr-FR"/>
+        </w:rPr>
+        <w:t>suscipit</w:t>
+      </w:r>
+      <w:proofErr w:type="spellEnd"/>
+      <w:r>
+        <w:rPr>
+          <w:lang w:eastAsia="fr-FR"/>
+        </w:rPr>
+        <w:t xml:space="preserve"> </w:t>
+      </w:r>
+      <w:proofErr w:type="spellStart"/>
+      <w:r>
+        <w:rPr>
+          <w:lang w:eastAsia="fr-FR"/>
+        </w:rPr>
+        <w:t>scelerisque</w:t>
+      </w:r>
+      <w:proofErr w:type="spellEnd"/>
+      <w:r>
+        <w:rPr>
+          <w:lang w:eastAsia="fr-FR"/>
+        </w:rPr>
+        <w:t xml:space="preserve"> </w:t>
+      </w:r>
+      <w:proofErr w:type="spellStart"/>
+      <w:r>
+        <w:rPr>
+          <w:lang w:eastAsia="fr-FR"/>
+        </w:rPr>
+        <w:t>lacus</w:t>
+      </w:r>
+      <w:proofErr w:type="spellEnd"/>
+      <w:r>
+        <w:rPr>
+          <w:lang w:eastAsia="fr-FR"/>
+        </w:rPr>
+        <w:t xml:space="preserve"> eu </w:t>
+      </w:r>
+      <w:proofErr w:type="spellStart"/>
+      <w:r>
+        <w:rPr>
+          <w:lang w:eastAsia="fr-FR"/>
+        </w:rPr>
+        <w:t>mattis</w:t>
+      </w:r>
+      <w:proofErr w:type="spellEnd"/>
+      <w:r>
+        <w:rPr>
+          <w:lang w:eastAsia="fr-FR"/>
+        </w:rPr>
+        <w:t xml:space="preserve">. </w:t>
+      </w:r>
+      <w:proofErr w:type="spellStart"/>
+      <w:r>
+        <w:rPr>
+          <w:lang w:eastAsia="fr-FR"/>
+        </w:rPr>
+        <w:t>Cras</w:t>
+      </w:r>
+      <w:proofErr w:type="spellEnd"/>
+      <w:r>
+        <w:rPr>
+          <w:lang w:eastAsia="fr-FR"/>
+        </w:rPr>
+        <w:t xml:space="preserve"> </w:t>
+      </w:r>
+      <w:proofErr w:type="spellStart"/>
+      <w:r>
+        <w:rPr>
+          <w:lang w:eastAsia="fr-FR"/>
+        </w:rPr>
+        <w:t>vel</w:t>
+      </w:r>
+      <w:proofErr w:type="spellEnd"/>
+      <w:r>
+        <w:rPr>
+          <w:lang w:eastAsia="fr-FR"/>
+        </w:rPr>
+        <w:t xml:space="preserve"> </w:t>
+      </w:r>
+      <w:proofErr w:type="spellStart"/>
+      <w:r>
+        <w:rPr>
+          <w:lang w:eastAsia="fr-FR"/>
+        </w:rPr>
+        <w:t>felis</w:t>
+      </w:r>
+      <w:proofErr w:type="spellEnd"/>
+      <w:r>
+        <w:rPr>
+          <w:lang w:eastAsia="fr-FR"/>
+        </w:rPr>
+        <w:t xml:space="preserve"> </w:t>
+      </w:r>
+      <w:proofErr w:type="spellStart"/>
+      <w:r>
+        <w:rPr>
+          <w:lang w:eastAsia="fr-FR"/>
+        </w:rPr>
+        <w:t>malesuada</w:t>
+      </w:r>
+      <w:proofErr w:type="spellEnd"/>
+      <w:r>
+        <w:rPr>
+          <w:lang w:eastAsia="fr-FR"/>
+        </w:rPr>
+        <w:t xml:space="preserve">, </w:t>
+      </w:r>
+      <w:proofErr w:type="spellStart"/>
+      <w:r>
+        <w:rPr>
+          <w:lang w:eastAsia="fr-FR"/>
+        </w:rPr>
+        <w:t>fringilla</w:t>
+      </w:r>
+      <w:proofErr w:type="spellEnd"/>
+      <w:r>
+        <w:rPr>
+          <w:lang w:eastAsia="fr-FR"/>
+        </w:rPr>
+        <w:t xml:space="preserve"> </w:t>
+      </w:r>
+      <w:proofErr w:type="spellStart"/>
+      <w:r>
+        <w:rPr>
+          <w:lang w:eastAsia="fr-FR"/>
+        </w:rPr>
+        <w:t>leo</w:t>
+      </w:r>
+      <w:proofErr w:type="spellEnd"/>
+      <w:r>
+        <w:rPr>
+          <w:lang w:eastAsia="fr-FR"/>
+        </w:rPr>
+        <w:t xml:space="preserve"> nec, </w:t>
+      </w:r>
+      <w:proofErr w:type="spellStart"/>
+      <w:r>
+        <w:rPr>
+          <w:lang w:eastAsia="fr-FR"/>
+        </w:rPr>
+        <w:t>ornare</w:t>
+      </w:r>
+      <w:proofErr w:type="spellEnd"/>
+      <w:r>
+        <w:rPr>
+          <w:lang w:eastAsia="fr-FR"/>
+        </w:rPr>
+        <w:t xml:space="preserve"> diam. </w:t>
+      </w:r>
+      <w:proofErr w:type="spellStart"/>
+      <w:r>
+        <w:rPr>
+          <w:lang w:eastAsia="fr-FR"/>
+        </w:rPr>
+        <w:t>Phasellus</w:t>
+      </w:r>
+      <w:proofErr w:type="spellEnd"/>
+      <w:r>
+        <w:rPr>
+          <w:lang w:eastAsia="fr-FR"/>
+        </w:rPr>
+        <w:t xml:space="preserve"> </w:t>
+      </w:r>
+      <w:proofErr w:type="spellStart"/>
+      <w:r>
+        <w:rPr>
+          <w:lang w:eastAsia="fr-FR"/>
+        </w:rPr>
+        <w:t>fermentum</w:t>
+      </w:r>
+      <w:proofErr w:type="spellEnd"/>
+      <w:r>
+        <w:rPr>
+          <w:lang w:eastAsia="fr-FR"/>
+        </w:rPr>
+        <w:t xml:space="preserve"> </w:t>
+      </w:r>
+      <w:proofErr w:type="spellStart"/>
+      <w:r>
+        <w:rPr>
+          <w:lang w:eastAsia="fr-FR"/>
+        </w:rPr>
+        <w:t>sapien</w:t>
+      </w:r>
+      <w:proofErr w:type="spellEnd"/>
+      <w:r>
+        <w:rPr>
+          <w:lang w:eastAsia="fr-FR"/>
+        </w:rPr>
+        <w:t xml:space="preserve"> vitae libero </w:t>
+      </w:r>
+      <w:proofErr w:type="spellStart"/>
+      <w:r>
+        <w:rPr>
+          <w:lang w:eastAsia="fr-FR"/>
+        </w:rPr>
+        <w:t>pulvinar</w:t>
+      </w:r>
+      <w:proofErr w:type="spellEnd"/>
+      <w:r>
+        <w:rPr>
+          <w:lang w:eastAsia="fr-FR"/>
+        </w:rPr>
+        <w:t xml:space="preserve"> </w:t>
+      </w:r>
+      <w:proofErr w:type="spellStart"/>
+      <w:r>
+        <w:rPr>
+          <w:lang w:eastAsia="fr-FR"/>
+        </w:rPr>
+        <w:t>luctus</w:t>
+      </w:r>
+      <w:proofErr w:type="spellEnd"/>
+      <w:r>
+        <w:rPr>
+          <w:lang w:eastAsia="fr-FR"/>
+        </w:rPr>
+        <w:t xml:space="preserve">. </w:t>
+      </w:r>
+      <w:proofErr w:type="spellStart"/>
+      <w:r>
+        <w:rPr>
+          <w:lang w:eastAsia="fr-FR"/>
+        </w:rPr>
+        <w:t>Aenean</w:t>
+      </w:r>
+      <w:proofErr w:type="spellEnd"/>
+      <w:r>
+        <w:rPr>
+          <w:lang w:eastAsia="fr-FR"/>
+        </w:rPr>
+        <w:t xml:space="preserve"> </w:t>
+      </w:r>
+      <w:proofErr w:type="spellStart"/>
+      <w:r>
+        <w:rPr>
+          <w:lang w:eastAsia="fr-FR"/>
+        </w:rPr>
+        <w:t>vel</w:t>
+      </w:r>
+      <w:proofErr w:type="spellEnd"/>
+      <w:r>
+        <w:rPr>
+          <w:lang w:eastAsia="fr-FR"/>
+        </w:rPr>
+        <w:t xml:space="preserve"> </w:t>
+      </w:r>
+      <w:proofErr w:type="spellStart"/>
+      <w:r>
+        <w:rPr>
+          <w:lang w:eastAsia="fr-FR"/>
+        </w:rPr>
+        <w:t>ipsum</w:t>
+      </w:r>
+      <w:proofErr w:type="spellEnd"/>
+      <w:r>
+        <w:rPr>
+          <w:lang w:eastAsia="fr-FR"/>
+        </w:rPr>
+        <w:t xml:space="preserve"> </w:t>
+      </w:r>
+      <w:proofErr w:type="spellStart"/>
+      <w:r>
+        <w:rPr>
+          <w:lang w:eastAsia="fr-FR"/>
+        </w:rPr>
+        <w:t>nibh</w:t>
+      </w:r>
+      <w:proofErr w:type="spellEnd"/>
+      <w:r>
+        <w:rPr>
+          <w:lang w:eastAsia="fr-FR"/>
+        </w:rPr>
+        <w:t xml:space="preserve">. </w:t>
+      </w:r>
+      <w:proofErr w:type="spellStart"/>
+      <w:r>
+        <w:rPr>
+          <w:lang w:eastAsia="fr-FR"/>
+        </w:rPr>
+        <w:t>Mauris</w:t>
+      </w:r>
+      <w:proofErr w:type="spellEnd"/>
+      <w:r>
+        <w:rPr>
+          <w:lang w:eastAsia="fr-FR"/>
+        </w:rPr>
+        <w:t xml:space="preserve"> pretium </w:t>
+      </w:r>
+      <w:proofErr w:type="spellStart"/>
+      <w:r>
+        <w:rPr>
+          <w:lang w:eastAsia="fr-FR"/>
+        </w:rPr>
+        <w:t>nulla</w:t>
+      </w:r>
+      <w:proofErr w:type="spellEnd"/>
+      <w:r>
+        <w:rPr>
+          <w:lang w:eastAsia="fr-FR"/>
+        </w:rPr>
+        <w:t xml:space="preserve"> ante, ut </w:t>
+      </w:r>
+      <w:proofErr w:type="spellStart"/>
+      <w:r>
+        <w:rPr>
+          <w:lang w:eastAsia="fr-FR"/>
+        </w:rPr>
+        <w:t>rutrum</w:t>
+      </w:r>
+      <w:proofErr w:type="spellEnd"/>
+      <w:r>
+        <w:rPr>
+          <w:lang w:eastAsia="fr-FR"/>
+        </w:rPr>
+        <w:t xml:space="preserve"> </w:t>
+      </w:r>
+      <w:proofErr w:type="spellStart"/>
+      <w:r>
+        <w:rPr>
+          <w:lang w:eastAsia="fr-FR"/>
+        </w:rPr>
+        <w:t>risus</w:t>
+      </w:r>
+      <w:proofErr w:type="spellEnd"/>
+      <w:r>
+        <w:rPr>
+          <w:lang w:eastAsia="fr-FR"/>
+        </w:rPr>
+        <w:t xml:space="preserve"> bibendum et. Class </w:t>
+      </w:r>
+      <w:proofErr w:type="spellStart"/>
+      <w:r>
+        <w:rPr>
+          <w:lang w:eastAsia="fr-FR"/>
+        </w:rPr>
+        <w:t>aptent</w:t>
+      </w:r>
+      <w:proofErr w:type="spellEnd"/>
+      <w:r>
+        <w:rPr>
+          <w:lang w:eastAsia="fr-FR"/>
+        </w:rPr>
+        <w:t xml:space="preserve"> </w:t>
+      </w:r>
+      <w:proofErr w:type="spellStart"/>
+      <w:r>
+        <w:rPr>
+          <w:lang w:eastAsia="fr-FR"/>
+        </w:rPr>
+        <w:t>taciti</w:t>
+      </w:r>
+      <w:proofErr w:type="spellEnd"/>
+      <w:r>
+        <w:rPr>
+          <w:lang w:eastAsia="fr-FR"/>
+        </w:rPr>
+        <w:t xml:space="preserve"> </w:t>
+      </w:r>
+      <w:proofErr w:type="spellStart"/>
+      <w:r>
+        <w:rPr>
+          <w:lang w:eastAsia="fr-FR"/>
+        </w:rPr>
+        <w:t>sociosqu</w:t>
+      </w:r>
+      <w:proofErr w:type="spellEnd"/>
+      <w:r>
+        <w:rPr>
+          <w:lang w:eastAsia="fr-FR"/>
+        </w:rPr>
+        <w:t xml:space="preserve"> ad </w:t>
+      </w:r>
+      <w:proofErr w:type="spellStart"/>
+      <w:r>
+        <w:rPr>
+          <w:lang w:eastAsia="fr-FR"/>
+        </w:rPr>
+        <w:t>litora</w:t>
+      </w:r>
+      <w:proofErr w:type="spellEnd"/>
+      <w:r>
+        <w:rPr>
+          <w:lang w:eastAsia="fr-FR"/>
+        </w:rPr>
+        <w:t xml:space="preserve"> </w:t>
+      </w:r>
+      <w:proofErr w:type="spellStart"/>
+      <w:r>
+        <w:rPr>
+          <w:lang w:eastAsia="fr-FR"/>
+        </w:rPr>
+        <w:t>torquent</w:t>
+      </w:r>
+      <w:proofErr w:type="spellEnd"/>
+      <w:r>
+        <w:rPr>
+          <w:lang w:eastAsia="fr-FR"/>
+        </w:rPr>
+        <w:t xml:space="preserve"> per </w:t>
+      </w:r>
+      <w:proofErr w:type="spellStart"/>
+      <w:r>
+        <w:rPr>
+          <w:lang w:eastAsia="fr-FR"/>
+        </w:rPr>
+        <w:t>conubia</w:t>
+      </w:r>
+      <w:proofErr w:type="spellEnd"/>
+      <w:r>
+        <w:rPr>
+          <w:lang w:eastAsia="fr-FR"/>
+        </w:rPr>
+        <w:t xml:space="preserve"> </w:t>
+      </w:r>
+      <w:proofErr w:type="spellStart"/>
+      <w:r>
+        <w:rPr>
+          <w:lang w:eastAsia="fr-FR"/>
+        </w:rPr>
+        <w:t>nostra</w:t>
+      </w:r>
+      <w:proofErr w:type="spellEnd"/>
+      <w:r>
+        <w:rPr>
+          <w:lang w:eastAsia="fr-FR"/>
+        </w:rPr>
+        <w:t xml:space="preserve">, per </w:t>
+      </w:r>
+      <w:proofErr w:type="spellStart"/>
+      <w:r>
+        <w:rPr>
+          <w:lang w:eastAsia="fr-FR"/>
+        </w:rPr>
+        <w:t>inceptos</w:t>
+      </w:r>
+      <w:proofErr w:type="spellEnd"/>
+      <w:r>
+        <w:rPr>
+          <w:lang w:eastAsia="fr-FR"/>
+        </w:rPr>
+        <w:t xml:space="preserve"> </w:t>
+      </w:r>
+      <w:proofErr w:type="spellStart"/>
+      <w:r>
+        <w:rPr>
+          <w:lang w:eastAsia="fr-FR"/>
+        </w:rPr>
+        <w:t>himenaeos</w:t>
+      </w:r>
+      <w:proofErr w:type="spellEnd"/>
+      <w:r>
+        <w:rPr>
+          <w:lang w:eastAsia="fr-FR"/>
+        </w:rPr>
+        <w:t xml:space="preserve">. </w:t>
+      </w:r>
+      <w:proofErr w:type="spellStart"/>
+      <w:r>
+        <w:rPr>
+          <w:lang w:eastAsia="fr-FR"/>
+        </w:rPr>
+        <w:t>Nulla</w:t>
+      </w:r>
+      <w:proofErr w:type="spellEnd"/>
+      <w:r>
+        <w:rPr>
+          <w:lang w:eastAsia="fr-FR"/>
+        </w:rPr>
+        <w:t xml:space="preserve"> non </w:t>
+      </w:r>
+      <w:proofErr w:type="spellStart"/>
+      <w:r>
+        <w:rPr>
+          <w:lang w:eastAsia="fr-FR"/>
+        </w:rPr>
+        <w:t>metus</w:t>
+      </w:r>
+      <w:proofErr w:type="spellEnd"/>
+      <w:r>
+        <w:rPr>
+          <w:lang w:eastAsia="fr-FR"/>
+        </w:rPr>
+        <w:t xml:space="preserve"> </w:t>
+      </w:r>
+      <w:proofErr w:type="spellStart"/>
+      <w:r>
+        <w:rPr>
+          <w:lang w:eastAsia="fr-FR"/>
+        </w:rPr>
+        <w:t>risus</w:t>
+      </w:r>
+      <w:proofErr w:type="spellEnd"/>
+      <w:r>
+        <w:rPr>
+          <w:lang w:eastAsia="fr-FR"/>
+        </w:rPr>
+        <w:t>.</w:t>
       </w:r>
     </w:p>
     <w:p>
@@ -1296,11 +2410,565 @@
           <w:lang w:eastAsia="fr-FR"/>
         </w:rPr>
       </w:pPr>
-      <w:r>
-        <w:rPr>
-          <w:lang w:eastAsia="fr-FR"/>
-        </w:rPr>
-        <w:t>Cras ut magna dui. In eget ultricies orci, sit amet dictum diam. Aenean ligula felis, rutrum quis venenatis vel, semper ac ipsum. Aliquam imperdiet posuere mauris, in dapibus neque sodales nec. Duis felis nibh, venenatis in lacus id, sodales blandit risus. Pellentesque eget felis erat. Quisque pulvinar massa risus, et vehicula felis convallis at.</w:t>
+      <w:proofErr w:type="spellStart"/>
+      <w:r>
+        <w:rPr>
+          <w:lang w:eastAsia="fr-FR"/>
+        </w:rPr>
+        <w:t>Cras</w:t>
+      </w:r>
+      <w:proofErr w:type="spellEnd"/>
+      <w:r>
+        <w:rPr>
+          <w:lang w:eastAsia="fr-FR"/>
+        </w:rPr>
+        <w:t xml:space="preserve"> ut magna </w:t>
+      </w:r>
+      <w:proofErr w:type="spellStart"/>
+      <w:r>
+        <w:rPr>
+          <w:lang w:eastAsia="fr-FR"/>
+        </w:rPr>
+        <w:t>dui</w:t>
+      </w:r>
+      <w:proofErr w:type="spellEnd"/>
+      <w:r>
+        <w:rPr>
+          <w:lang w:eastAsia="fr-FR"/>
+        </w:rPr>
+        <w:t xml:space="preserve">. In </w:t>
+      </w:r>
+      <w:proofErr w:type="spellStart"/>
+      <w:r>
+        <w:rPr>
+          <w:lang w:eastAsia="fr-FR"/>
+        </w:rPr>
+        <w:t>eget</w:t>
+      </w:r>
+      <w:proofErr w:type="spellEnd"/>
+      <w:r>
+        <w:rPr>
+          <w:lang w:eastAsia="fr-FR"/>
+        </w:rPr>
+        <w:t xml:space="preserve"> </w:t>
+      </w:r>
+      <w:proofErr w:type="spellStart"/>
+      <w:r>
+        <w:rPr>
+          <w:lang w:eastAsia="fr-FR"/>
+        </w:rPr>
+        <w:t>ultricies</w:t>
+      </w:r>
+      <w:proofErr w:type="spellEnd"/>
+      <w:r>
+        <w:rPr>
+          <w:lang w:eastAsia="fr-FR"/>
+        </w:rPr>
+        <w:t xml:space="preserve"> </w:t>
+      </w:r>
+      <w:proofErr w:type="spellStart"/>
+      <w:r>
+        <w:rPr>
+          <w:lang w:eastAsia="fr-FR"/>
+        </w:rPr>
+        <w:t>orci</w:t>
+      </w:r>
+      <w:proofErr w:type="spellEnd"/>
+      <w:r>
+        <w:rPr>
+          <w:lang w:eastAsia="fr-FR"/>
+        </w:rPr>
+        <w:t xml:space="preserve">, </w:t>
+      </w:r>
+      <w:proofErr w:type="spellStart"/>
+      <w:r>
+        <w:rPr>
+          <w:lang w:eastAsia="fr-FR"/>
+        </w:rPr>
+        <w:t>sit</w:t>
+      </w:r>
+      <w:proofErr w:type="spellEnd"/>
+      <w:r>
+        <w:rPr>
+          <w:lang w:eastAsia="fr-FR"/>
+        </w:rPr>
+        <w:t xml:space="preserve"> </w:t>
+      </w:r>
+      <w:proofErr w:type="spellStart"/>
+      <w:r>
+        <w:rPr>
+          <w:lang w:eastAsia="fr-FR"/>
+        </w:rPr>
+        <w:t>amet</w:t>
+      </w:r>
+      <w:proofErr w:type="spellEnd"/>
+      <w:r>
+        <w:rPr>
+          <w:lang w:eastAsia="fr-FR"/>
+        </w:rPr>
+        <w:t xml:space="preserve"> </w:t>
+      </w:r>
+      <w:proofErr w:type="spellStart"/>
+      <w:r>
+        <w:rPr>
+          <w:lang w:eastAsia="fr-FR"/>
+        </w:rPr>
+        <w:t>dictum</w:t>
+      </w:r>
+      <w:proofErr w:type="spellEnd"/>
+      <w:r>
+        <w:rPr>
+          <w:lang w:eastAsia="fr-FR"/>
+        </w:rPr>
+        <w:t xml:space="preserve"> diam. </w:t>
+      </w:r>
+      <w:proofErr w:type="spellStart"/>
+      <w:r>
+        <w:rPr>
+          <w:lang w:eastAsia="fr-FR"/>
+        </w:rPr>
+        <w:t>Aenean</w:t>
+      </w:r>
+      <w:proofErr w:type="spellEnd"/>
+      <w:r>
+        <w:rPr>
+          <w:lang w:eastAsia="fr-FR"/>
+        </w:rPr>
+        <w:t xml:space="preserve"> </w:t>
+      </w:r>
+      <w:proofErr w:type="spellStart"/>
+      <w:r>
+        <w:rPr>
+          <w:lang w:eastAsia="fr-FR"/>
+        </w:rPr>
+        <w:t>ligula</w:t>
+      </w:r>
+      <w:proofErr w:type="spellEnd"/>
+      <w:r>
+        <w:rPr>
+          <w:lang w:eastAsia="fr-FR"/>
+        </w:rPr>
+        <w:t xml:space="preserve"> </w:t>
+      </w:r>
+      <w:proofErr w:type="spellStart"/>
+      <w:r>
+        <w:rPr>
+          <w:lang w:eastAsia="fr-FR"/>
+        </w:rPr>
+        <w:t>felis</w:t>
+      </w:r>
+      <w:proofErr w:type="spellEnd"/>
+      <w:r>
+        <w:rPr>
+          <w:lang w:eastAsia="fr-FR"/>
+        </w:rPr>
+        <w:t xml:space="preserve">, </w:t>
+      </w:r>
+      <w:proofErr w:type="spellStart"/>
+      <w:r>
+        <w:rPr>
+          <w:lang w:eastAsia="fr-FR"/>
+        </w:rPr>
+        <w:t>rutrum</w:t>
+      </w:r>
+      <w:proofErr w:type="spellEnd"/>
+      <w:r>
+        <w:rPr>
+          <w:lang w:eastAsia="fr-FR"/>
+        </w:rPr>
+        <w:t xml:space="preserve"> </w:t>
+      </w:r>
+      <w:proofErr w:type="spellStart"/>
+      <w:r>
+        <w:rPr>
+          <w:lang w:eastAsia="fr-FR"/>
+        </w:rPr>
+        <w:t>quis</w:t>
+      </w:r>
+      <w:proofErr w:type="spellEnd"/>
+      <w:r>
+        <w:rPr>
+          <w:lang w:eastAsia="fr-FR"/>
+        </w:rPr>
+        <w:t xml:space="preserve"> </w:t>
+      </w:r>
+      <w:proofErr w:type="spellStart"/>
+      <w:r>
+        <w:rPr>
+          <w:lang w:eastAsia="fr-FR"/>
+        </w:rPr>
+        <w:t>venenatis</w:t>
+      </w:r>
+      <w:proofErr w:type="spellEnd"/>
+      <w:r>
+        <w:rPr>
+          <w:lang w:eastAsia="fr-FR"/>
+        </w:rPr>
+        <w:t xml:space="preserve"> </w:t>
+      </w:r>
+      <w:proofErr w:type="spellStart"/>
+      <w:r>
+        <w:rPr>
+          <w:lang w:eastAsia="fr-FR"/>
+        </w:rPr>
+        <w:t>vel</w:t>
+      </w:r>
+      <w:proofErr w:type="spellEnd"/>
+      <w:r>
+        <w:rPr>
+          <w:lang w:eastAsia="fr-FR"/>
+        </w:rPr>
+        <w:t xml:space="preserve">, semper </w:t>
+      </w:r>
+      <w:proofErr w:type="spellStart"/>
+      <w:r>
+        <w:rPr>
+          <w:lang w:eastAsia="fr-FR"/>
+        </w:rPr>
+        <w:t>ac</w:t>
+      </w:r>
+      <w:proofErr w:type="spellEnd"/>
+      <w:r>
+        <w:rPr>
+          <w:lang w:eastAsia="fr-FR"/>
+        </w:rPr>
+        <w:t xml:space="preserve"> </w:t>
+      </w:r>
+      <w:proofErr w:type="spellStart"/>
+      <w:r>
+        <w:rPr>
+          <w:lang w:eastAsia="fr-FR"/>
+        </w:rPr>
+        <w:t>ipsum</w:t>
+      </w:r>
+      <w:proofErr w:type="spellEnd"/>
+      <w:r>
+        <w:rPr>
+          <w:lang w:eastAsia="fr-FR"/>
+        </w:rPr>
+        <w:t xml:space="preserve">. </w:t>
+      </w:r>
+      <w:proofErr w:type="spellStart"/>
+      <w:r>
+        <w:rPr>
+          <w:lang w:eastAsia="fr-FR"/>
+        </w:rPr>
+        <w:t>Aliquam</w:t>
+      </w:r>
+      <w:proofErr w:type="spellEnd"/>
+      <w:r>
+        <w:rPr>
+          <w:lang w:eastAsia="fr-FR"/>
+        </w:rPr>
+        <w:t xml:space="preserve"> </w:t>
+      </w:r>
+      <w:proofErr w:type="spellStart"/>
+      <w:r>
+        <w:rPr>
+          <w:lang w:eastAsia="fr-FR"/>
+        </w:rPr>
+        <w:t>imperdiet</w:t>
+      </w:r>
+      <w:proofErr w:type="spellEnd"/>
+      <w:r>
+        <w:rPr>
+          <w:lang w:eastAsia="fr-FR"/>
+        </w:rPr>
+        <w:t xml:space="preserve"> </w:t>
+      </w:r>
+      <w:proofErr w:type="spellStart"/>
+      <w:r>
+        <w:rPr>
+          <w:lang w:eastAsia="fr-FR"/>
+        </w:rPr>
+        <w:t>posuere</w:t>
+      </w:r>
+      <w:proofErr w:type="spellEnd"/>
+      <w:r>
+        <w:rPr>
+          <w:lang w:eastAsia="fr-FR"/>
+        </w:rPr>
+        <w:t xml:space="preserve"> </w:t>
+      </w:r>
+      <w:proofErr w:type="spellStart"/>
+      <w:r>
+        <w:rPr>
+          <w:lang w:eastAsia="fr-FR"/>
+        </w:rPr>
+        <w:t>mauris</w:t>
+      </w:r>
+      <w:proofErr w:type="spellEnd"/>
+      <w:r>
+        <w:rPr>
+          <w:lang w:eastAsia="fr-FR"/>
+        </w:rPr>
+        <w:t xml:space="preserve">, in </w:t>
+      </w:r>
+      <w:proofErr w:type="spellStart"/>
+      <w:r>
+        <w:rPr>
+          <w:lang w:eastAsia="fr-FR"/>
+        </w:rPr>
+        <w:t>dapibus</w:t>
+      </w:r>
+      <w:proofErr w:type="spellEnd"/>
+      <w:r>
+        <w:rPr>
+          <w:lang w:eastAsia="fr-FR"/>
+        </w:rPr>
+        <w:t xml:space="preserve"> </w:t>
+      </w:r>
+      <w:proofErr w:type="spellStart"/>
+      <w:r>
+        <w:rPr>
+          <w:lang w:eastAsia="fr-FR"/>
+        </w:rPr>
+        <w:t>neque</w:t>
+      </w:r>
+      <w:proofErr w:type="spellEnd"/>
+      <w:r>
+        <w:rPr>
+          <w:lang w:eastAsia="fr-FR"/>
+        </w:rPr>
+        <w:t xml:space="preserve"> </w:t>
+      </w:r>
+      <w:proofErr w:type="spellStart"/>
+      <w:r>
+        <w:rPr>
+          <w:lang w:eastAsia="fr-FR"/>
+        </w:rPr>
+        <w:t>sodales</w:t>
+      </w:r>
+      <w:proofErr w:type="spellEnd"/>
+      <w:r>
+        <w:rPr>
+          <w:lang w:eastAsia="fr-FR"/>
+        </w:rPr>
+        <w:t xml:space="preserve"> nec. Duis </w:t>
+      </w:r>
+      <w:proofErr w:type="spellStart"/>
+      <w:r>
+        <w:rPr>
+          <w:lang w:eastAsia="fr-FR"/>
+        </w:rPr>
+        <w:t>felis</w:t>
+      </w:r>
+      <w:proofErr w:type="spellEnd"/>
+      <w:r>
+        <w:rPr>
+          <w:lang w:eastAsia="fr-FR"/>
+        </w:rPr>
+        <w:t xml:space="preserve"> </w:t>
+      </w:r>
+      <w:proofErr w:type="spellStart"/>
+      <w:r>
+        <w:rPr>
+          <w:lang w:eastAsia="fr-FR"/>
+        </w:rPr>
+        <w:t>nibh</w:t>
+      </w:r>
+      <w:proofErr w:type="spellEnd"/>
+      <w:r>
+        <w:rPr>
+          <w:lang w:eastAsia="fr-FR"/>
+        </w:rPr>
+        <w:t xml:space="preserve">, </w:t>
+      </w:r>
+      <w:proofErr w:type="spellStart"/>
+      <w:r>
+        <w:rPr>
+          <w:lang w:eastAsia="fr-FR"/>
+        </w:rPr>
+        <w:t>venenatis</w:t>
+      </w:r>
+      <w:proofErr w:type="spellEnd"/>
+      <w:r>
+        <w:rPr>
+          <w:lang w:eastAsia="fr-FR"/>
+        </w:rPr>
+        <w:t xml:space="preserve"> in </w:t>
+      </w:r>
+      <w:proofErr w:type="spellStart"/>
+      <w:r>
+        <w:rPr>
+          <w:lang w:eastAsia="fr-FR"/>
+        </w:rPr>
+        <w:t>lacus</w:t>
+      </w:r>
+      <w:proofErr w:type="spellEnd"/>
+      <w:r>
+        <w:rPr>
+          <w:lang w:eastAsia="fr-FR"/>
+        </w:rPr>
+        <w:t xml:space="preserve"> id, </w:t>
+      </w:r>
+      <w:proofErr w:type="spellStart"/>
+      <w:r>
+        <w:rPr>
+          <w:lang w:eastAsia="fr-FR"/>
+        </w:rPr>
+        <w:t>sodales</w:t>
+      </w:r>
+      <w:proofErr w:type="spellEnd"/>
+      <w:r>
+        <w:rPr>
+          <w:lang w:eastAsia="fr-FR"/>
+        </w:rPr>
+        <w:t xml:space="preserve"> </w:t>
+      </w:r>
+      <w:proofErr w:type="spellStart"/>
+      <w:r>
+        <w:rPr>
+          <w:lang w:eastAsia="fr-FR"/>
+        </w:rPr>
+        <w:t>blandit</w:t>
+      </w:r>
+      <w:proofErr w:type="spellEnd"/>
+      <w:r>
+        <w:rPr>
+          <w:lang w:eastAsia="fr-FR"/>
+        </w:rPr>
+        <w:t xml:space="preserve"> </w:t>
+      </w:r>
+      <w:proofErr w:type="spellStart"/>
+      <w:r>
+        <w:rPr>
+          <w:lang w:eastAsia="fr-FR"/>
+        </w:rPr>
+        <w:t>risus</w:t>
+      </w:r>
+      <w:proofErr w:type="spellEnd"/>
+      <w:r>
+        <w:rPr>
+          <w:lang w:eastAsia="fr-FR"/>
+        </w:rPr>
+        <w:t xml:space="preserve">. </w:t>
+      </w:r>
+      <w:proofErr w:type="spellStart"/>
+      <w:r>
+        <w:rPr>
+          <w:lang w:eastAsia="fr-FR"/>
+        </w:rPr>
+        <w:t>Pellentesque</w:t>
+      </w:r>
+      <w:proofErr w:type="spellEnd"/>
+      <w:r>
+        <w:rPr>
+          <w:lang w:eastAsia="fr-FR"/>
+        </w:rPr>
+        <w:t xml:space="preserve"> </w:t>
+      </w:r>
+      <w:proofErr w:type="spellStart"/>
+      <w:r>
+        <w:rPr>
+          <w:lang w:eastAsia="fr-FR"/>
+        </w:rPr>
+        <w:t>eget</w:t>
+      </w:r>
+      <w:proofErr w:type="spellEnd"/>
+      <w:r>
+        <w:rPr>
+          <w:lang w:eastAsia="fr-FR"/>
+        </w:rPr>
+        <w:t xml:space="preserve"> </w:t>
+      </w:r>
+      <w:proofErr w:type="spellStart"/>
+      <w:r>
+        <w:rPr>
+          <w:lang w:eastAsia="fr-FR"/>
+        </w:rPr>
+        <w:t>felis</w:t>
+      </w:r>
+      <w:proofErr w:type="spellEnd"/>
+      <w:r>
+        <w:rPr>
+          <w:lang w:eastAsia="fr-FR"/>
+        </w:rPr>
+        <w:t xml:space="preserve"> erat. </w:t>
+      </w:r>
+      <w:proofErr w:type="spellStart"/>
+      <w:r>
+        <w:rPr>
+          <w:lang w:eastAsia="fr-FR"/>
+        </w:rPr>
+        <w:t>Quisque</w:t>
+      </w:r>
+      <w:proofErr w:type="spellEnd"/>
+      <w:r>
+        <w:rPr>
+          <w:lang w:eastAsia="fr-FR"/>
+        </w:rPr>
+        <w:t xml:space="preserve"> </w:t>
+      </w:r>
+      <w:proofErr w:type="spellStart"/>
+      <w:r>
+        <w:rPr>
+          <w:lang w:eastAsia="fr-FR"/>
+        </w:rPr>
+        <w:t>pulvinar</w:t>
+      </w:r>
+      <w:proofErr w:type="spellEnd"/>
+      <w:r>
+        <w:rPr>
+          <w:lang w:eastAsia="fr-FR"/>
+        </w:rPr>
+        <w:t xml:space="preserve"> massa </w:t>
+      </w:r>
+      <w:proofErr w:type="spellStart"/>
+      <w:r>
+        <w:rPr>
+          <w:lang w:eastAsia="fr-FR"/>
+        </w:rPr>
+        <w:t>risus</w:t>
+      </w:r>
+      <w:proofErr w:type="spellEnd"/>
+      <w:r>
+        <w:rPr>
+          <w:lang w:eastAsia="fr-FR"/>
+        </w:rPr>
+        <w:t xml:space="preserve">, et </w:t>
+      </w:r>
+      <w:proofErr w:type="spellStart"/>
+      <w:r>
+        <w:rPr>
+          <w:lang w:eastAsia="fr-FR"/>
+        </w:rPr>
+        <w:t>vehicula</w:t>
+      </w:r>
+      <w:proofErr w:type="spellEnd"/>
+      <w:r>
+        <w:rPr>
+          <w:lang w:eastAsia="fr-FR"/>
+        </w:rPr>
+        <w:t xml:space="preserve"> </w:t>
+      </w:r>
+      <w:proofErr w:type="spellStart"/>
+      <w:r>
+        <w:rPr>
+          <w:lang w:eastAsia="fr-FR"/>
+        </w:rPr>
+        <w:t>felis</w:t>
+      </w:r>
+      <w:proofErr w:type="spellEnd"/>
+      <w:r>
+        <w:rPr>
+          <w:lang w:eastAsia="fr-FR"/>
+        </w:rPr>
+        <w:t xml:space="preserve"> </w:t>
+      </w:r>
+      <w:proofErr w:type="spellStart"/>
+      <w:r>
+        <w:rPr>
+          <w:lang w:eastAsia="fr-FR"/>
+        </w:rPr>
+        <w:t>convallis</w:t>
+      </w:r>
+      <w:proofErr w:type="spellEnd"/>
+      <w:r>
+        <w:rPr>
+          <w:lang w:eastAsia="fr-FR"/>
+        </w:rPr>
+        <w:t xml:space="preserve"> at.</w:t>
       </w:r>
     </w:p>
     <w:p>
@@ -1343,8 +3011,562 @@
         <w:rPr>
           <w:lang w:eastAsia="fr-FR"/>
         </w:rPr>
-        <w:t>Nunc a consequat ex, vel placerat massa. Curabitur non velit dignissim, fringilla diam non, auctor quam. Sed rutrum efficitur feugiat. Donec ac posuere diam. Cras ultricies turpis ante. Praesent lobortis mattis leo, sit amet fringilla justo volutpat ac. Fusce quis interdum diam. Nam nec odio vitae ante scelerisque sollicitudin eu eu libero. Fusce eleifend leo ut laoreet vulputate</w:t>
-      </w:r>
+        <w:t xml:space="preserve">Nunc a </w:t>
+      </w:r>
+      <w:proofErr w:type="spellStart"/>
+      <w:r>
+        <w:rPr>
+          <w:lang w:eastAsia="fr-FR"/>
+        </w:rPr>
+        <w:t>consequat</w:t>
+      </w:r>
+      <w:proofErr w:type="spellEnd"/>
+      <w:r>
+        <w:rPr>
+          <w:lang w:eastAsia="fr-FR"/>
+        </w:rPr>
+        <w:t xml:space="preserve"> ex, </w:t>
+      </w:r>
+      <w:proofErr w:type="spellStart"/>
+      <w:r>
+        <w:rPr>
+          <w:lang w:eastAsia="fr-FR"/>
+        </w:rPr>
+        <w:t>vel</w:t>
+      </w:r>
+      <w:proofErr w:type="spellEnd"/>
+      <w:r>
+        <w:rPr>
+          <w:lang w:eastAsia="fr-FR"/>
+        </w:rPr>
+        <w:t xml:space="preserve"> </w:t>
+      </w:r>
+      <w:proofErr w:type="spellStart"/>
+      <w:r>
+        <w:rPr>
+          <w:lang w:eastAsia="fr-FR"/>
+        </w:rPr>
+        <w:t>placerat</w:t>
+      </w:r>
+      <w:proofErr w:type="spellEnd"/>
+      <w:r>
+        <w:rPr>
+          <w:lang w:eastAsia="fr-FR"/>
+        </w:rPr>
+        <w:t xml:space="preserve"> massa. </w:t>
+      </w:r>
+      <w:proofErr w:type="spellStart"/>
+      <w:r>
+        <w:rPr>
+          <w:lang w:eastAsia="fr-FR"/>
+        </w:rPr>
+        <w:t>Curabitur</w:t>
+      </w:r>
+      <w:proofErr w:type="spellEnd"/>
+      <w:r>
+        <w:rPr>
+          <w:lang w:eastAsia="fr-FR"/>
+        </w:rPr>
+        <w:t xml:space="preserve"> non </w:t>
+      </w:r>
+      <w:proofErr w:type="spellStart"/>
+      <w:r>
+        <w:rPr>
+          <w:lang w:eastAsia="fr-FR"/>
+        </w:rPr>
+        <w:t>velit</w:t>
+      </w:r>
+      <w:proofErr w:type="spellEnd"/>
+      <w:r>
+        <w:rPr>
+          <w:lang w:eastAsia="fr-FR"/>
+        </w:rPr>
+        <w:t xml:space="preserve"> </w:t>
+      </w:r>
+      <w:proofErr w:type="spellStart"/>
+      <w:r>
+        <w:rPr>
+          <w:lang w:eastAsia="fr-FR"/>
+        </w:rPr>
+        <w:t>dignissim</w:t>
+      </w:r>
+      <w:proofErr w:type="spellEnd"/>
+      <w:r>
+        <w:rPr>
+          <w:lang w:eastAsia="fr-FR"/>
+        </w:rPr>
+        <w:t xml:space="preserve">, </w:t>
+      </w:r>
+      <w:proofErr w:type="spellStart"/>
+      <w:r>
+        <w:rPr>
+          <w:lang w:eastAsia="fr-FR"/>
+        </w:rPr>
+        <w:t>fringilla</w:t>
+      </w:r>
+      <w:proofErr w:type="spellEnd"/>
+      <w:r>
+        <w:rPr>
+          <w:lang w:eastAsia="fr-FR"/>
+        </w:rPr>
+        <w:t xml:space="preserve"> diam non, </w:t>
+      </w:r>
+      <w:proofErr w:type="spellStart"/>
+      <w:r>
+        <w:rPr>
+          <w:lang w:eastAsia="fr-FR"/>
+        </w:rPr>
+        <w:t>auctor</w:t>
+      </w:r>
+      <w:proofErr w:type="spellEnd"/>
+      <w:r>
+        <w:rPr>
+          <w:lang w:eastAsia="fr-FR"/>
+        </w:rPr>
+        <w:t xml:space="preserve"> </w:t>
+      </w:r>
+      <w:proofErr w:type="spellStart"/>
+      <w:r>
+        <w:rPr>
+          <w:lang w:eastAsia="fr-FR"/>
+        </w:rPr>
+        <w:t>quam</w:t>
+      </w:r>
+      <w:proofErr w:type="spellEnd"/>
+      <w:r>
+        <w:rPr>
+          <w:lang w:eastAsia="fr-FR"/>
+        </w:rPr>
+        <w:t xml:space="preserve">. Sed </w:t>
+      </w:r>
+      <w:proofErr w:type="spellStart"/>
+      <w:r>
+        <w:rPr>
+          <w:lang w:eastAsia="fr-FR"/>
+        </w:rPr>
+        <w:t>rutrum</w:t>
+      </w:r>
+      <w:proofErr w:type="spellEnd"/>
+      <w:r>
+        <w:rPr>
+          <w:lang w:eastAsia="fr-FR"/>
+        </w:rPr>
+        <w:t xml:space="preserve"> </w:t>
+      </w:r>
+      <w:proofErr w:type="spellStart"/>
+      <w:r>
+        <w:rPr>
+          <w:lang w:eastAsia="fr-FR"/>
+        </w:rPr>
+        <w:t>efficitur</w:t>
+      </w:r>
+      <w:proofErr w:type="spellEnd"/>
+      <w:r>
+        <w:rPr>
+          <w:lang w:eastAsia="fr-FR"/>
+        </w:rPr>
+        <w:t xml:space="preserve"> </w:t>
+      </w:r>
+      <w:proofErr w:type="spellStart"/>
+      <w:r>
+        <w:rPr>
+          <w:lang w:eastAsia="fr-FR"/>
+        </w:rPr>
+        <w:t>feugiat</w:t>
+      </w:r>
+      <w:proofErr w:type="spellEnd"/>
+      <w:r>
+        <w:rPr>
+          <w:lang w:eastAsia="fr-FR"/>
+        </w:rPr>
+        <w:t xml:space="preserve">. </w:t>
+      </w:r>
+      <w:proofErr w:type="spellStart"/>
+      <w:r>
+        <w:rPr>
+          <w:lang w:eastAsia="fr-FR"/>
+        </w:rPr>
+        <w:t>Donec</w:t>
+      </w:r>
+      <w:proofErr w:type="spellEnd"/>
+      <w:r>
+        <w:rPr>
+          <w:lang w:eastAsia="fr-FR"/>
+        </w:rPr>
+        <w:t xml:space="preserve"> </w:t>
+      </w:r>
+      <w:proofErr w:type="spellStart"/>
+      <w:r>
+        <w:rPr>
+          <w:lang w:eastAsia="fr-FR"/>
+        </w:rPr>
+        <w:t>ac</w:t>
+      </w:r>
+      <w:proofErr w:type="spellEnd"/>
+      <w:r>
+        <w:rPr>
+          <w:lang w:eastAsia="fr-FR"/>
+        </w:rPr>
+        <w:t xml:space="preserve"> </w:t>
+      </w:r>
+      <w:proofErr w:type="spellStart"/>
+      <w:r>
+        <w:rPr>
+          <w:lang w:eastAsia="fr-FR"/>
+        </w:rPr>
+        <w:t>posuere</w:t>
+      </w:r>
+      <w:proofErr w:type="spellEnd"/>
+      <w:r>
+        <w:rPr>
+          <w:lang w:eastAsia="fr-FR"/>
+        </w:rPr>
+        <w:t xml:space="preserve"> diam. </w:t>
+      </w:r>
+      <w:proofErr w:type="spellStart"/>
+      <w:r>
+        <w:rPr>
+          <w:lang w:eastAsia="fr-FR"/>
+        </w:rPr>
+        <w:t>Cras</w:t>
+      </w:r>
+      <w:proofErr w:type="spellEnd"/>
+      <w:r>
+        <w:rPr>
+          <w:lang w:eastAsia="fr-FR"/>
+        </w:rPr>
+        <w:t xml:space="preserve"> </w:t>
+      </w:r>
+      <w:proofErr w:type="spellStart"/>
+      <w:r>
+        <w:rPr>
+          <w:lang w:eastAsia="fr-FR"/>
+        </w:rPr>
+        <w:t>ultricies</w:t>
+      </w:r>
+      <w:proofErr w:type="spellEnd"/>
+      <w:r>
+        <w:rPr>
+          <w:lang w:eastAsia="fr-FR"/>
+        </w:rPr>
+        <w:t xml:space="preserve"> </w:t>
+      </w:r>
+      <w:proofErr w:type="spellStart"/>
+      <w:r>
+        <w:rPr>
+          <w:lang w:eastAsia="fr-FR"/>
+        </w:rPr>
+        <w:t>turpis</w:t>
+      </w:r>
+      <w:proofErr w:type="spellEnd"/>
+      <w:r>
+        <w:rPr>
+          <w:lang w:eastAsia="fr-FR"/>
+        </w:rPr>
+        <w:t xml:space="preserve"> ante. </w:t>
+      </w:r>
+      <w:proofErr w:type="spellStart"/>
+      <w:r>
+        <w:rPr>
+          <w:lang w:eastAsia="fr-FR"/>
+        </w:rPr>
+        <w:t>Praesent</w:t>
+      </w:r>
+      <w:proofErr w:type="spellEnd"/>
+      <w:r>
+        <w:rPr>
+          <w:lang w:eastAsia="fr-FR"/>
+        </w:rPr>
+        <w:t xml:space="preserve"> </w:t>
+      </w:r>
+      <w:proofErr w:type="spellStart"/>
+      <w:r>
+        <w:rPr>
+          <w:lang w:eastAsia="fr-FR"/>
+        </w:rPr>
+        <w:t>lobortis</w:t>
+      </w:r>
+      <w:proofErr w:type="spellEnd"/>
+      <w:r>
+        <w:rPr>
+          <w:lang w:eastAsia="fr-FR"/>
+        </w:rPr>
+        <w:t xml:space="preserve"> </w:t>
+      </w:r>
+      <w:proofErr w:type="spellStart"/>
+      <w:r>
+        <w:rPr>
+          <w:lang w:eastAsia="fr-FR"/>
+        </w:rPr>
+        <w:t>mattis</w:t>
+      </w:r>
+      <w:proofErr w:type="spellEnd"/>
+      <w:r>
+        <w:rPr>
+          <w:lang w:eastAsia="fr-FR"/>
+        </w:rPr>
+        <w:t xml:space="preserve"> </w:t>
+      </w:r>
+      <w:proofErr w:type="spellStart"/>
+      <w:r>
+        <w:rPr>
+          <w:lang w:eastAsia="fr-FR"/>
+        </w:rPr>
+        <w:t>leo</w:t>
+      </w:r>
+      <w:proofErr w:type="spellEnd"/>
+      <w:r>
+        <w:rPr>
+          <w:lang w:eastAsia="fr-FR"/>
+        </w:rPr>
+        <w:t xml:space="preserve">, </w:t>
+      </w:r>
+      <w:proofErr w:type="spellStart"/>
+      <w:r>
+        <w:rPr>
+          <w:lang w:eastAsia="fr-FR"/>
+        </w:rPr>
+        <w:t>sit</w:t>
+      </w:r>
+      <w:proofErr w:type="spellEnd"/>
+      <w:r>
+        <w:rPr>
+          <w:lang w:eastAsia="fr-FR"/>
+        </w:rPr>
+        <w:t xml:space="preserve"> </w:t>
+      </w:r>
+      <w:proofErr w:type="spellStart"/>
+      <w:r>
+        <w:rPr>
+          <w:lang w:eastAsia="fr-FR"/>
+        </w:rPr>
+        <w:t>amet</w:t>
+      </w:r>
+      <w:proofErr w:type="spellEnd"/>
+      <w:r>
+        <w:rPr>
+          <w:lang w:eastAsia="fr-FR"/>
+        </w:rPr>
+        <w:t xml:space="preserve"> </w:t>
+      </w:r>
+      <w:proofErr w:type="spellStart"/>
+      <w:r>
+        <w:rPr>
+          <w:lang w:eastAsia="fr-FR"/>
+        </w:rPr>
+        <w:t>fringilla</w:t>
+      </w:r>
+      <w:proofErr w:type="spellEnd"/>
+      <w:r>
+        <w:rPr>
+          <w:lang w:eastAsia="fr-FR"/>
+        </w:rPr>
+        <w:t xml:space="preserve"> </w:t>
+      </w:r>
+      <w:proofErr w:type="spellStart"/>
+      <w:r>
+        <w:rPr>
+          <w:lang w:eastAsia="fr-FR"/>
+        </w:rPr>
+        <w:t>justo</w:t>
+      </w:r>
+      <w:proofErr w:type="spellEnd"/>
+      <w:r>
+        <w:rPr>
+          <w:lang w:eastAsia="fr-FR"/>
+        </w:rPr>
+        <w:t xml:space="preserve"> </w:t>
+      </w:r>
+      <w:proofErr w:type="spellStart"/>
+      <w:r>
+        <w:rPr>
+          <w:lang w:eastAsia="fr-FR"/>
+        </w:rPr>
+        <w:t>volutpat</w:t>
+      </w:r>
+      <w:proofErr w:type="spellEnd"/>
+      <w:r>
+        <w:rPr>
+          <w:lang w:eastAsia="fr-FR"/>
+        </w:rPr>
+        <w:t xml:space="preserve"> </w:t>
+      </w:r>
+      <w:proofErr w:type="spellStart"/>
+      <w:r>
+        <w:rPr>
+          <w:lang w:eastAsia="fr-FR"/>
+        </w:rPr>
+        <w:t>ac</w:t>
+      </w:r>
+      <w:proofErr w:type="spellEnd"/>
+      <w:r>
+        <w:rPr>
+          <w:lang w:eastAsia="fr-FR"/>
+        </w:rPr>
+        <w:t xml:space="preserve">. </w:t>
+      </w:r>
+      <w:proofErr w:type="spellStart"/>
+      <w:r>
+        <w:rPr>
+          <w:lang w:eastAsia="fr-FR"/>
+        </w:rPr>
+        <w:t>Fusce</w:t>
+      </w:r>
+      <w:proofErr w:type="spellEnd"/>
+      <w:r>
+        <w:rPr>
+          <w:lang w:eastAsia="fr-FR"/>
+        </w:rPr>
+        <w:t xml:space="preserve"> </w:t>
+      </w:r>
+      <w:proofErr w:type="spellStart"/>
+      <w:r>
+        <w:rPr>
+          <w:lang w:eastAsia="fr-FR"/>
+        </w:rPr>
+        <w:t>quis</w:t>
+      </w:r>
+      <w:proofErr w:type="spellEnd"/>
+      <w:r>
+        <w:rPr>
+          <w:lang w:eastAsia="fr-FR"/>
+        </w:rPr>
+        <w:t xml:space="preserve"> </w:t>
+      </w:r>
+      <w:proofErr w:type="spellStart"/>
+      <w:r>
+        <w:rPr>
+          <w:lang w:eastAsia="fr-FR"/>
+        </w:rPr>
+        <w:t>interdum</w:t>
+      </w:r>
+      <w:proofErr w:type="spellEnd"/>
+      <w:r>
+        <w:rPr>
+          <w:lang w:eastAsia="fr-FR"/>
+        </w:rPr>
+        <w:t xml:space="preserve"> diam. Nam nec </w:t>
+      </w:r>
+      <w:proofErr w:type="spellStart"/>
+      <w:r>
+        <w:rPr>
+          <w:lang w:eastAsia="fr-FR"/>
+        </w:rPr>
+        <w:t>odio</w:t>
+      </w:r>
+      <w:proofErr w:type="spellEnd"/>
+      <w:r>
+        <w:rPr>
+          <w:lang w:eastAsia="fr-FR"/>
+        </w:rPr>
+        <w:t xml:space="preserve"> vitae ante </w:t>
+      </w:r>
+      <w:proofErr w:type="spellStart"/>
+      <w:r>
+        <w:rPr>
+          <w:lang w:eastAsia="fr-FR"/>
+        </w:rPr>
+        <w:t>scelerisque</w:t>
+      </w:r>
+      <w:proofErr w:type="spellEnd"/>
+      <w:r>
+        <w:rPr>
+          <w:lang w:eastAsia="fr-FR"/>
+        </w:rPr>
+        <w:t xml:space="preserve"> </w:t>
+      </w:r>
+      <w:proofErr w:type="spellStart"/>
+      <w:r>
+        <w:rPr>
+          <w:lang w:eastAsia="fr-FR"/>
+        </w:rPr>
+        <w:t>sollicitudin</w:t>
+      </w:r>
+      <w:proofErr w:type="spellEnd"/>
+      <w:r>
+        <w:rPr>
+          <w:lang w:eastAsia="fr-FR"/>
+        </w:rPr>
+        <w:t xml:space="preserve"> eu </w:t>
+      </w:r>
+      <w:proofErr w:type="spellStart"/>
+      <w:r>
+        <w:rPr>
+          <w:lang w:eastAsia="fr-FR"/>
+        </w:rPr>
+        <w:t>eu</w:t>
+      </w:r>
+      <w:proofErr w:type="spellEnd"/>
+      <w:r>
+        <w:rPr>
+          <w:lang w:eastAsia="fr-FR"/>
+        </w:rPr>
+        <w:t xml:space="preserve"> libero. </w:t>
+      </w:r>
+      <w:proofErr w:type="spellStart"/>
+      <w:r>
+        <w:rPr>
+          <w:lang w:eastAsia="fr-FR"/>
+        </w:rPr>
+        <w:t>Fusce</w:t>
+      </w:r>
+      <w:proofErr w:type="spellEnd"/>
+      <w:r>
+        <w:rPr>
+          <w:lang w:eastAsia="fr-FR"/>
+        </w:rPr>
+        <w:t xml:space="preserve"> </w:t>
+      </w:r>
+      <w:proofErr w:type="spellStart"/>
+      <w:r>
+        <w:rPr>
+          <w:lang w:eastAsia="fr-FR"/>
+        </w:rPr>
+        <w:t>eleifend</w:t>
+      </w:r>
+      <w:proofErr w:type="spellEnd"/>
+      <w:r>
+        <w:rPr>
+          <w:lang w:eastAsia="fr-FR"/>
+        </w:rPr>
+        <w:t xml:space="preserve"> </w:t>
+      </w:r>
+      <w:proofErr w:type="spellStart"/>
+      <w:r>
+        <w:rPr>
+          <w:lang w:eastAsia="fr-FR"/>
+        </w:rPr>
+        <w:t>leo</w:t>
+      </w:r>
+      <w:proofErr w:type="spellEnd"/>
+      <w:r>
+        <w:rPr>
+          <w:lang w:eastAsia="fr-FR"/>
+        </w:rPr>
+        <w:t xml:space="preserve"> ut </w:t>
+      </w:r>
+      <w:proofErr w:type="spellStart"/>
+      <w:r>
+        <w:rPr>
+          <w:lang w:eastAsia="fr-FR"/>
+        </w:rPr>
+        <w:t>laoreet</w:t>
+      </w:r>
+      <w:proofErr w:type="spellEnd"/>
+      <w:r>
+        <w:rPr>
+          <w:lang w:eastAsia="fr-FR"/>
+        </w:rPr>
+        <w:t xml:space="preserve"> </w:t>
+      </w:r>
+      <w:proofErr w:type="spellStart"/>
+      <w:r>
+        <w:rPr>
+          <w:lang w:eastAsia="fr-FR"/>
+        </w:rPr>
+        <w:t>vulputate</w:t>
+      </w:r>
+      <w:proofErr w:type="spellEnd"/>
     </w:p>
     <w:p/>
     <w:p/>
@@ -1359,7 +3581,6 @@
         <w:rPr>
           <w:color w:val="auto"/>
         </w:rPr>
-        <w:lastRenderedPageBreak/>
         <w:t>Titre numéro 2</w:t>
       </w:r>
       <w:r>
@@ -1379,8 +3600,562 @@
         <w:rPr>
           <w:lang w:eastAsia="fr-FR"/>
         </w:rPr>
-        <w:t>Nunc a consequat ex, vel placerat massa. Curabitur non velit dignissim, fringilla diam non, auctor quam. Sed rutrum efficitur feugiat. Donec ac posuere diam. Cras ultricies turpis ante. Praesent lobortis mattis leo, sit amet fringilla justo volutpat ac. Fusce quis interdum diam. Nam nec odio vitae ante scelerisque sollicitudin eu eu libero. Fusce eleifend leo ut laoreet vulputate</w:t>
-      </w:r>
+        <w:t xml:space="preserve">Nunc a </w:t>
+      </w:r>
+      <w:proofErr w:type="spellStart"/>
+      <w:r>
+        <w:rPr>
+          <w:lang w:eastAsia="fr-FR"/>
+        </w:rPr>
+        <w:t>consequat</w:t>
+      </w:r>
+      <w:proofErr w:type="spellEnd"/>
+      <w:r>
+        <w:rPr>
+          <w:lang w:eastAsia="fr-FR"/>
+        </w:rPr>
+        <w:t xml:space="preserve"> ex, </w:t>
+      </w:r>
+      <w:proofErr w:type="spellStart"/>
+      <w:r>
+        <w:rPr>
+          <w:lang w:eastAsia="fr-FR"/>
+        </w:rPr>
+        <w:t>vel</w:t>
+      </w:r>
+      <w:proofErr w:type="spellEnd"/>
+      <w:r>
+        <w:rPr>
+          <w:lang w:eastAsia="fr-FR"/>
+        </w:rPr>
+        <w:t xml:space="preserve"> </w:t>
+      </w:r>
+      <w:proofErr w:type="spellStart"/>
+      <w:r>
+        <w:rPr>
+          <w:lang w:eastAsia="fr-FR"/>
+        </w:rPr>
+        <w:t>placerat</w:t>
+      </w:r>
+      <w:proofErr w:type="spellEnd"/>
+      <w:r>
+        <w:rPr>
+          <w:lang w:eastAsia="fr-FR"/>
+        </w:rPr>
+        <w:t xml:space="preserve"> massa. </w:t>
+      </w:r>
+      <w:proofErr w:type="spellStart"/>
+      <w:r>
+        <w:rPr>
+          <w:lang w:eastAsia="fr-FR"/>
+        </w:rPr>
+        <w:t>Curabitur</w:t>
+      </w:r>
+      <w:proofErr w:type="spellEnd"/>
+      <w:r>
+        <w:rPr>
+          <w:lang w:eastAsia="fr-FR"/>
+        </w:rPr>
+        <w:t xml:space="preserve"> non </w:t>
+      </w:r>
+      <w:proofErr w:type="spellStart"/>
+      <w:r>
+        <w:rPr>
+          <w:lang w:eastAsia="fr-FR"/>
+        </w:rPr>
+        <w:t>velit</w:t>
+      </w:r>
+      <w:proofErr w:type="spellEnd"/>
+      <w:r>
+        <w:rPr>
+          <w:lang w:eastAsia="fr-FR"/>
+        </w:rPr>
+        <w:t xml:space="preserve"> </w:t>
+      </w:r>
+      <w:proofErr w:type="spellStart"/>
+      <w:r>
+        <w:rPr>
+          <w:lang w:eastAsia="fr-FR"/>
+        </w:rPr>
+        <w:t>dignissim</w:t>
+      </w:r>
+      <w:proofErr w:type="spellEnd"/>
+      <w:r>
+        <w:rPr>
+          <w:lang w:eastAsia="fr-FR"/>
+        </w:rPr>
+        <w:t xml:space="preserve">, </w:t>
+      </w:r>
+      <w:proofErr w:type="spellStart"/>
+      <w:r>
+        <w:rPr>
+          <w:lang w:eastAsia="fr-FR"/>
+        </w:rPr>
+        <w:t>fringilla</w:t>
+      </w:r>
+      <w:proofErr w:type="spellEnd"/>
+      <w:r>
+        <w:rPr>
+          <w:lang w:eastAsia="fr-FR"/>
+        </w:rPr>
+        <w:t xml:space="preserve"> diam non, </w:t>
+      </w:r>
+      <w:proofErr w:type="spellStart"/>
+      <w:r>
+        <w:rPr>
+          <w:lang w:eastAsia="fr-FR"/>
+        </w:rPr>
+        <w:t>auctor</w:t>
+      </w:r>
+      <w:proofErr w:type="spellEnd"/>
+      <w:r>
+        <w:rPr>
+          <w:lang w:eastAsia="fr-FR"/>
+        </w:rPr>
+        <w:t xml:space="preserve"> </w:t>
+      </w:r>
+      <w:proofErr w:type="spellStart"/>
+      <w:r>
+        <w:rPr>
+          <w:lang w:eastAsia="fr-FR"/>
+        </w:rPr>
+        <w:t>quam</w:t>
+      </w:r>
+      <w:proofErr w:type="spellEnd"/>
+      <w:r>
+        <w:rPr>
+          <w:lang w:eastAsia="fr-FR"/>
+        </w:rPr>
+        <w:t xml:space="preserve">. Sed </w:t>
+      </w:r>
+      <w:proofErr w:type="spellStart"/>
+      <w:r>
+        <w:rPr>
+          <w:lang w:eastAsia="fr-FR"/>
+        </w:rPr>
+        <w:t>rutrum</w:t>
+      </w:r>
+      <w:proofErr w:type="spellEnd"/>
+      <w:r>
+        <w:rPr>
+          <w:lang w:eastAsia="fr-FR"/>
+        </w:rPr>
+        <w:t xml:space="preserve"> </w:t>
+      </w:r>
+      <w:proofErr w:type="spellStart"/>
+      <w:r>
+        <w:rPr>
+          <w:lang w:eastAsia="fr-FR"/>
+        </w:rPr>
+        <w:t>efficitur</w:t>
+      </w:r>
+      <w:proofErr w:type="spellEnd"/>
+      <w:r>
+        <w:rPr>
+          <w:lang w:eastAsia="fr-FR"/>
+        </w:rPr>
+        <w:t xml:space="preserve"> </w:t>
+      </w:r>
+      <w:proofErr w:type="spellStart"/>
+      <w:r>
+        <w:rPr>
+          <w:lang w:eastAsia="fr-FR"/>
+        </w:rPr>
+        <w:t>feugiat</w:t>
+      </w:r>
+      <w:proofErr w:type="spellEnd"/>
+      <w:r>
+        <w:rPr>
+          <w:lang w:eastAsia="fr-FR"/>
+        </w:rPr>
+        <w:t xml:space="preserve">. </w:t>
+      </w:r>
+      <w:proofErr w:type="spellStart"/>
+      <w:r>
+        <w:rPr>
+          <w:lang w:eastAsia="fr-FR"/>
+        </w:rPr>
+        <w:t>Donec</w:t>
+      </w:r>
+      <w:proofErr w:type="spellEnd"/>
+      <w:r>
+        <w:rPr>
+          <w:lang w:eastAsia="fr-FR"/>
+        </w:rPr>
+        <w:t xml:space="preserve"> </w:t>
+      </w:r>
+      <w:proofErr w:type="spellStart"/>
+      <w:r>
+        <w:rPr>
+          <w:lang w:eastAsia="fr-FR"/>
+        </w:rPr>
+        <w:t>ac</w:t>
+      </w:r>
+      <w:proofErr w:type="spellEnd"/>
+      <w:r>
+        <w:rPr>
+          <w:lang w:eastAsia="fr-FR"/>
+        </w:rPr>
+        <w:t xml:space="preserve"> </w:t>
+      </w:r>
+      <w:proofErr w:type="spellStart"/>
+      <w:r>
+        <w:rPr>
+          <w:lang w:eastAsia="fr-FR"/>
+        </w:rPr>
+        <w:t>posuere</w:t>
+      </w:r>
+      <w:proofErr w:type="spellEnd"/>
+      <w:r>
+        <w:rPr>
+          <w:lang w:eastAsia="fr-FR"/>
+        </w:rPr>
+        <w:t xml:space="preserve"> diam. </w:t>
+      </w:r>
+      <w:proofErr w:type="spellStart"/>
+      <w:r>
+        <w:rPr>
+          <w:lang w:eastAsia="fr-FR"/>
+        </w:rPr>
+        <w:t>Cras</w:t>
+      </w:r>
+      <w:proofErr w:type="spellEnd"/>
+      <w:r>
+        <w:rPr>
+          <w:lang w:eastAsia="fr-FR"/>
+        </w:rPr>
+        <w:t xml:space="preserve"> </w:t>
+      </w:r>
+      <w:proofErr w:type="spellStart"/>
+      <w:r>
+        <w:rPr>
+          <w:lang w:eastAsia="fr-FR"/>
+        </w:rPr>
+        <w:t>ultricies</w:t>
+      </w:r>
+      <w:proofErr w:type="spellEnd"/>
+      <w:r>
+        <w:rPr>
+          <w:lang w:eastAsia="fr-FR"/>
+        </w:rPr>
+        <w:t xml:space="preserve"> </w:t>
+      </w:r>
+      <w:proofErr w:type="spellStart"/>
+      <w:r>
+        <w:rPr>
+          <w:lang w:eastAsia="fr-FR"/>
+        </w:rPr>
+        <w:t>turpis</w:t>
+      </w:r>
+      <w:proofErr w:type="spellEnd"/>
+      <w:r>
+        <w:rPr>
+          <w:lang w:eastAsia="fr-FR"/>
+        </w:rPr>
+        <w:t xml:space="preserve"> ante. </w:t>
+      </w:r>
+      <w:proofErr w:type="spellStart"/>
+      <w:r>
+        <w:rPr>
+          <w:lang w:eastAsia="fr-FR"/>
+        </w:rPr>
+        <w:t>Praesent</w:t>
+      </w:r>
+      <w:proofErr w:type="spellEnd"/>
+      <w:r>
+        <w:rPr>
+          <w:lang w:eastAsia="fr-FR"/>
+        </w:rPr>
+        <w:t xml:space="preserve"> </w:t>
+      </w:r>
+      <w:proofErr w:type="spellStart"/>
+      <w:r>
+        <w:rPr>
+          <w:lang w:eastAsia="fr-FR"/>
+        </w:rPr>
+        <w:t>lobortis</w:t>
+      </w:r>
+      <w:proofErr w:type="spellEnd"/>
+      <w:r>
+        <w:rPr>
+          <w:lang w:eastAsia="fr-FR"/>
+        </w:rPr>
+        <w:t xml:space="preserve"> </w:t>
+      </w:r>
+      <w:proofErr w:type="spellStart"/>
+      <w:r>
+        <w:rPr>
+          <w:lang w:eastAsia="fr-FR"/>
+        </w:rPr>
+        <w:t>mattis</w:t>
+      </w:r>
+      <w:proofErr w:type="spellEnd"/>
+      <w:r>
+        <w:rPr>
+          <w:lang w:eastAsia="fr-FR"/>
+        </w:rPr>
+        <w:t xml:space="preserve"> </w:t>
+      </w:r>
+      <w:proofErr w:type="spellStart"/>
+      <w:r>
+        <w:rPr>
+          <w:lang w:eastAsia="fr-FR"/>
+        </w:rPr>
+        <w:t>leo</w:t>
+      </w:r>
+      <w:proofErr w:type="spellEnd"/>
+      <w:r>
+        <w:rPr>
+          <w:lang w:eastAsia="fr-FR"/>
+        </w:rPr>
+        <w:t xml:space="preserve">, </w:t>
+      </w:r>
+      <w:proofErr w:type="spellStart"/>
+      <w:r>
+        <w:rPr>
+          <w:lang w:eastAsia="fr-FR"/>
+        </w:rPr>
+        <w:t>sit</w:t>
+      </w:r>
+      <w:proofErr w:type="spellEnd"/>
+      <w:r>
+        <w:rPr>
+          <w:lang w:eastAsia="fr-FR"/>
+        </w:rPr>
+        <w:t xml:space="preserve"> </w:t>
+      </w:r>
+      <w:proofErr w:type="spellStart"/>
+      <w:r>
+        <w:rPr>
+          <w:lang w:eastAsia="fr-FR"/>
+        </w:rPr>
+        <w:t>amet</w:t>
+      </w:r>
+      <w:proofErr w:type="spellEnd"/>
+      <w:r>
+        <w:rPr>
+          <w:lang w:eastAsia="fr-FR"/>
+        </w:rPr>
+        <w:t xml:space="preserve"> </w:t>
+      </w:r>
+      <w:proofErr w:type="spellStart"/>
+      <w:r>
+        <w:rPr>
+          <w:lang w:eastAsia="fr-FR"/>
+        </w:rPr>
+        <w:t>fringilla</w:t>
+      </w:r>
+      <w:proofErr w:type="spellEnd"/>
+      <w:r>
+        <w:rPr>
+          <w:lang w:eastAsia="fr-FR"/>
+        </w:rPr>
+        <w:t xml:space="preserve"> </w:t>
+      </w:r>
+      <w:proofErr w:type="spellStart"/>
+      <w:r>
+        <w:rPr>
+          <w:lang w:eastAsia="fr-FR"/>
+        </w:rPr>
+        <w:t>justo</w:t>
+      </w:r>
+      <w:proofErr w:type="spellEnd"/>
+      <w:r>
+        <w:rPr>
+          <w:lang w:eastAsia="fr-FR"/>
+        </w:rPr>
+        <w:t xml:space="preserve"> </w:t>
+      </w:r>
+      <w:proofErr w:type="spellStart"/>
+      <w:r>
+        <w:rPr>
+          <w:lang w:eastAsia="fr-FR"/>
+        </w:rPr>
+        <w:t>volutpat</w:t>
+      </w:r>
+      <w:proofErr w:type="spellEnd"/>
+      <w:r>
+        <w:rPr>
+          <w:lang w:eastAsia="fr-FR"/>
+        </w:rPr>
+        <w:t xml:space="preserve"> </w:t>
+      </w:r>
+      <w:proofErr w:type="spellStart"/>
+      <w:r>
+        <w:rPr>
+          <w:lang w:eastAsia="fr-FR"/>
+        </w:rPr>
+        <w:t>ac</w:t>
+      </w:r>
+      <w:proofErr w:type="spellEnd"/>
+      <w:r>
+        <w:rPr>
+          <w:lang w:eastAsia="fr-FR"/>
+        </w:rPr>
+        <w:t xml:space="preserve">. </w:t>
+      </w:r>
+      <w:proofErr w:type="spellStart"/>
+      <w:r>
+        <w:rPr>
+          <w:lang w:eastAsia="fr-FR"/>
+        </w:rPr>
+        <w:t>Fusce</w:t>
+      </w:r>
+      <w:proofErr w:type="spellEnd"/>
+      <w:r>
+        <w:rPr>
+          <w:lang w:eastAsia="fr-FR"/>
+        </w:rPr>
+        <w:t xml:space="preserve"> </w:t>
+      </w:r>
+      <w:proofErr w:type="spellStart"/>
+      <w:r>
+        <w:rPr>
+          <w:lang w:eastAsia="fr-FR"/>
+        </w:rPr>
+        <w:t>quis</w:t>
+      </w:r>
+      <w:proofErr w:type="spellEnd"/>
+      <w:r>
+        <w:rPr>
+          <w:lang w:eastAsia="fr-FR"/>
+        </w:rPr>
+        <w:t xml:space="preserve"> </w:t>
+      </w:r>
+      <w:proofErr w:type="spellStart"/>
+      <w:r>
+        <w:rPr>
+          <w:lang w:eastAsia="fr-FR"/>
+        </w:rPr>
+        <w:t>interdum</w:t>
+      </w:r>
+      <w:proofErr w:type="spellEnd"/>
+      <w:r>
+        <w:rPr>
+          <w:lang w:eastAsia="fr-FR"/>
+        </w:rPr>
+        <w:t xml:space="preserve"> diam. Nam nec </w:t>
+      </w:r>
+      <w:proofErr w:type="spellStart"/>
+      <w:r>
+        <w:rPr>
+          <w:lang w:eastAsia="fr-FR"/>
+        </w:rPr>
+        <w:t>odio</w:t>
+      </w:r>
+      <w:proofErr w:type="spellEnd"/>
+      <w:r>
+        <w:rPr>
+          <w:lang w:eastAsia="fr-FR"/>
+        </w:rPr>
+        <w:t xml:space="preserve"> vitae ante </w:t>
+      </w:r>
+      <w:proofErr w:type="spellStart"/>
+      <w:r>
+        <w:rPr>
+          <w:lang w:eastAsia="fr-FR"/>
+        </w:rPr>
+        <w:t>scelerisque</w:t>
+      </w:r>
+      <w:proofErr w:type="spellEnd"/>
+      <w:r>
+        <w:rPr>
+          <w:lang w:eastAsia="fr-FR"/>
+        </w:rPr>
+        <w:t xml:space="preserve"> </w:t>
+      </w:r>
+      <w:proofErr w:type="spellStart"/>
+      <w:r>
+        <w:rPr>
+          <w:lang w:eastAsia="fr-FR"/>
+        </w:rPr>
+        <w:t>sollicitudin</w:t>
+      </w:r>
+      <w:proofErr w:type="spellEnd"/>
+      <w:r>
+        <w:rPr>
+          <w:lang w:eastAsia="fr-FR"/>
+        </w:rPr>
+        <w:t xml:space="preserve"> eu </w:t>
+      </w:r>
+      <w:proofErr w:type="spellStart"/>
+      <w:r>
+        <w:rPr>
+          <w:lang w:eastAsia="fr-FR"/>
+        </w:rPr>
+        <w:t>eu</w:t>
+      </w:r>
+      <w:proofErr w:type="spellEnd"/>
+      <w:r>
+        <w:rPr>
+          <w:lang w:eastAsia="fr-FR"/>
+        </w:rPr>
+        <w:t xml:space="preserve"> libero. </w:t>
+      </w:r>
+      <w:proofErr w:type="spellStart"/>
+      <w:r>
+        <w:rPr>
+          <w:lang w:eastAsia="fr-FR"/>
+        </w:rPr>
+        <w:t>Fusce</w:t>
+      </w:r>
+      <w:proofErr w:type="spellEnd"/>
+      <w:r>
+        <w:rPr>
+          <w:lang w:eastAsia="fr-FR"/>
+        </w:rPr>
+        <w:t xml:space="preserve"> </w:t>
+      </w:r>
+      <w:proofErr w:type="spellStart"/>
+      <w:r>
+        <w:rPr>
+          <w:lang w:eastAsia="fr-FR"/>
+        </w:rPr>
+        <w:t>eleifend</w:t>
+      </w:r>
+      <w:proofErr w:type="spellEnd"/>
+      <w:r>
+        <w:rPr>
+          <w:lang w:eastAsia="fr-FR"/>
+        </w:rPr>
+        <w:t xml:space="preserve"> </w:t>
+      </w:r>
+      <w:proofErr w:type="spellStart"/>
+      <w:r>
+        <w:rPr>
+          <w:lang w:eastAsia="fr-FR"/>
+        </w:rPr>
+        <w:t>leo</w:t>
+      </w:r>
+      <w:proofErr w:type="spellEnd"/>
+      <w:r>
+        <w:rPr>
+          <w:lang w:eastAsia="fr-FR"/>
+        </w:rPr>
+        <w:t xml:space="preserve"> ut </w:t>
+      </w:r>
+      <w:proofErr w:type="spellStart"/>
+      <w:r>
+        <w:rPr>
+          <w:lang w:eastAsia="fr-FR"/>
+        </w:rPr>
+        <w:t>laoreet</w:t>
+      </w:r>
+      <w:proofErr w:type="spellEnd"/>
+      <w:r>
+        <w:rPr>
+          <w:lang w:eastAsia="fr-FR"/>
+        </w:rPr>
+        <w:t xml:space="preserve"> </w:t>
+      </w:r>
+      <w:proofErr w:type="spellStart"/>
+      <w:r>
+        <w:rPr>
+          <w:lang w:eastAsia="fr-FR"/>
+        </w:rPr>
+        <w:t>vulputate</w:t>
+      </w:r>
+      <w:proofErr w:type="spellEnd"/>
     </w:p>
     <w:p/>
     <w:p>
@@ -1432,24 +4207,539 @@
           <w:szCs w:val="20"/>
         </w:rPr>
       </w:pPr>
-      <w:r>
-        <w:rPr>
-          <w:szCs w:val="20"/>
-        </w:rPr>
-        <w:t xml:space="preserve">Cras ut magna dui. </w:t>
+      <w:proofErr w:type="spellStart"/>
+      <w:r>
+        <w:rPr>
+          <w:szCs w:val="20"/>
+        </w:rPr>
+        <w:lastRenderedPageBreak/>
+        <w:t>Cras</w:t>
+      </w:r>
+      <w:proofErr w:type="spellEnd"/>
+      <w:r>
+        <w:rPr>
+          <w:szCs w:val="20"/>
+        </w:rPr>
+        <w:t xml:space="preserve"> ut magna </w:t>
+      </w:r>
+      <w:proofErr w:type="spellStart"/>
+      <w:r>
+        <w:rPr>
+          <w:szCs w:val="20"/>
+        </w:rPr>
+        <w:t>dui</w:t>
+      </w:r>
+      <w:proofErr w:type="spellEnd"/>
+      <w:r>
+        <w:rPr>
+          <w:szCs w:val="20"/>
+        </w:rPr>
+        <w:t xml:space="preserve">. </w:t>
       </w:r>
       <w:r>
         <w:rPr>
           <w:szCs w:val="20"/>
           <w:lang w:val="en-US"/>
         </w:rPr>
-        <w:t xml:space="preserve">In eget ultricies orci, sit amet dictum diam. Aenean ligula felis, rutrum quis venenatis vel, semper ac ipsum. Aliquam imperdiet posuere mauris, in dapibus neque sodales nec. Duis felis nibh, venenatis in lacus id, sodales blandit risus. </w:t>
-      </w:r>
-      <w:r>
-        <w:rPr>
-          <w:szCs w:val="20"/>
-        </w:rPr>
-        <w:t>Pellentesque eget felis erat. Quisque pulvinar massa risus, et vehicula felis convallis at.</w:t>
+        <w:t xml:space="preserve">In </w:t>
+      </w:r>
+      <w:proofErr w:type="spellStart"/>
+      <w:r>
+        <w:rPr>
+          <w:szCs w:val="20"/>
+          <w:lang w:val="en-US"/>
+        </w:rPr>
+        <w:t>eget</w:t>
+      </w:r>
+      <w:proofErr w:type="spellEnd"/>
+      <w:r>
+        <w:rPr>
+          <w:szCs w:val="20"/>
+          <w:lang w:val="en-US"/>
+        </w:rPr>
+        <w:t xml:space="preserve"> </w:t>
+      </w:r>
+      <w:proofErr w:type="spellStart"/>
+      <w:r>
+        <w:rPr>
+          <w:szCs w:val="20"/>
+          <w:lang w:val="en-US"/>
+        </w:rPr>
+        <w:t>ultricies</w:t>
+      </w:r>
+      <w:proofErr w:type="spellEnd"/>
+      <w:r>
+        <w:rPr>
+          <w:szCs w:val="20"/>
+          <w:lang w:val="en-US"/>
+        </w:rPr>
+        <w:t xml:space="preserve"> </w:t>
+      </w:r>
+      <w:proofErr w:type="spellStart"/>
+      <w:r>
+        <w:rPr>
+          <w:szCs w:val="20"/>
+          <w:lang w:val="en-US"/>
+        </w:rPr>
+        <w:t>orci</w:t>
+      </w:r>
+      <w:proofErr w:type="spellEnd"/>
+      <w:r>
+        <w:rPr>
+          <w:szCs w:val="20"/>
+          <w:lang w:val="en-US"/>
+        </w:rPr>
+        <w:t xml:space="preserve">, sit </w:t>
+      </w:r>
+      <w:proofErr w:type="spellStart"/>
+      <w:r>
+        <w:rPr>
+          <w:szCs w:val="20"/>
+          <w:lang w:val="en-US"/>
+        </w:rPr>
+        <w:t>amet</w:t>
+      </w:r>
+      <w:proofErr w:type="spellEnd"/>
+      <w:r>
+        <w:rPr>
+          <w:szCs w:val="20"/>
+          <w:lang w:val="en-US"/>
+        </w:rPr>
+        <w:t xml:space="preserve"> dictum diam. </w:t>
+      </w:r>
+      <w:proofErr w:type="spellStart"/>
+      <w:r>
+        <w:rPr>
+          <w:szCs w:val="20"/>
+          <w:lang w:val="en-US"/>
+        </w:rPr>
+        <w:t>Aenean</w:t>
+      </w:r>
+      <w:proofErr w:type="spellEnd"/>
+      <w:r>
+        <w:rPr>
+          <w:szCs w:val="20"/>
+          <w:lang w:val="en-US"/>
+        </w:rPr>
+        <w:t xml:space="preserve"> ligula </w:t>
+      </w:r>
+      <w:proofErr w:type="spellStart"/>
+      <w:r>
+        <w:rPr>
+          <w:szCs w:val="20"/>
+          <w:lang w:val="en-US"/>
+        </w:rPr>
+        <w:t>felis</w:t>
+      </w:r>
+      <w:proofErr w:type="spellEnd"/>
+      <w:r>
+        <w:rPr>
+          <w:szCs w:val="20"/>
+          <w:lang w:val="en-US"/>
+        </w:rPr>
+        <w:t xml:space="preserve">, </w:t>
+      </w:r>
+      <w:proofErr w:type="spellStart"/>
+      <w:r>
+        <w:rPr>
+          <w:szCs w:val="20"/>
+          <w:lang w:val="en-US"/>
+        </w:rPr>
+        <w:t>rutrum</w:t>
+      </w:r>
+      <w:proofErr w:type="spellEnd"/>
+      <w:r>
+        <w:rPr>
+          <w:szCs w:val="20"/>
+          <w:lang w:val="en-US"/>
+        </w:rPr>
+        <w:t xml:space="preserve"> </w:t>
+      </w:r>
+      <w:proofErr w:type="spellStart"/>
+      <w:r>
+        <w:rPr>
+          <w:szCs w:val="20"/>
+          <w:lang w:val="en-US"/>
+        </w:rPr>
+        <w:t>quis</w:t>
+      </w:r>
+      <w:proofErr w:type="spellEnd"/>
+      <w:r>
+        <w:rPr>
+          <w:szCs w:val="20"/>
+          <w:lang w:val="en-US"/>
+        </w:rPr>
+        <w:t xml:space="preserve"> </w:t>
+      </w:r>
+      <w:proofErr w:type="spellStart"/>
+      <w:r>
+        <w:rPr>
+          <w:szCs w:val="20"/>
+          <w:lang w:val="en-US"/>
+        </w:rPr>
+        <w:t>venenatis</w:t>
+      </w:r>
+      <w:proofErr w:type="spellEnd"/>
+      <w:r>
+        <w:rPr>
+          <w:szCs w:val="20"/>
+          <w:lang w:val="en-US"/>
+        </w:rPr>
+        <w:t xml:space="preserve"> </w:t>
+      </w:r>
+      <w:proofErr w:type="spellStart"/>
+      <w:r>
+        <w:rPr>
+          <w:szCs w:val="20"/>
+          <w:lang w:val="en-US"/>
+        </w:rPr>
+        <w:t>vel</w:t>
+      </w:r>
+      <w:proofErr w:type="spellEnd"/>
+      <w:r>
+        <w:rPr>
+          <w:szCs w:val="20"/>
+          <w:lang w:val="en-US"/>
+        </w:rPr>
+        <w:t xml:space="preserve">, semper ac </w:t>
+      </w:r>
+      <w:proofErr w:type="spellStart"/>
+      <w:r>
+        <w:rPr>
+          <w:szCs w:val="20"/>
+          <w:lang w:val="en-US"/>
+        </w:rPr>
+        <w:t>ipsum</w:t>
+      </w:r>
+      <w:proofErr w:type="spellEnd"/>
+      <w:r>
+        <w:rPr>
+          <w:szCs w:val="20"/>
+          <w:lang w:val="en-US"/>
+        </w:rPr>
+        <w:t xml:space="preserve">. </w:t>
+      </w:r>
+      <w:proofErr w:type="spellStart"/>
+      <w:r>
+        <w:rPr>
+          <w:szCs w:val="20"/>
+        </w:rPr>
+        <w:t>Aliquam</w:t>
+      </w:r>
+      <w:proofErr w:type="spellEnd"/>
+      <w:r>
+        <w:rPr>
+          <w:szCs w:val="20"/>
+        </w:rPr>
+        <w:t xml:space="preserve"> </w:t>
+      </w:r>
+      <w:proofErr w:type="spellStart"/>
+      <w:r>
+        <w:rPr>
+          <w:szCs w:val="20"/>
+        </w:rPr>
+        <w:t>imperdiet</w:t>
+      </w:r>
+      <w:proofErr w:type="spellEnd"/>
+      <w:r>
+        <w:rPr>
+          <w:szCs w:val="20"/>
+        </w:rPr>
+        <w:t xml:space="preserve"> </w:t>
+      </w:r>
+      <w:proofErr w:type="spellStart"/>
+      <w:r>
+        <w:rPr>
+          <w:szCs w:val="20"/>
+        </w:rPr>
+        <w:t>posuere</w:t>
+      </w:r>
+      <w:proofErr w:type="spellEnd"/>
+      <w:r>
+        <w:rPr>
+          <w:szCs w:val="20"/>
+        </w:rPr>
+        <w:t xml:space="preserve"> </w:t>
+      </w:r>
+      <w:proofErr w:type="spellStart"/>
+      <w:r>
+        <w:rPr>
+          <w:szCs w:val="20"/>
+        </w:rPr>
+        <w:t>mauris</w:t>
+      </w:r>
+      <w:proofErr w:type="spellEnd"/>
+      <w:r>
+        <w:rPr>
+          <w:szCs w:val="20"/>
+        </w:rPr>
+        <w:t xml:space="preserve">, in </w:t>
+      </w:r>
+      <w:proofErr w:type="spellStart"/>
+      <w:r>
+        <w:rPr>
+          <w:szCs w:val="20"/>
+        </w:rPr>
+        <w:t>dapibus</w:t>
+      </w:r>
+      <w:proofErr w:type="spellEnd"/>
+      <w:r>
+        <w:rPr>
+          <w:szCs w:val="20"/>
+        </w:rPr>
+        <w:t xml:space="preserve"> </w:t>
+      </w:r>
+      <w:proofErr w:type="spellStart"/>
+      <w:r>
+        <w:rPr>
+          <w:szCs w:val="20"/>
+        </w:rPr>
+        <w:t>neque</w:t>
+      </w:r>
+      <w:proofErr w:type="spellEnd"/>
+      <w:r>
+        <w:rPr>
+          <w:szCs w:val="20"/>
+        </w:rPr>
+        <w:t xml:space="preserve"> </w:t>
+      </w:r>
+      <w:proofErr w:type="spellStart"/>
+      <w:r>
+        <w:rPr>
+          <w:szCs w:val="20"/>
+        </w:rPr>
+        <w:t>sodales</w:t>
+      </w:r>
+      <w:proofErr w:type="spellEnd"/>
+      <w:r>
+        <w:rPr>
+          <w:szCs w:val="20"/>
+        </w:rPr>
+        <w:t xml:space="preserve"> nec. Duis </w:t>
+      </w:r>
+      <w:proofErr w:type="spellStart"/>
+      <w:r>
+        <w:rPr>
+          <w:szCs w:val="20"/>
+        </w:rPr>
+        <w:t>felis</w:t>
+      </w:r>
+      <w:proofErr w:type="spellEnd"/>
+      <w:r>
+        <w:rPr>
+          <w:szCs w:val="20"/>
+        </w:rPr>
+        <w:t xml:space="preserve"> </w:t>
+      </w:r>
+      <w:proofErr w:type="spellStart"/>
+      <w:r>
+        <w:rPr>
+          <w:szCs w:val="20"/>
+        </w:rPr>
+        <w:t>nibh</w:t>
+      </w:r>
+      <w:proofErr w:type="spellEnd"/>
+      <w:r>
+        <w:rPr>
+          <w:szCs w:val="20"/>
+        </w:rPr>
+        <w:t xml:space="preserve">, </w:t>
+      </w:r>
+      <w:proofErr w:type="spellStart"/>
+      <w:r>
+        <w:rPr>
+          <w:szCs w:val="20"/>
+        </w:rPr>
+        <w:t>venenatis</w:t>
+      </w:r>
+      <w:proofErr w:type="spellEnd"/>
+      <w:r>
+        <w:rPr>
+          <w:szCs w:val="20"/>
+        </w:rPr>
+        <w:t xml:space="preserve"> in </w:t>
+      </w:r>
+      <w:proofErr w:type="spellStart"/>
+      <w:r>
+        <w:rPr>
+          <w:szCs w:val="20"/>
+        </w:rPr>
+        <w:t>lacus</w:t>
+      </w:r>
+      <w:proofErr w:type="spellEnd"/>
+      <w:r>
+        <w:rPr>
+          <w:szCs w:val="20"/>
+        </w:rPr>
+        <w:t xml:space="preserve"> id, </w:t>
+      </w:r>
+      <w:proofErr w:type="spellStart"/>
+      <w:r>
+        <w:rPr>
+          <w:szCs w:val="20"/>
+        </w:rPr>
+        <w:t>sodales</w:t>
+      </w:r>
+      <w:proofErr w:type="spellEnd"/>
+      <w:r>
+        <w:rPr>
+          <w:szCs w:val="20"/>
+        </w:rPr>
+        <w:t xml:space="preserve"> </w:t>
+      </w:r>
+      <w:proofErr w:type="spellStart"/>
+      <w:r>
+        <w:rPr>
+          <w:szCs w:val="20"/>
+        </w:rPr>
+        <w:t>blandit</w:t>
+      </w:r>
+      <w:proofErr w:type="spellEnd"/>
+      <w:r>
+        <w:rPr>
+          <w:szCs w:val="20"/>
+        </w:rPr>
+        <w:t xml:space="preserve"> </w:t>
+      </w:r>
+      <w:proofErr w:type="spellStart"/>
+      <w:r>
+        <w:rPr>
+          <w:szCs w:val="20"/>
+        </w:rPr>
+        <w:t>risus</w:t>
+      </w:r>
+      <w:proofErr w:type="spellEnd"/>
+      <w:r>
+        <w:rPr>
+          <w:szCs w:val="20"/>
+        </w:rPr>
+        <w:t xml:space="preserve">. </w:t>
+      </w:r>
+      <w:proofErr w:type="spellStart"/>
+      <w:r>
+        <w:rPr>
+          <w:szCs w:val="20"/>
+        </w:rPr>
+        <w:t>Pellentesque</w:t>
+      </w:r>
+      <w:proofErr w:type="spellEnd"/>
+      <w:r>
+        <w:rPr>
+          <w:szCs w:val="20"/>
+        </w:rPr>
+        <w:t xml:space="preserve"> </w:t>
+      </w:r>
+      <w:proofErr w:type="spellStart"/>
+      <w:r>
+        <w:rPr>
+          <w:szCs w:val="20"/>
+        </w:rPr>
+        <w:t>eget</w:t>
+      </w:r>
+      <w:proofErr w:type="spellEnd"/>
+      <w:r>
+        <w:rPr>
+          <w:szCs w:val="20"/>
+        </w:rPr>
+        <w:t xml:space="preserve"> </w:t>
+      </w:r>
+      <w:proofErr w:type="spellStart"/>
+      <w:r>
+        <w:rPr>
+          <w:szCs w:val="20"/>
+        </w:rPr>
+        <w:t>felis</w:t>
+      </w:r>
+      <w:proofErr w:type="spellEnd"/>
+      <w:r>
+        <w:rPr>
+          <w:szCs w:val="20"/>
+        </w:rPr>
+        <w:t xml:space="preserve"> erat. </w:t>
+      </w:r>
+      <w:proofErr w:type="spellStart"/>
+      <w:r>
+        <w:rPr>
+          <w:szCs w:val="20"/>
+        </w:rPr>
+        <w:t>Quisque</w:t>
+      </w:r>
+      <w:proofErr w:type="spellEnd"/>
+      <w:r>
+        <w:rPr>
+          <w:szCs w:val="20"/>
+        </w:rPr>
+        <w:t xml:space="preserve"> </w:t>
+      </w:r>
+      <w:proofErr w:type="spellStart"/>
+      <w:r>
+        <w:rPr>
+          <w:szCs w:val="20"/>
+        </w:rPr>
+        <w:t>pulvinar</w:t>
+      </w:r>
+      <w:proofErr w:type="spellEnd"/>
+      <w:r>
+        <w:rPr>
+          <w:szCs w:val="20"/>
+        </w:rPr>
+        <w:t xml:space="preserve"> massa </w:t>
+      </w:r>
+      <w:proofErr w:type="spellStart"/>
+      <w:r>
+        <w:rPr>
+          <w:szCs w:val="20"/>
+        </w:rPr>
+        <w:t>risus</w:t>
+      </w:r>
+      <w:proofErr w:type="spellEnd"/>
+      <w:r>
+        <w:rPr>
+          <w:szCs w:val="20"/>
+        </w:rPr>
+        <w:t xml:space="preserve">, et </w:t>
+      </w:r>
+      <w:proofErr w:type="spellStart"/>
+      <w:r>
+        <w:rPr>
+          <w:szCs w:val="20"/>
+        </w:rPr>
+        <w:t>vehicula</w:t>
+      </w:r>
+      <w:proofErr w:type="spellEnd"/>
+      <w:r>
+        <w:rPr>
+          <w:szCs w:val="20"/>
+        </w:rPr>
+        <w:t xml:space="preserve"> </w:t>
+      </w:r>
+      <w:proofErr w:type="spellStart"/>
+      <w:r>
+        <w:rPr>
+          <w:szCs w:val="20"/>
+        </w:rPr>
+        <w:t>felis</w:t>
+      </w:r>
+      <w:proofErr w:type="spellEnd"/>
+      <w:r>
+        <w:rPr>
+          <w:szCs w:val="20"/>
+        </w:rPr>
+        <w:t xml:space="preserve"> </w:t>
+      </w:r>
+      <w:proofErr w:type="spellStart"/>
+      <w:r>
+        <w:rPr>
+          <w:szCs w:val="20"/>
+        </w:rPr>
+        <w:t>convallis</w:t>
+      </w:r>
+      <w:proofErr w:type="spellEnd"/>
+      <w:r>
+        <w:rPr>
+          <w:szCs w:val="20"/>
+        </w:rPr>
+        <w:t xml:space="preserve"> at.</w:t>
       </w:r>
     </w:p>
     <w:p/>
@@ -1487,23 +4777,552 @@
           <w:szCs w:val="20"/>
         </w:rPr>
       </w:pPr>
-      <w:r>
-        <w:rPr>
-          <w:szCs w:val="20"/>
-        </w:rPr>
-        <w:t xml:space="preserve">Cras ut magna dui. </w:t>
-      </w:r>
-      <w:r>
-        <w:rPr>
-          <w:szCs w:val="20"/>
-        </w:rPr>
-        <w:t xml:space="preserve">In eget ultricies orci, sit amet dictum diam. Aenean ligula felis, rutrum quis venenatis vel, semper ac ipsum. Aliquam imperdiet posuere mauris, in dapibus neque sodales nec. Duis felis nibh, venenatis in lacus id, sodales blandit risus. </w:t>
-      </w:r>
-      <w:r>
-        <w:rPr>
-          <w:szCs w:val="20"/>
-        </w:rPr>
-        <w:t>Pellentesque eget felis erat. Quisque pulvinar massa risus, et vehicula felis convallis at.</w:t>
+      <w:proofErr w:type="spellStart"/>
+      <w:r>
+        <w:rPr>
+          <w:szCs w:val="20"/>
+        </w:rPr>
+        <w:t>Cras</w:t>
+      </w:r>
+      <w:proofErr w:type="spellEnd"/>
+      <w:r>
+        <w:rPr>
+          <w:szCs w:val="20"/>
+        </w:rPr>
+        <w:t xml:space="preserve"> ut magna </w:t>
+      </w:r>
+      <w:proofErr w:type="spellStart"/>
+      <w:r>
+        <w:rPr>
+          <w:szCs w:val="20"/>
+        </w:rPr>
+        <w:t>dui</w:t>
+      </w:r>
+      <w:proofErr w:type="spellEnd"/>
+      <w:r>
+        <w:rPr>
+          <w:szCs w:val="20"/>
+        </w:rPr>
+        <w:t xml:space="preserve">. </w:t>
+      </w:r>
+      <w:r>
+        <w:rPr>
+          <w:szCs w:val="20"/>
+          <w:lang w:val="en-US"/>
+        </w:rPr>
+        <w:t xml:space="preserve">In </w:t>
+      </w:r>
+      <w:proofErr w:type="spellStart"/>
+      <w:r>
+        <w:rPr>
+          <w:szCs w:val="20"/>
+          <w:lang w:val="en-US"/>
+        </w:rPr>
+        <w:t>eget</w:t>
+      </w:r>
+      <w:proofErr w:type="spellEnd"/>
+      <w:r>
+        <w:rPr>
+          <w:szCs w:val="20"/>
+          <w:lang w:val="en-US"/>
+        </w:rPr>
+        <w:t xml:space="preserve"> </w:t>
+      </w:r>
+      <w:proofErr w:type="spellStart"/>
+      <w:r>
+        <w:rPr>
+          <w:szCs w:val="20"/>
+          <w:lang w:val="en-US"/>
+        </w:rPr>
+        <w:t>ultricies</w:t>
+      </w:r>
+      <w:proofErr w:type="spellEnd"/>
+      <w:r>
+        <w:rPr>
+          <w:szCs w:val="20"/>
+          <w:lang w:val="en-US"/>
+        </w:rPr>
+        <w:t xml:space="preserve"> </w:t>
+      </w:r>
+      <w:proofErr w:type="spellStart"/>
+      <w:r>
+        <w:rPr>
+          <w:szCs w:val="20"/>
+          <w:lang w:val="en-US"/>
+        </w:rPr>
+        <w:t>orci</w:t>
+      </w:r>
+      <w:proofErr w:type="spellEnd"/>
+      <w:r>
+        <w:rPr>
+          <w:szCs w:val="20"/>
+          <w:lang w:val="en-US"/>
+        </w:rPr>
+        <w:t xml:space="preserve">, sit </w:t>
+      </w:r>
+      <w:proofErr w:type="spellStart"/>
+      <w:r>
+        <w:rPr>
+          <w:szCs w:val="20"/>
+          <w:lang w:val="en-US"/>
+        </w:rPr>
+        <w:t>amet</w:t>
+      </w:r>
+      <w:proofErr w:type="spellEnd"/>
+      <w:r>
+        <w:rPr>
+          <w:szCs w:val="20"/>
+          <w:lang w:val="en-US"/>
+        </w:rPr>
+        <w:t xml:space="preserve"> dictum diam. </w:t>
+      </w:r>
+      <w:proofErr w:type="spellStart"/>
+      <w:r>
+        <w:rPr>
+          <w:szCs w:val="20"/>
+        </w:rPr>
+        <w:t>Aenean</w:t>
+      </w:r>
+      <w:proofErr w:type="spellEnd"/>
+      <w:r>
+        <w:rPr>
+          <w:szCs w:val="20"/>
+        </w:rPr>
+        <w:t xml:space="preserve"> </w:t>
+      </w:r>
+      <w:proofErr w:type="spellStart"/>
+      <w:r>
+        <w:rPr>
+          <w:szCs w:val="20"/>
+        </w:rPr>
+        <w:t>ligula</w:t>
+      </w:r>
+      <w:proofErr w:type="spellEnd"/>
+      <w:r>
+        <w:rPr>
+          <w:szCs w:val="20"/>
+        </w:rPr>
+        <w:t xml:space="preserve"> </w:t>
+      </w:r>
+      <w:proofErr w:type="spellStart"/>
+      <w:r>
+        <w:rPr>
+          <w:szCs w:val="20"/>
+        </w:rPr>
+        <w:t>felis</w:t>
+      </w:r>
+      <w:proofErr w:type="spellEnd"/>
+      <w:r>
+        <w:rPr>
+          <w:szCs w:val="20"/>
+        </w:rPr>
+        <w:t xml:space="preserve">, </w:t>
+      </w:r>
+      <w:proofErr w:type="spellStart"/>
+      <w:r>
+        <w:rPr>
+          <w:szCs w:val="20"/>
+        </w:rPr>
+        <w:t>rutrum</w:t>
+      </w:r>
+      <w:proofErr w:type="spellEnd"/>
+      <w:r>
+        <w:rPr>
+          <w:szCs w:val="20"/>
+        </w:rPr>
+        <w:t xml:space="preserve"> </w:t>
+      </w:r>
+      <w:proofErr w:type="spellStart"/>
+      <w:r>
+        <w:rPr>
+          <w:szCs w:val="20"/>
+        </w:rPr>
+        <w:t>quis</w:t>
+      </w:r>
+      <w:proofErr w:type="spellEnd"/>
+      <w:r>
+        <w:rPr>
+          <w:szCs w:val="20"/>
+        </w:rPr>
+        <w:t xml:space="preserve"> </w:t>
+      </w:r>
+      <w:proofErr w:type="spellStart"/>
+      <w:r>
+        <w:rPr>
+          <w:szCs w:val="20"/>
+        </w:rPr>
+        <w:t>venenatis</w:t>
+      </w:r>
+      <w:proofErr w:type="spellEnd"/>
+      <w:r>
+        <w:rPr>
+          <w:szCs w:val="20"/>
+        </w:rPr>
+        <w:t xml:space="preserve"> </w:t>
+      </w:r>
+      <w:proofErr w:type="spellStart"/>
+      <w:r>
+        <w:rPr>
+          <w:szCs w:val="20"/>
+        </w:rPr>
+        <w:t>vel</w:t>
+      </w:r>
+      <w:proofErr w:type="spellEnd"/>
+      <w:r>
+        <w:rPr>
+          <w:szCs w:val="20"/>
+        </w:rPr>
+        <w:t xml:space="preserve">, semper </w:t>
+      </w:r>
+      <w:proofErr w:type="spellStart"/>
+      <w:r>
+        <w:rPr>
+          <w:szCs w:val="20"/>
+        </w:rPr>
+        <w:t>ac</w:t>
+      </w:r>
+      <w:proofErr w:type="spellEnd"/>
+      <w:r>
+        <w:rPr>
+          <w:szCs w:val="20"/>
+        </w:rPr>
+        <w:t xml:space="preserve"> </w:t>
+      </w:r>
+      <w:proofErr w:type="spellStart"/>
+      <w:r>
+        <w:rPr>
+          <w:szCs w:val="20"/>
+        </w:rPr>
+        <w:t>ipsum</w:t>
+      </w:r>
+      <w:proofErr w:type="spellEnd"/>
+      <w:r>
+        <w:rPr>
+          <w:szCs w:val="20"/>
+        </w:rPr>
+        <w:t xml:space="preserve">. </w:t>
+      </w:r>
+      <w:proofErr w:type="spellStart"/>
+      <w:r>
+        <w:rPr>
+          <w:szCs w:val="20"/>
+        </w:rPr>
+        <w:t>Aliquam</w:t>
+      </w:r>
+      <w:proofErr w:type="spellEnd"/>
+      <w:r>
+        <w:rPr>
+          <w:szCs w:val="20"/>
+        </w:rPr>
+        <w:t xml:space="preserve"> </w:t>
+      </w:r>
+      <w:proofErr w:type="spellStart"/>
+      <w:r>
+        <w:rPr>
+          <w:szCs w:val="20"/>
+        </w:rPr>
+        <w:t>imperdiet</w:t>
+      </w:r>
+      <w:proofErr w:type="spellEnd"/>
+      <w:r>
+        <w:rPr>
+          <w:szCs w:val="20"/>
+        </w:rPr>
+        <w:t xml:space="preserve"> </w:t>
+      </w:r>
+      <w:proofErr w:type="spellStart"/>
+      <w:r>
+        <w:rPr>
+          <w:szCs w:val="20"/>
+        </w:rPr>
+        <w:t>posuere</w:t>
+      </w:r>
+      <w:proofErr w:type="spellEnd"/>
+      <w:r>
+        <w:rPr>
+          <w:szCs w:val="20"/>
+        </w:rPr>
+        <w:t xml:space="preserve"> </w:t>
+      </w:r>
+      <w:proofErr w:type="spellStart"/>
+      <w:r>
+        <w:rPr>
+          <w:szCs w:val="20"/>
+        </w:rPr>
+        <w:t>mauris</w:t>
+      </w:r>
+      <w:proofErr w:type="spellEnd"/>
+      <w:r>
+        <w:rPr>
+          <w:szCs w:val="20"/>
+        </w:rPr>
+        <w:t xml:space="preserve">, in </w:t>
+      </w:r>
+      <w:proofErr w:type="spellStart"/>
+      <w:r>
+        <w:rPr>
+          <w:szCs w:val="20"/>
+        </w:rPr>
+        <w:t>dapibus</w:t>
+      </w:r>
+      <w:proofErr w:type="spellEnd"/>
+      <w:r>
+        <w:rPr>
+          <w:szCs w:val="20"/>
+        </w:rPr>
+        <w:t xml:space="preserve"> </w:t>
+      </w:r>
+      <w:proofErr w:type="spellStart"/>
+      <w:r>
+        <w:rPr>
+          <w:szCs w:val="20"/>
+        </w:rPr>
+        <w:t>neque</w:t>
+      </w:r>
+      <w:proofErr w:type="spellEnd"/>
+      <w:r>
+        <w:rPr>
+          <w:szCs w:val="20"/>
+        </w:rPr>
+        <w:t xml:space="preserve"> </w:t>
+      </w:r>
+      <w:proofErr w:type="spellStart"/>
+      <w:r>
+        <w:rPr>
+          <w:szCs w:val="20"/>
+        </w:rPr>
+        <w:t>sodales</w:t>
+      </w:r>
+      <w:proofErr w:type="spellEnd"/>
+      <w:r>
+        <w:rPr>
+          <w:szCs w:val="20"/>
+        </w:rPr>
+        <w:t xml:space="preserve"> nec. Duis </w:t>
+      </w:r>
+      <w:proofErr w:type="spellStart"/>
+      <w:r>
+        <w:rPr>
+          <w:szCs w:val="20"/>
+        </w:rPr>
+        <w:t>felis</w:t>
+      </w:r>
+      <w:proofErr w:type="spellEnd"/>
+      <w:r>
+        <w:rPr>
+          <w:szCs w:val="20"/>
+        </w:rPr>
+        <w:t xml:space="preserve"> </w:t>
+      </w:r>
+      <w:proofErr w:type="spellStart"/>
+      <w:r>
+        <w:rPr>
+          <w:szCs w:val="20"/>
+        </w:rPr>
+        <w:t>nibh</w:t>
+      </w:r>
+      <w:proofErr w:type="spellEnd"/>
+      <w:r>
+        <w:rPr>
+          <w:szCs w:val="20"/>
+        </w:rPr>
+        <w:t xml:space="preserve">, </w:t>
+      </w:r>
+      <w:proofErr w:type="spellStart"/>
+      <w:r>
+        <w:rPr>
+          <w:szCs w:val="20"/>
+        </w:rPr>
+        <w:t>venenatis</w:t>
+      </w:r>
+      <w:proofErr w:type="spellEnd"/>
+      <w:r>
+        <w:rPr>
+          <w:szCs w:val="20"/>
+        </w:rPr>
+        <w:t xml:space="preserve"> in </w:t>
+      </w:r>
+      <w:proofErr w:type="spellStart"/>
+      <w:r>
+        <w:rPr>
+          <w:szCs w:val="20"/>
+        </w:rPr>
+        <w:t>lacus</w:t>
+      </w:r>
+      <w:proofErr w:type="spellEnd"/>
+      <w:r>
+        <w:rPr>
+          <w:szCs w:val="20"/>
+        </w:rPr>
+        <w:t xml:space="preserve"> id, </w:t>
+      </w:r>
+      <w:proofErr w:type="spellStart"/>
+      <w:r>
+        <w:rPr>
+          <w:szCs w:val="20"/>
+        </w:rPr>
+        <w:t>sodales</w:t>
+      </w:r>
+      <w:proofErr w:type="spellEnd"/>
+      <w:r>
+        <w:rPr>
+          <w:szCs w:val="20"/>
+        </w:rPr>
+        <w:t xml:space="preserve"> </w:t>
+      </w:r>
+      <w:proofErr w:type="spellStart"/>
+      <w:r>
+        <w:rPr>
+          <w:szCs w:val="20"/>
+        </w:rPr>
+        <w:t>blandit</w:t>
+      </w:r>
+      <w:proofErr w:type="spellEnd"/>
+      <w:r>
+        <w:rPr>
+          <w:szCs w:val="20"/>
+        </w:rPr>
+        <w:t xml:space="preserve"> </w:t>
+      </w:r>
+      <w:proofErr w:type="spellStart"/>
+      <w:r>
+        <w:rPr>
+          <w:szCs w:val="20"/>
+        </w:rPr>
+        <w:t>risus</w:t>
+      </w:r>
+      <w:proofErr w:type="spellEnd"/>
+      <w:r>
+        <w:rPr>
+          <w:szCs w:val="20"/>
+        </w:rPr>
+        <w:t xml:space="preserve">. </w:t>
+      </w:r>
+      <w:proofErr w:type="spellStart"/>
+      <w:r>
+        <w:rPr>
+          <w:szCs w:val="20"/>
+        </w:rPr>
+        <w:t>Pellentesque</w:t>
+      </w:r>
+      <w:proofErr w:type="spellEnd"/>
+      <w:r>
+        <w:rPr>
+          <w:szCs w:val="20"/>
+        </w:rPr>
+        <w:t xml:space="preserve"> </w:t>
+      </w:r>
+      <w:proofErr w:type="spellStart"/>
+      <w:r>
+        <w:rPr>
+          <w:szCs w:val="20"/>
+        </w:rPr>
+        <w:t>eget</w:t>
+      </w:r>
+      <w:proofErr w:type="spellEnd"/>
+      <w:r>
+        <w:rPr>
+          <w:szCs w:val="20"/>
+        </w:rPr>
+        <w:t xml:space="preserve"> </w:t>
+      </w:r>
+      <w:proofErr w:type="spellStart"/>
+      <w:r>
+        <w:rPr>
+          <w:szCs w:val="20"/>
+        </w:rPr>
+        <w:t>felis</w:t>
+      </w:r>
+      <w:proofErr w:type="spellEnd"/>
+      <w:r>
+        <w:rPr>
+          <w:szCs w:val="20"/>
+        </w:rPr>
+        <w:t xml:space="preserve"> erat. </w:t>
+      </w:r>
+      <w:proofErr w:type="spellStart"/>
+      <w:r>
+        <w:rPr>
+          <w:szCs w:val="20"/>
+        </w:rPr>
+        <w:t>Quisque</w:t>
+      </w:r>
+      <w:proofErr w:type="spellEnd"/>
+      <w:r>
+        <w:rPr>
+          <w:szCs w:val="20"/>
+        </w:rPr>
+        <w:t xml:space="preserve"> </w:t>
+      </w:r>
+      <w:proofErr w:type="spellStart"/>
+      <w:r>
+        <w:rPr>
+          <w:szCs w:val="20"/>
+        </w:rPr>
+        <w:t>pulvinar</w:t>
+      </w:r>
+      <w:proofErr w:type="spellEnd"/>
+      <w:r>
+        <w:rPr>
+          <w:szCs w:val="20"/>
+        </w:rPr>
+        <w:t xml:space="preserve"> massa </w:t>
+      </w:r>
+      <w:proofErr w:type="spellStart"/>
+      <w:r>
+        <w:rPr>
+          <w:szCs w:val="20"/>
+        </w:rPr>
+        <w:t>risus</w:t>
+      </w:r>
+      <w:proofErr w:type="spellEnd"/>
+      <w:r>
+        <w:rPr>
+          <w:szCs w:val="20"/>
+        </w:rPr>
+        <w:t xml:space="preserve">, et </w:t>
+      </w:r>
+      <w:proofErr w:type="spellStart"/>
+      <w:r>
+        <w:rPr>
+          <w:szCs w:val="20"/>
+        </w:rPr>
+        <w:t>vehicula</w:t>
+      </w:r>
+      <w:proofErr w:type="spellEnd"/>
+      <w:r>
+        <w:rPr>
+          <w:szCs w:val="20"/>
+        </w:rPr>
+        <w:t xml:space="preserve"> </w:t>
+      </w:r>
+      <w:proofErr w:type="spellStart"/>
+      <w:r>
+        <w:rPr>
+          <w:szCs w:val="20"/>
+        </w:rPr>
+        <w:t>felis</w:t>
+      </w:r>
+      <w:proofErr w:type="spellEnd"/>
+      <w:r>
+        <w:rPr>
+          <w:szCs w:val="20"/>
+        </w:rPr>
+        <w:t xml:space="preserve"> </w:t>
+      </w:r>
+      <w:proofErr w:type="spellStart"/>
+      <w:r>
+        <w:rPr>
+          <w:szCs w:val="20"/>
+        </w:rPr>
+        <w:t>convallis</w:t>
+      </w:r>
+      <w:proofErr w:type="spellEnd"/>
+      <w:r>
+        <w:rPr>
+          <w:szCs w:val="20"/>
+        </w:rPr>
+        <w:t xml:space="preserve"> at.</w:t>
       </w:r>
     </w:p>
     <w:p/>
@@ -1550,23 +5369,552 @@
           <w:szCs w:val="20"/>
         </w:rPr>
       </w:pPr>
-      <w:r>
-        <w:rPr>
-          <w:szCs w:val="20"/>
-        </w:rPr>
-        <w:t xml:space="preserve">Cras ut magna dui. </w:t>
-      </w:r>
-      <w:r>
-        <w:rPr>
-          <w:szCs w:val="20"/>
-        </w:rPr>
-        <w:t xml:space="preserve">In eget ultricies orci, sit amet dictum diam. Aenean ligula felis, rutrum quis venenatis vel, semper ac ipsum. Aliquam imperdiet posuere mauris, in dapibus neque sodales nec. Duis felis nibh, venenatis in lacus id, sodales blandit risus. </w:t>
-      </w:r>
-      <w:r>
-        <w:rPr>
-          <w:szCs w:val="20"/>
-        </w:rPr>
-        <w:t>Pellentesque eget felis erat. Quisque pulvinar massa risus, et vehicula felis convallis at.</w:t>
+      <w:proofErr w:type="spellStart"/>
+      <w:r>
+        <w:rPr>
+          <w:szCs w:val="20"/>
+        </w:rPr>
+        <w:t>Cras</w:t>
+      </w:r>
+      <w:proofErr w:type="spellEnd"/>
+      <w:r>
+        <w:rPr>
+          <w:szCs w:val="20"/>
+        </w:rPr>
+        <w:t xml:space="preserve"> ut magna </w:t>
+      </w:r>
+      <w:proofErr w:type="spellStart"/>
+      <w:r>
+        <w:rPr>
+          <w:szCs w:val="20"/>
+        </w:rPr>
+        <w:t>dui</w:t>
+      </w:r>
+      <w:proofErr w:type="spellEnd"/>
+      <w:r>
+        <w:rPr>
+          <w:szCs w:val="20"/>
+        </w:rPr>
+        <w:t xml:space="preserve">. </w:t>
+      </w:r>
+      <w:r>
+        <w:rPr>
+          <w:szCs w:val="20"/>
+          <w:lang w:val="en-US"/>
+        </w:rPr>
+        <w:t xml:space="preserve">In </w:t>
+      </w:r>
+      <w:proofErr w:type="spellStart"/>
+      <w:r>
+        <w:rPr>
+          <w:szCs w:val="20"/>
+          <w:lang w:val="en-US"/>
+        </w:rPr>
+        <w:t>eget</w:t>
+      </w:r>
+      <w:proofErr w:type="spellEnd"/>
+      <w:r>
+        <w:rPr>
+          <w:szCs w:val="20"/>
+          <w:lang w:val="en-US"/>
+        </w:rPr>
+        <w:t xml:space="preserve"> </w:t>
+      </w:r>
+      <w:proofErr w:type="spellStart"/>
+      <w:r>
+        <w:rPr>
+          <w:szCs w:val="20"/>
+          <w:lang w:val="en-US"/>
+        </w:rPr>
+        <w:t>ultricies</w:t>
+      </w:r>
+      <w:proofErr w:type="spellEnd"/>
+      <w:r>
+        <w:rPr>
+          <w:szCs w:val="20"/>
+          <w:lang w:val="en-US"/>
+        </w:rPr>
+        <w:t xml:space="preserve"> </w:t>
+      </w:r>
+      <w:proofErr w:type="spellStart"/>
+      <w:r>
+        <w:rPr>
+          <w:szCs w:val="20"/>
+          <w:lang w:val="en-US"/>
+        </w:rPr>
+        <w:t>orci</w:t>
+      </w:r>
+      <w:proofErr w:type="spellEnd"/>
+      <w:r>
+        <w:rPr>
+          <w:szCs w:val="20"/>
+          <w:lang w:val="en-US"/>
+        </w:rPr>
+        <w:t xml:space="preserve">, sit </w:t>
+      </w:r>
+      <w:proofErr w:type="spellStart"/>
+      <w:r>
+        <w:rPr>
+          <w:szCs w:val="20"/>
+          <w:lang w:val="en-US"/>
+        </w:rPr>
+        <w:t>amet</w:t>
+      </w:r>
+      <w:proofErr w:type="spellEnd"/>
+      <w:r>
+        <w:rPr>
+          <w:szCs w:val="20"/>
+          <w:lang w:val="en-US"/>
+        </w:rPr>
+        <w:t xml:space="preserve"> dictum diam. </w:t>
+      </w:r>
+      <w:proofErr w:type="spellStart"/>
+      <w:r>
+        <w:rPr>
+          <w:szCs w:val="20"/>
+        </w:rPr>
+        <w:t>Aenean</w:t>
+      </w:r>
+      <w:proofErr w:type="spellEnd"/>
+      <w:r>
+        <w:rPr>
+          <w:szCs w:val="20"/>
+        </w:rPr>
+        <w:t xml:space="preserve"> </w:t>
+      </w:r>
+      <w:proofErr w:type="spellStart"/>
+      <w:r>
+        <w:rPr>
+          <w:szCs w:val="20"/>
+        </w:rPr>
+        <w:t>ligula</w:t>
+      </w:r>
+      <w:proofErr w:type="spellEnd"/>
+      <w:r>
+        <w:rPr>
+          <w:szCs w:val="20"/>
+        </w:rPr>
+        <w:t xml:space="preserve"> </w:t>
+      </w:r>
+      <w:proofErr w:type="spellStart"/>
+      <w:r>
+        <w:rPr>
+          <w:szCs w:val="20"/>
+        </w:rPr>
+        <w:t>felis</w:t>
+      </w:r>
+      <w:proofErr w:type="spellEnd"/>
+      <w:r>
+        <w:rPr>
+          <w:szCs w:val="20"/>
+        </w:rPr>
+        <w:t xml:space="preserve">, </w:t>
+      </w:r>
+      <w:proofErr w:type="spellStart"/>
+      <w:r>
+        <w:rPr>
+          <w:szCs w:val="20"/>
+        </w:rPr>
+        <w:t>rutrum</w:t>
+      </w:r>
+      <w:proofErr w:type="spellEnd"/>
+      <w:r>
+        <w:rPr>
+          <w:szCs w:val="20"/>
+        </w:rPr>
+        <w:t xml:space="preserve"> </w:t>
+      </w:r>
+      <w:proofErr w:type="spellStart"/>
+      <w:r>
+        <w:rPr>
+          <w:szCs w:val="20"/>
+        </w:rPr>
+        <w:t>quis</w:t>
+      </w:r>
+      <w:proofErr w:type="spellEnd"/>
+      <w:r>
+        <w:rPr>
+          <w:szCs w:val="20"/>
+        </w:rPr>
+        <w:t xml:space="preserve"> </w:t>
+      </w:r>
+      <w:proofErr w:type="spellStart"/>
+      <w:r>
+        <w:rPr>
+          <w:szCs w:val="20"/>
+        </w:rPr>
+        <w:t>venenatis</w:t>
+      </w:r>
+      <w:proofErr w:type="spellEnd"/>
+      <w:r>
+        <w:rPr>
+          <w:szCs w:val="20"/>
+        </w:rPr>
+        <w:t xml:space="preserve"> </w:t>
+      </w:r>
+      <w:proofErr w:type="spellStart"/>
+      <w:r>
+        <w:rPr>
+          <w:szCs w:val="20"/>
+        </w:rPr>
+        <w:t>vel</w:t>
+      </w:r>
+      <w:proofErr w:type="spellEnd"/>
+      <w:r>
+        <w:rPr>
+          <w:szCs w:val="20"/>
+        </w:rPr>
+        <w:t xml:space="preserve">, semper </w:t>
+      </w:r>
+      <w:proofErr w:type="spellStart"/>
+      <w:r>
+        <w:rPr>
+          <w:szCs w:val="20"/>
+        </w:rPr>
+        <w:t>ac</w:t>
+      </w:r>
+      <w:proofErr w:type="spellEnd"/>
+      <w:r>
+        <w:rPr>
+          <w:szCs w:val="20"/>
+        </w:rPr>
+        <w:t xml:space="preserve"> </w:t>
+      </w:r>
+      <w:proofErr w:type="spellStart"/>
+      <w:r>
+        <w:rPr>
+          <w:szCs w:val="20"/>
+        </w:rPr>
+        <w:t>ipsum</w:t>
+      </w:r>
+      <w:proofErr w:type="spellEnd"/>
+      <w:r>
+        <w:rPr>
+          <w:szCs w:val="20"/>
+        </w:rPr>
+        <w:t xml:space="preserve">. </w:t>
+      </w:r>
+      <w:proofErr w:type="spellStart"/>
+      <w:r>
+        <w:rPr>
+          <w:szCs w:val="20"/>
+        </w:rPr>
+        <w:t>Aliquam</w:t>
+      </w:r>
+      <w:proofErr w:type="spellEnd"/>
+      <w:r>
+        <w:rPr>
+          <w:szCs w:val="20"/>
+        </w:rPr>
+        <w:t xml:space="preserve"> </w:t>
+      </w:r>
+      <w:proofErr w:type="spellStart"/>
+      <w:r>
+        <w:rPr>
+          <w:szCs w:val="20"/>
+        </w:rPr>
+        <w:t>imperdiet</w:t>
+      </w:r>
+      <w:proofErr w:type="spellEnd"/>
+      <w:r>
+        <w:rPr>
+          <w:szCs w:val="20"/>
+        </w:rPr>
+        <w:t xml:space="preserve"> </w:t>
+      </w:r>
+      <w:proofErr w:type="spellStart"/>
+      <w:r>
+        <w:rPr>
+          <w:szCs w:val="20"/>
+        </w:rPr>
+        <w:t>posuere</w:t>
+      </w:r>
+      <w:proofErr w:type="spellEnd"/>
+      <w:r>
+        <w:rPr>
+          <w:szCs w:val="20"/>
+        </w:rPr>
+        <w:t xml:space="preserve"> </w:t>
+      </w:r>
+      <w:proofErr w:type="spellStart"/>
+      <w:r>
+        <w:rPr>
+          <w:szCs w:val="20"/>
+        </w:rPr>
+        <w:t>mauris</w:t>
+      </w:r>
+      <w:proofErr w:type="spellEnd"/>
+      <w:r>
+        <w:rPr>
+          <w:szCs w:val="20"/>
+        </w:rPr>
+        <w:t xml:space="preserve">, in </w:t>
+      </w:r>
+      <w:proofErr w:type="spellStart"/>
+      <w:r>
+        <w:rPr>
+          <w:szCs w:val="20"/>
+        </w:rPr>
+        <w:t>dapibus</w:t>
+      </w:r>
+      <w:proofErr w:type="spellEnd"/>
+      <w:r>
+        <w:rPr>
+          <w:szCs w:val="20"/>
+        </w:rPr>
+        <w:t xml:space="preserve"> </w:t>
+      </w:r>
+      <w:proofErr w:type="spellStart"/>
+      <w:r>
+        <w:rPr>
+          <w:szCs w:val="20"/>
+        </w:rPr>
+        <w:t>neque</w:t>
+      </w:r>
+      <w:proofErr w:type="spellEnd"/>
+      <w:r>
+        <w:rPr>
+          <w:szCs w:val="20"/>
+        </w:rPr>
+        <w:t xml:space="preserve"> </w:t>
+      </w:r>
+      <w:proofErr w:type="spellStart"/>
+      <w:r>
+        <w:rPr>
+          <w:szCs w:val="20"/>
+        </w:rPr>
+        <w:t>sodales</w:t>
+      </w:r>
+      <w:proofErr w:type="spellEnd"/>
+      <w:r>
+        <w:rPr>
+          <w:szCs w:val="20"/>
+        </w:rPr>
+        <w:t xml:space="preserve"> nec. Duis </w:t>
+      </w:r>
+      <w:proofErr w:type="spellStart"/>
+      <w:r>
+        <w:rPr>
+          <w:szCs w:val="20"/>
+        </w:rPr>
+        <w:t>felis</w:t>
+      </w:r>
+      <w:proofErr w:type="spellEnd"/>
+      <w:r>
+        <w:rPr>
+          <w:szCs w:val="20"/>
+        </w:rPr>
+        <w:t xml:space="preserve"> </w:t>
+      </w:r>
+      <w:proofErr w:type="spellStart"/>
+      <w:r>
+        <w:rPr>
+          <w:szCs w:val="20"/>
+        </w:rPr>
+        <w:t>nibh</w:t>
+      </w:r>
+      <w:proofErr w:type="spellEnd"/>
+      <w:r>
+        <w:rPr>
+          <w:szCs w:val="20"/>
+        </w:rPr>
+        <w:t xml:space="preserve">, </w:t>
+      </w:r>
+      <w:proofErr w:type="spellStart"/>
+      <w:r>
+        <w:rPr>
+          <w:szCs w:val="20"/>
+        </w:rPr>
+        <w:t>venenatis</w:t>
+      </w:r>
+      <w:proofErr w:type="spellEnd"/>
+      <w:r>
+        <w:rPr>
+          <w:szCs w:val="20"/>
+        </w:rPr>
+        <w:t xml:space="preserve"> in </w:t>
+      </w:r>
+      <w:proofErr w:type="spellStart"/>
+      <w:r>
+        <w:rPr>
+          <w:szCs w:val="20"/>
+        </w:rPr>
+        <w:t>lacus</w:t>
+      </w:r>
+      <w:proofErr w:type="spellEnd"/>
+      <w:r>
+        <w:rPr>
+          <w:szCs w:val="20"/>
+        </w:rPr>
+        <w:t xml:space="preserve"> id, </w:t>
+      </w:r>
+      <w:proofErr w:type="spellStart"/>
+      <w:r>
+        <w:rPr>
+          <w:szCs w:val="20"/>
+        </w:rPr>
+        <w:t>sodales</w:t>
+      </w:r>
+      <w:proofErr w:type="spellEnd"/>
+      <w:r>
+        <w:rPr>
+          <w:szCs w:val="20"/>
+        </w:rPr>
+        <w:t xml:space="preserve"> </w:t>
+      </w:r>
+      <w:proofErr w:type="spellStart"/>
+      <w:r>
+        <w:rPr>
+          <w:szCs w:val="20"/>
+        </w:rPr>
+        <w:t>blandit</w:t>
+      </w:r>
+      <w:proofErr w:type="spellEnd"/>
+      <w:r>
+        <w:rPr>
+          <w:szCs w:val="20"/>
+        </w:rPr>
+        <w:t xml:space="preserve"> </w:t>
+      </w:r>
+      <w:proofErr w:type="spellStart"/>
+      <w:r>
+        <w:rPr>
+          <w:szCs w:val="20"/>
+        </w:rPr>
+        <w:t>risus</w:t>
+      </w:r>
+      <w:proofErr w:type="spellEnd"/>
+      <w:r>
+        <w:rPr>
+          <w:szCs w:val="20"/>
+        </w:rPr>
+        <w:t xml:space="preserve">. </w:t>
+      </w:r>
+      <w:proofErr w:type="spellStart"/>
+      <w:r>
+        <w:rPr>
+          <w:szCs w:val="20"/>
+        </w:rPr>
+        <w:t>Pellentesque</w:t>
+      </w:r>
+      <w:proofErr w:type="spellEnd"/>
+      <w:r>
+        <w:rPr>
+          <w:szCs w:val="20"/>
+        </w:rPr>
+        <w:t xml:space="preserve"> </w:t>
+      </w:r>
+      <w:proofErr w:type="spellStart"/>
+      <w:r>
+        <w:rPr>
+          <w:szCs w:val="20"/>
+        </w:rPr>
+        <w:t>eget</w:t>
+      </w:r>
+      <w:proofErr w:type="spellEnd"/>
+      <w:r>
+        <w:rPr>
+          <w:szCs w:val="20"/>
+        </w:rPr>
+        <w:t xml:space="preserve"> </w:t>
+      </w:r>
+      <w:proofErr w:type="spellStart"/>
+      <w:r>
+        <w:rPr>
+          <w:szCs w:val="20"/>
+        </w:rPr>
+        <w:t>felis</w:t>
+      </w:r>
+      <w:proofErr w:type="spellEnd"/>
+      <w:r>
+        <w:rPr>
+          <w:szCs w:val="20"/>
+        </w:rPr>
+        <w:t xml:space="preserve"> erat. </w:t>
+      </w:r>
+      <w:proofErr w:type="spellStart"/>
+      <w:r>
+        <w:rPr>
+          <w:szCs w:val="20"/>
+        </w:rPr>
+        <w:t>Quisque</w:t>
+      </w:r>
+      <w:proofErr w:type="spellEnd"/>
+      <w:r>
+        <w:rPr>
+          <w:szCs w:val="20"/>
+        </w:rPr>
+        <w:t xml:space="preserve"> </w:t>
+      </w:r>
+      <w:proofErr w:type="spellStart"/>
+      <w:r>
+        <w:rPr>
+          <w:szCs w:val="20"/>
+        </w:rPr>
+        <w:t>pulvinar</w:t>
+      </w:r>
+      <w:proofErr w:type="spellEnd"/>
+      <w:r>
+        <w:rPr>
+          <w:szCs w:val="20"/>
+        </w:rPr>
+        <w:t xml:space="preserve"> massa </w:t>
+      </w:r>
+      <w:proofErr w:type="spellStart"/>
+      <w:r>
+        <w:rPr>
+          <w:szCs w:val="20"/>
+        </w:rPr>
+        <w:t>risus</w:t>
+      </w:r>
+      <w:proofErr w:type="spellEnd"/>
+      <w:r>
+        <w:rPr>
+          <w:szCs w:val="20"/>
+        </w:rPr>
+        <w:t xml:space="preserve">, et </w:t>
+      </w:r>
+      <w:proofErr w:type="spellStart"/>
+      <w:r>
+        <w:rPr>
+          <w:szCs w:val="20"/>
+        </w:rPr>
+        <w:t>vehicula</w:t>
+      </w:r>
+      <w:proofErr w:type="spellEnd"/>
+      <w:r>
+        <w:rPr>
+          <w:szCs w:val="20"/>
+        </w:rPr>
+        <w:t xml:space="preserve"> </w:t>
+      </w:r>
+      <w:proofErr w:type="spellStart"/>
+      <w:r>
+        <w:rPr>
+          <w:szCs w:val="20"/>
+        </w:rPr>
+        <w:t>felis</w:t>
+      </w:r>
+      <w:proofErr w:type="spellEnd"/>
+      <w:r>
+        <w:rPr>
+          <w:szCs w:val="20"/>
+        </w:rPr>
+        <w:t xml:space="preserve"> </w:t>
+      </w:r>
+      <w:proofErr w:type="spellStart"/>
+      <w:r>
+        <w:rPr>
+          <w:szCs w:val="20"/>
+        </w:rPr>
+        <w:t>convallis</w:t>
+      </w:r>
+      <w:proofErr w:type="spellEnd"/>
+      <w:r>
+        <w:rPr>
+          <w:szCs w:val="20"/>
+        </w:rPr>
+        <w:t xml:space="preserve"> at.</w:t>
       </w:r>
     </w:p>
     <w:p/>
@@ -1600,8 +5948,562 @@
         <w:rPr>
           <w:lang w:eastAsia="fr-FR"/>
         </w:rPr>
-        <w:t>Nunc a consequat ex, vel placerat massa. Curabitur non velit dignissim, fringilla diam non, auctor quam. Sed rutrum efficitur feugiat. Donec ac posuere diam. Cras ultricies turpis ante. Praesent lobortis mattis leo, sit amet fringilla justo volutpat ac. Fusce quis interdum diam. Nam nec odio vitae ante scelerisque sollicitudin eu eu libero. Fusce eleifend leo ut laoreet vulputate</w:t>
-      </w:r>
+        <w:t xml:space="preserve">Nunc a </w:t>
+      </w:r>
+      <w:proofErr w:type="spellStart"/>
+      <w:r>
+        <w:rPr>
+          <w:lang w:eastAsia="fr-FR"/>
+        </w:rPr>
+        <w:t>consequat</w:t>
+      </w:r>
+      <w:proofErr w:type="spellEnd"/>
+      <w:r>
+        <w:rPr>
+          <w:lang w:eastAsia="fr-FR"/>
+        </w:rPr>
+        <w:t xml:space="preserve"> ex, </w:t>
+      </w:r>
+      <w:proofErr w:type="spellStart"/>
+      <w:r>
+        <w:rPr>
+          <w:lang w:eastAsia="fr-FR"/>
+        </w:rPr>
+        <w:t>vel</w:t>
+      </w:r>
+      <w:proofErr w:type="spellEnd"/>
+      <w:r>
+        <w:rPr>
+          <w:lang w:eastAsia="fr-FR"/>
+        </w:rPr>
+        <w:t xml:space="preserve"> </w:t>
+      </w:r>
+      <w:proofErr w:type="spellStart"/>
+      <w:r>
+        <w:rPr>
+          <w:lang w:eastAsia="fr-FR"/>
+        </w:rPr>
+        <w:t>placerat</w:t>
+      </w:r>
+      <w:proofErr w:type="spellEnd"/>
+      <w:r>
+        <w:rPr>
+          <w:lang w:eastAsia="fr-FR"/>
+        </w:rPr>
+        <w:t xml:space="preserve"> massa. </w:t>
+      </w:r>
+      <w:proofErr w:type="spellStart"/>
+      <w:r>
+        <w:rPr>
+          <w:lang w:eastAsia="fr-FR"/>
+        </w:rPr>
+        <w:t>Curabitur</w:t>
+      </w:r>
+      <w:proofErr w:type="spellEnd"/>
+      <w:r>
+        <w:rPr>
+          <w:lang w:eastAsia="fr-FR"/>
+        </w:rPr>
+        <w:t xml:space="preserve"> non </w:t>
+      </w:r>
+      <w:proofErr w:type="spellStart"/>
+      <w:r>
+        <w:rPr>
+          <w:lang w:eastAsia="fr-FR"/>
+        </w:rPr>
+        <w:t>velit</w:t>
+      </w:r>
+      <w:proofErr w:type="spellEnd"/>
+      <w:r>
+        <w:rPr>
+          <w:lang w:eastAsia="fr-FR"/>
+        </w:rPr>
+        <w:t xml:space="preserve"> </w:t>
+      </w:r>
+      <w:proofErr w:type="spellStart"/>
+      <w:r>
+        <w:rPr>
+          <w:lang w:eastAsia="fr-FR"/>
+        </w:rPr>
+        <w:t>dignissim</w:t>
+      </w:r>
+      <w:proofErr w:type="spellEnd"/>
+      <w:r>
+        <w:rPr>
+          <w:lang w:eastAsia="fr-FR"/>
+        </w:rPr>
+        <w:t xml:space="preserve">, </w:t>
+      </w:r>
+      <w:proofErr w:type="spellStart"/>
+      <w:r>
+        <w:rPr>
+          <w:lang w:eastAsia="fr-FR"/>
+        </w:rPr>
+        <w:t>fringilla</w:t>
+      </w:r>
+      <w:proofErr w:type="spellEnd"/>
+      <w:r>
+        <w:rPr>
+          <w:lang w:eastAsia="fr-FR"/>
+        </w:rPr>
+        <w:t xml:space="preserve"> diam non, </w:t>
+      </w:r>
+      <w:proofErr w:type="spellStart"/>
+      <w:r>
+        <w:rPr>
+          <w:lang w:eastAsia="fr-FR"/>
+        </w:rPr>
+        <w:t>auctor</w:t>
+      </w:r>
+      <w:proofErr w:type="spellEnd"/>
+      <w:r>
+        <w:rPr>
+          <w:lang w:eastAsia="fr-FR"/>
+        </w:rPr>
+        <w:t xml:space="preserve"> </w:t>
+      </w:r>
+      <w:proofErr w:type="spellStart"/>
+      <w:r>
+        <w:rPr>
+          <w:lang w:eastAsia="fr-FR"/>
+        </w:rPr>
+        <w:t>quam</w:t>
+      </w:r>
+      <w:proofErr w:type="spellEnd"/>
+      <w:r>
+        <w:rPr>
+          <w:lang w:eastAsia="fr-FR"/>
+        </w:rPr>
+        <w:t xml:space="preserve">. Sed </w:t>
+      </w:r>
+      <w:proofErr w:type="spellStart"/>
+      <w:r>
+        <w:rPr>
+          <w:lang w:eastAsia="fr-FR"/>
+        </w:rPr>
+        <w:t>rutrum</w:t>
+      </w:r>
+      <w:proofErr w:type="spellEnd"/>
+      <w:r>
+        <w:rPr>
+          <w:lang w:eastAsia="fr-FR"/>
+        </w:rPr>
+        <w:t xml:space="preserve"> </w:t>
+      </w:r>
+      <w:proofErr w:type="spellStart"/>
+      <w:r>
+        <w:rPr>
+          <w:lang w:eastAsia="fr-FR"/>
+        </w:rPr>
+        <w:t>efficitur</w:t>
+      </w:r>
+      <w:proofErr w:type="spellEnd"/>
+      <w:r>
+        <w:rPr>
+          <w:lang w:eastAsia="fr-FR"/>
+        </w:rPr>
+        <w:t xml:space="preserve"> </w:t>
+      </w:r>
+      <w:proofErr w:type="spellStart"/>
+      <w:r>
+        <w:rPr>
+          <w:lang w:eastAsia="fr-FR"/>
+        </w:rPr>
+        <w:t>feugiat</w:t>
+      </w:r>
+      <w:proofErr w:type="spellEnd"/>
+      <w:r>
+        <w:rPr>
+          <w:lang w:eastAsia="fr-FR"/>
+        </w:rPr>
+        <w:t xml:space="preserve">. </w:t>
+      </w:r>
+      <w:proofErr w:type="spellStart"/>
+      <w:r>
+        <w:rPr>
+          <w:lang w:eastAsia="fr-FR"/>
+        </w:rPr>
+        <w:t>Donec</w:t>
+      </w:r>
+      <w:proofErr w:type="spellEnd"/>
+      <w:r>
+        <w:rPr>
+          <w:lang w:eastAsia="fr-FR"/>
+        </w:rPr>
+        <w:t xml:space="preserve"> </w:t>
+      </w:r>
+      <w:proofErr w:type="spellStart"/>
+      <w:r>
+        <w:rPr>
+          <w:lang w:eastAsia="fr-FR"/>
+        </w:rPr>
+        <w:t>ac</w:t>
+      </w:r>
+      <w:proofErr w:type="spellEnd"/>
+      <w:r>
+        <w:rPr>
+          <w:lang w:eastAsia="fr-FR"/>
+        </w:rPr>
+        <w:t xml:space="preserve"> </w:t>
+      </w:r>
+      <w:proofErr w:type="spellStart"/>
+      <w:r>
+        <w:rPr>
+          <w:lang w:eastAsia="fr-FR"/>
+        </w:rPr>
+        <w:t>posuere</w:t>
+      </w:r>
+      <w:proofErr w:type="spellEnd"/>
+      <w:r>
+        <w:rPr>
+          <w:lang w:eastAsia="fr-FR"/>
+        </w:rPr>
+        <w:t xml:space="preserve"> diam. </w:t>
+      </w:r>
+      <w:proofErr w:type="spellStart"/>
+      <w:r>
+        <w:rPr>
+          <w:lang w:eastAsia="fr-FR"/>
+        </w:rPr>
+        <w:t>Cras</w:t>
+      </w:r>
+      <w:proofErr w:type="spellEnd"/>
+      <w:r>
+        <w:rPr>
+          <w:lang w:eastAsia="fr-FR"/>
+        </w:rPr>
+        <w:t xml:space="preserve"> </w:t>
+      </w:r>
+      <w:proofErr w:type="spellStart"/>
+      <w:r>
+        <w:rPr>
+          <w:lang w:eastAsia="fr-FR"/>
+        </w:rPr>
+        <w:t>ultricies</w:t>
+      </w:r>
+      <w:proofErr w:type="spellEnd"/>
+      <w:r>
+        <w:rPr>
+          <w:lang w:eastAsia="fr-FR"/>
+        </w:rPr>
+        <w:t xml:space="preserve"> </w:t>
+      </w:r>
+      <w:proofErr w:type="spellStart"/>
+      <w:r>
+        <w:rPr>
+          <w:lang w:eastAsia="fr-FR"/>
+        </w:rPr>
+        <w:t>turpis</w:t>
+      </w:r>
+      <w:proofErr w:type="spellEnd"/>
+      <w:r>
+        <w:rPr>
+          <w:lang w:eastAsia="fr-FR"/>
+        </w:rPr>
+        <w:t xml:space="preserve"> ante. </w:t>
+      </w:r>
+      <w:proofErr w:type="spellStart"/>
+      <w:r>
+        <w:rPr>
+          <w:lang w:eastAsia="fr-FR"/>
+        </w:rPr>
+        <w:t>Praesent</w:t>
+      </w:r>
+      <w:proofErr w:type="spellEnd"/>
+      <w:r>
+        <w:rPr>
+          <w:lang w:eastAsia="fr-FR"/>
+        </w:rPr>
+        <w:t xml:space="preserve"> </w:t>
+      </w:r>
+      <w:proofErr w:type="spellStart"/>
+      <w:r>
+        <w:rPr>
+          <w:lang w:eastAsia="fr-FR"/>
+        </w:rPr>
+        <w:t>lobortis</w:t>
+      </w:r>
+      <w:proofErr w:type="spellEnd"/>
+      <w:r>
+        <w:rPr>
+          <w:lang w:eastAsia="fr-FR"/>
+        </w:rPr>
+        <w:t xml:space="preserve"> </w:t>
+      </w:r>
+      <w:proofErr w:type="spellStart"/>
+      <w:r>
+        <w:rPr>
+          <w:lang w:eastAsia="fr-FR"/>
+        </w:rPr>
+        <w:t>mattis</w:t>
+      </w:r>
+      <w:proofErr w:type="spellEnd"/>
+      <w:r>
+        <w:rPr>
+          <w:lang w:eastAsia="fr-FR"/>
+        </w:rPr>
+        <w:t xml:space="preserve"> </w:t>
+      </w:r>
+      <w:proofErr w:type="spellStart"/>
+      <w:r>
+        <w:rPr>
+          <w:lang w:eastAsia="fr-FR"/>
+        </w:rPr>
+        <w:t>leo</w:t>
+      </w:r>
+      <w:proofErr w:type="spellEnd"/>
+      <w:r>
+        <w:rPr>
+          <w:lang w:eastAsia="fr-FR"/>
+        </w:rPr>
+        <w:t xml:space="preserve">, </w:t>
+      </w:r>
+      <w:proofErr w:type="spellStart"/>
+      <w:r>
+        <w:rPr>
+          <w:lang w:eastAsia="fr-FR"/>
+        </w:rPr>
+        <w:t>sit</w:t>
+      </w:r>
+      <w:proofErr w:type="spellEnd"/>
+      <w:r>
+        <w:rPr>
+          <w:lang w:eastAsia="fr-FR"/>
+        </w:rPr>
+        <w:t xml:space="preserve"> </w:t>
+      </w:r>
+      <w:proofErr w:type="spellStart"/>
+      <w:r>
+        <w:rPr>
+          <w:lang w:eastAsia="fr-FR"/>
+        </w:rPr>
+        <w:t>amet</w:t>
+      </w:r>
+      <w:proofErr w:type="spellEnd"/>
+      <w:r>
+        <w:rPr>
+          <w:lang w:eastAsia="fr-FR"/>
+        </w:rPr>
+        <w:t xml:space="preserve"> </w:t>
+      </w:r>
+      <w:proofErr w:type="spellStart"/>
+      <w:r>
+        <w:rPr>
+          <w:lang w:eastAsia="fr-FR"/>
+        </w:rPr>
+        <w:t>fringilla</w:t>
+      </w:r>
+      <w:proofErr w:type="spellEnd"/>
+      <w:r>
+        <w:rPr>
+          <w:lang w:eastAsia="fr-FR"/>
+        </w:rPr>
+        <w:t xml:space="preserve"> </w:t>
+      </w:r>
+      <w:proofErr w:type="spellStart"/>
+      <w:r>
+        <w:rPr>
+          <w:lang w:eastAsia="fr-FR"/>
+        </w:rPr>
+        <w:t>justo</w:t>
+      </w:r>
+      <w:proofErr w:type="spellEnd"/>
+      <w:r>
+        <w:rPr>
+          <w:lang w:eastAsia="fr-FR"/>
+        </w:rPr>
+        <w:t xml:space="preserve"> </w:t>
+      </w:r>
+      <w:proofErr w:type="spellStart"/>
+      <w:r>
+        <w:rPr>
+          <w:lang w:eastAsia="fr-FR"/>
+        </w:rPr>
+        <w:t>volutpat</w:t>
+      </w:r>
+      <w:proofErr w:type="spellEnd"/>
+      <w:r>
+        <w:rPr>
+          <w:lang w:eastAsia="fr-FR"/>
+        </w:rPr>
+        <w:t xml:space="preserve"> </w:t>
+      </w:r>
+      <w:proofErr w:type="spellStart"/>
+      <w:r>
+        <w:rPr>
+          <w:lang w:eastAsia="fr-FR"/>
+        </w:rPr>
+        <w:t>ac</w:t>
+      </w:r>
+      <w:proofErr w:type="spellEnd"/>
+      <w:r>
+        <w:rPr>
+          <w:lang w:eastAsia="fr-FR"/>
+        </w:rPr>
+        <w:t xml:space="preserve">. </w:t>
+      </w:r>
+      <w:proofErr w:type="spellStart"/>
+      <w:r>
+        <w:rPr>
+          <w:lang w:eastAsia="fr-FR"/>
+        </w:rPr>
+        <w:t>Fusce</w:t>
+      </w:r>
+      <w:proofErr w:type="spellEnd"/>
+      <w:r>
+        <w:rPr>
+          <w:lang w:eastAsia="fr-FR"/>
+        </w:rPr>
+        <w:t xml:space="preserve"> </w:t>
+      </w:r>
+      <w:proofErr w:type="spellStart"/>
+      <w:r>
+        <w:rPr>
+          <w:lang w:eastAsia="fr-FR"/>
+        </w:rPr>
+        <w:t>quis</w:t>
+      </w:r>
+      <w:proofErr w:type="spellEnd"/>
+      <w:r>
+        <w:rPr>
+          <w:lang w:eastAsia="fr-FR"/>
+        </w:rPr>
+        <w:t xml:space="preserve"> </w:t>
+      </w:r>
+      <w:proofErr w:type="spellStart"/>
+      <w:r>
+        <w:rPr>
+          <w:lang w:eastAsia="fr-FR"/>
+        </w:rPr>
+        <w:t>interdum</w:t>
+      </w:r>
+      <w:proofErr w:type="spellEnd"/>
+      <w:r>
+        <w:rPr>
+          <w:lang w:eastAsia="fr-FR"/>
+        </w:rPr>
+        <w:t xml:space="preserve"> diam. Nam nec </w:t>
+      </w:r>
+      <w:proofErr w:type="spellStart"/>
+      <w:r>
+        <w:rPr>
+          <w:lang w:eastAsia="fr-FR"/>
+        </w:rPr>
+        <w:t>odio</w:t>
+      </w:r>
+      <w:proofErr w:type="spellEnd"/>
+      <w:r>
+        <w:rPr>
+          <w:lang w:eastAsia="fr-FR"/>
+        </w:rPr>
+        <w:t xml:space="preserve"> vitae ante </w:t>
+      </w:r>
+      <w:proofErr w:type="spellStart"/>
+      <w:r>
+        <w:rPr>
+          <w:lang w:eastAsia="fr-FR"/>
+        </w:rPr>
+        <w:t>scelerisque</w:t>
+      </w:r>
+      <w:proofErr w:type="spellEnd"/>
+      <w:r>
+        <w:rPr>
+          <w:lang w:eastAsia="fr-FR"/>
+        </w:rPr>
+        <w:t xml:space="preserve"> </w:t>
+      </w:r>
+      <w:proofErr w:type="spellStart"/>
+      <w:r>
+        <w:rPr>
+          <w:lang w:eastAsia="fr-FR"/>
+        </w:rPr>
+        <w:t>sollicitudin</w:t>
+      </w:r>
+      <w:proofErr w:type="spellEnd"/>
+      <w:r>
+        <w:rPr>
+          <w:lang w:eastAsia="fr-FR"/>
+        </w:rPr>
+        <w:t xml:space="preserve"> eu </w:t>
+      </w:r>
+      <w:proofErr w:type="spellStart"/>
+      <w:r>
+        <w:rPr>
+          <w:lang w:eastAsia="fr-FR"/>
+        </w:rPr>
+        <w:t>eu</w:t>
+      </w:r>
+      <w:proofErr w:type="spellEnd"/>
+      <w:r>
+        <w:rPr>
+          <w:lang w:eastAsia="fr-FR"/>
+        </w:rPr>
+        <w:t xml:space="preserve"> libero. </w:t>
+      </w:r>
+      <w:proofErr w:type="spellStart"/>
+      <w:r>
+        <w:rPr>
+          <w:lang w:eastAsia="fr-FR"/>
+        </w:rPr>
+        <w:t>Fusce</w:t>
+      </w:r>
+      <w:proofErr w:type="spellEnd"/>
+      <w:r>
+        <w:rPr>
+          <w:lang w:eastAsia="fr-FR"/>
+        </w:rPr>
+        <w:t xml:space="preserve"> </w:t>
+      </w:r>
+      <w:proofErr w:type="spellStart"/>
+      <w:r>
+        <w:rPr>
+          <w:lang w:eastAsia="fr-FR"/>
+        </w:rPr>
+        <w:t>eleifend</w:t>
+      </w:r>
+      <w:proofErr w:type="spellEnd"/>
+      <w:r>
+        <w:rPr>
+          <w:lang w:eastAsia="fr-FR"/>
+        </w:rPr>
+        <w:t xml:space="preserve"> </w:t>
+      </w:r>
+      <w:proofErr w:type="spellStart"/>
+      <w:r>
+        <w:rPr>
+          <w:lang w:eastAsia="fr-FR"/>
+        </w:rPr>
+        <w:t>leo</w:t>
+      </w:r>
+      <w:proofErr w:type="spellEnd"/>
+      <w:r>
+        <w:rPr>
+          <w:lang w:eastAsia="fr-FR"/>
+        </w:rPr>
+        <w:t xml:space="preserve"> ut </w:t>
+      </w:r>
+      <w:proofErr w:type="spellStart"/>
+      <w:r>
+        <w:rPr>
+          <w:lang w:eastAsia="fr-FR"/>
+        </w:rPr>
+        <w:t>laoreet</w:t>
+      </w:r>
+      <w:proofErr w:type="spellEnd"/>
+      <w:r>
+        <w:rPr>
+          <w:lang w:eastAsia="fr-FR"/>
+        </w:rPr>
+        <w:t xml:space="preserve"> </w:t>
+      </w:r>
+      <w:proofErr w:type="spellStart"/>
+      <w:r>
+        <w:rPr>
+          <w:lang w:eastAsia="fr-FR"/>
+        </w:rPr>
+        <w:t>vulputate</w:t>
+      </w:r>
+      <w:proofErr w:type="spellEnd"/>
     </w:p>
     <w:p/>
     <w:p>
@@ -1634,8 +6536,562 @@
         <w:rPr>
           <w:lang w:eastAsia="fr-FR"/>
         </w:rPr>
-        <w:t>Nunc a consequat ex, vel placerat massa. Curabitur non velit dignissim, fringilla diam non, auctor quam. Sed rutrum efficitur feugiat. Donec ac posuere diam. Cras ultricies turpis ante. Praesent lobortis mattis leo, sit amet fringilla justo volutpat ac. Fusce quis interdum diam. Nam nec odio vitae ante scelerisque sollicitudin eu eu libero. Fusce eleifend leo ut laoreet vulputate</w:t>
-      </w:r>
+        <w:t xml:space="preserve">Nunc a </w:t>
+      </w:r>
+      <w:proofErr w:type="spellStart"/>
+      <w:r>
+        <w:rPr>
+          <w:lang w:eastAsia="fr-FR"/>
+        </w:rPr>
+        <w:t>consequat</w:t>
+      </w:r>
+      <w:proofErr w:type="spellEnd"/>
+      <w:r>
+        <w:rPr>
+          <w:lang w:eastAsia="fr-FR"/>
+        </w:rPr>
+        <w:t xml:space="preserve"> ex, </w:t>
+      </w:r>
+      <w:proofErr w:type="spellStart"/>
+      <w:r>
+        <w:rPr>
+          <w:lang w:eastAsia="fr-FR"/>
+        </w:rPr>
+        <w:t>vel</w:t>
+      </w:r>
+      <w:proofErr w:type="spellEnd"/>
+      <w:r>
+        <w:rPr>
+          <w:lang w:eastAsia="fr-FR"/>
+        </w:rPr>
+        <w:t xml:space="preserve"> </w:t>
+      </w:r>
+      <w:proofErr w:type="spellStart"/>
+      <w:r>
+        <w:rPr>
+          <w:lang w:eastAsia="fr-FR"/>
+        </w:rPr>
+        <w:t>placerat</w:t>
+      </w:r>
+      <w:proofErr w:type="spellEnd"/>
+      <w:r>
+        <w:rPr>
+          <w:lang w:eastAsia="fr-FR"/>
+        </w:rPr>
+        <w:t xml:space="preserve"> massa. </w:t>
+      </w:r>
+      <w:proofErr w:type="spellStart"/>
+      <w:r>
+        <w:rPr>
+          <w:lang w:eastAsia="fr-FR"/>
+        </w:rPr>
+        <w:t>Curabitur</w:t>
+      </w:r>
+      <w:proofErr w:type="spellEnd"/>
+      <w:r>
+        <w:rPr>
+          <w:lang w:eastAsia="fr-FR"/>
+        </w:rPr>
+        <w:t xml:space="preserve"> non </w:t>
+      </w:r>
+      <w:proofErr w:type="spellStart"/>
+      <w:r>
+        <w:rPr>
+          <w:lang w:eastAsia="fr-FR"/>
+        </w:rPr>
+        <w:t>velit</w:t>
+      </w:r>
+      <w:proofErr w:type="spellEnd"/>
+      <w:r>
+        <w:rPr>
+          <w:lang w:eastAsia="fr-FR"/>
+        </w:rPr>
+        <w:t xml:space="preserve"> </w:t>
+      </w:r>
+      <w:proofErr w:type="spellStart"/>
+      <w:r>
+        <w:rPr>
+          <w:lang w:eastAsia="fr-FR"/>
+        </w:rPr>
+        <w:t>dignissim</w:t>
+      </w:r>
+      <w:proofErr w:type="spellEnd"/>
+      <w:r>
+        <w:rPr>
+          <w:lang w:eastAsia="fr-FR"/>
+        </w:rPr>
+        <w:t xml:space="preserve">, </w:t>
+      </w:r>
+      <w:proofErr w:type="spellStart"/>
+      <w:r>
+        <w:rPr>
+          <w:lang w:eastAsia="fr-FR"/>
+        </w:rPr>
+        <w:t>fringilla</w:t>
+      </w:r>
+      <w:proofErr w:type="spellEnd"/>
+      <w:r>
+        <w:rPr>
+          <w:lang w:eastAsia="fr-FR"/>
+        </w:rPr>
+        <w:t xml:space="preserve"> diam non, </w:t>
+      </w:r>
+      <w:proofErr w:type="spellStart"/>
+      <w:r>
+        <w:rPr>
+          <w:lang w:eastAsia="fr-FR"/>
+        </w:rPr>
+        <w:t>auctor</w:t>
+      </w:r>
+      <w:proofErr w:type="spellEnd"/>
+      <w:r>
+        <w:rPr>
+          <w:lang w:eastAsia="fr-FR"/>
+        </w:rPr>
+        <w:t xml:space="preserve"> </w:t>
+      </w:r>
+      <w:proofErr w:type="spellStart"/>
+      <w:r>
+        <w:rPr>
+          <w:lang w:eastAsia="fr-FR"/>
+        </w:rPr>
+        <w:t>quam</w:t>
+      </w:r>
+      <w:proofErr w:type="spellEnd"/>
+      <w:r>
+        <w:rPr>
+          <w:lang w:eastAsia="fr-FR"/>
+        </w:rPr>
+        <w:t xml:space="preserve">. Sed </w:t>
+      </w:r>
+      <w:proofErr w:type="spellStart"/>
+      <w:r>
+        <w:rPr>
+          <w:lang w:eastAsia="fr-FR"/>
+        </w:rPr>
+        <w:t>rutrum</w:t>
+      </w:r>
+      <w:proofErr w:type="spellEnd"/>
+      <w:r>
+        <w:rPr>
+          <w:lang w:eastAsia="fr-FR"/>
+        </w:rPr>
+        <w:t xml:space="preserve"> </w:t>
+      </w:r>
+      <w:proofErr w:type="spellStart"/>
+      <w:r>
+        <w:rPr>
+          <w:lang w:eastAsia="fr-FR"/>
+        </w:rPr>
+        <w:t>efficitur</w:t>
+      </w:r>
+      <w:proofErr w:type="spellEnd"/>
+      <w:r>
+        <w:rPr>
+          <w:lang w:eastAsia="fr-FR"/>
+        </w:rPr>
+        <w:t xml:space="preserve"> </w:t>
+      </w:r>
+      <w:proofErr w:type="spellStart"/>
+      <w:r>
+        <w:rPr>
+          <w:lang w:eastAsia="fr-FR"/>
+        </w:rPr>
+        <w:t>feugiat</w:t>
+      </w:r>
+      <w:proofErr w:type="spellEnd"/>
+      <w:r>
+        <w:rPr>
+          <w:lang w:eastAsia="fr-FR"/>
+        </w:rPr>
+        <w:t xml:space="preserve">. </w:t>
+      </w:r>
+      <w:proofErr w:type="spellStart"/>
+      <w:r>
+        <w:rPr>
+          <w:lang w:eastAsia="fr-FR"/>
+        </w:rPr>
+        <w:t>Donec</w:t>
+      </w:r>
+      <w:proofErr w:type="spellEnd"/>
+      <w:r>
+        <w:rPr>
+          <w:lang w:eastAsia="fr-FR"/>
+        </w:rPr>
+        <w:t xml:space="preserve"> </w:t>
+      </w:r>
+      <w:proofErr w:type="spellStart"/>
+      <w:r>
+        <w:rPr>
+          <w:lang w:eastAsia="fr-FR"/>
+        </w:rPr>
+        <w:t>ac</w:t>
+      </w:r>
+      <w:proofErr w:type="spellEnd"/>
+      <w:r>
+        <w:rPr>
+          <w:lang w:eastAsia="fr-FR"/>
+        </w:rPr>
+        <w:t xml:space="preserve"> </w:t>
+      </w:r>
+      <w:proofErr w:type="spellStart"/>
+      <w:r>
+        <w:rPr>
+          <w:lang w:eastAsia="fr-FR"/>
+        </w:rPr>
+        <w:t>posuere</w:t>
+      </w:r>
+      <w:proofErr w:type="spellEnd"/>
+      <w:r>
+        <w:rPr>
+          <w:lang w:eastAsia="fr-FR"/>
+        </w:rPr>
+        <w:t xml:space="preserve"> diam. </w:t>
+      </w:r>
+      <w:proofErr w:type="spellStart"/>
+      <w:r>
+        <w:rPr>
+          <w:lang w:eastAsia="fr-FR"/>
+        </w:rPr>
+        <w:t>Cras</w:t>
+      </w:r>
+      <w:proofErr w:type="spellEnd"/>
+      <w:r>
+        <w:rPr>
+          <w:lang w:eastAsia="fr-FR"/>
+        </w:rPr>
+        <w:t xml:space="preserve"> </w:t>
+      </w:r>
+      <w:proofErr w:type="spellStart"/>
+      <w:r>
+        <w:rPr>
+          <w:lang w:eastAsia="fr-FR"/>
+        </w:rPr>
+        <w:t>ultricies</w:t>
+      </w:r>
+      <w:proofErr w:type="spellEnd"/>
+      <w:r>
+        <w:rPr>
+          <w:lang w:eastAsia="fr-FR"/>
+        </w:rPr>
+        <w:t xml:space="preserve"> </w:t>
+      </w:r>
+      <w:proofErr w:type="spellStart"/>
+      <w:r>
+        <w:rPr>
+          <w:lang w:eastAsia="fr-FR"/>
+        </w:rPr>
+        <w:t>turpis</w:t>
+      </w:r>
+      <w:proofErr w:type="spellEnd"/>
+      <w:r>
+        <w:rPr>
+          <w:lang w:eastAsia="fr-FR"/>
+        </w:rPr>
+        <w:t xml:space="preserve"> ante. </w:t>
+      </w:r>
+      <w:proofErr w:type="spellStart"/>
+      <w:r>
+        <w:rPr>
+          <w:lang w:eastAsia="fr-FR"/>
+        </w:rPr>
+        <w:t>Praesent</w:t>
+      </w:r>
+      <w:proofErr w:type="spellEnd"/>
+      <w:r>
+        <w:rPr>
+          <w:lang w:eastAsia="fr-FR"/>
+        </w:rPr>
+        <w:t xml:space="preserve"> </w:t>
+      </w:r>
+      <w:proofErr w:type="spellStart"/>
+      <w:r>
+        <w:rPr>
+          <w:lang w:eastAsia="fr-FR"/>
+        </w:rPr>
+        <w:t>lobortis</w:t>
+      </w:r>
+      <w:proofErr w:type="spellEnd"/>
+      <w:r>
+        <w:rPr>
+          <w:lang w:eastAsia="fr-FR"/>
+        </w:rPr>
+        <w:t xml:space="preserve"> </w:t>
+      </w:r>
+      <w:proofErr w:type="spellStart"/>
+      <w:r>
+        <w:rPr>
+          <w:lang w:eastAsia="fr-FR"/>
+        </w:rPr>
+        <w:t>mattis</w:t>
+      </w:r>
+      <w:proofErr w:type="spellEnd"/>
+      <w:r>
+        <w:rPr>
+          <w:lang w:eastAsia="fr-FR"/>
+        </w:rPr>
+        <w:t xml:space="preserve"> </w:t>
+      </w:r>
+      <w:proofErr w:type="spellStart"/>
+      <w:r>
+        <w:rPr>
+          <w:lang w:eastAsia="fr-FR"/>
+        </w:rPr>
+        <w:t>leo</w:t>
+      </w:r>
+      <w:proofErr w:type="spellEnd"/>
+      <w:r>
+        <w:rPr>
+          <w:lang w:eastAsia="fr-FR"/>
+        </w:rPr>
+        <w:t xml:space="preserve">, </w:t>
+      </w:r>
+      <w:proofErr w:type="spellStart"/>
+      <w:r>
+        <w:rPr>
+          <w:lang w:eastAsia="fr-FR"/>
+        </w:rPr>
+        <w:t>sit</w:t>
+      </w:r>
+      <w:proofErr w:type="spellEnd"/>
+      <w:r>
+        <w:rPr>
+          <w:lang w:eastAsia="fr-FR"/>
+        </w:rPr>
+        <w:t xml:space="preserve"> </w:t>
+      </w:r>
+      <w:proofErr w:type="spellStart"/>
+      <w:r>
+        <w:rPr>
+          <w:lang w:eastAsia="fr-FR"/>
+        </w:rPr>
+        <w:t>amet</w:t>
+      </w:r>
+      <w:proofErr w:type="spellEnd"/>
+      <w:r>
+        <w:rPr>
+          <w:lang w:eastAsia="fr-FR"/>
+        </w:rPr>
+        <w:t xml:space="preserve"> </w:t>
+      </w:r>
+      <w:proofErr w:type="spellStart"/>
+      <w:r>
+        <w:rPr>
+          <w:lang w:eastAsia="fr-FR"/>
+        </w:rPr>
+        <w:t>fringilla</w:t>
+      </w:r>
+      <w:proofErr w:type="spellEnd"/>
+      <w:r>
+        <w:rPr>
+          <w:lang w:eastAsia="fr-FR"/>
+        </w:rPr>
+        <w:t xml:space="preserve"> </w:t>
+      </w:r>
+      <w:proofErr w:type="spellStart"/>
+      <w:r>
+        <w:rPr>
+          <w:lang w:eastAsia="fr-FR"/>
+        </w:rPr>
+        <w:t>justo</w:t>
+      </w:r>
+      <w:proofErr w:type="spellEnd"/>
+      <w:r>
+        <w:rPr>
+          <w:lang w:eastAsia="fr-FR"/>
+        </w:rPr>
+        <w:t xml:space="preserve"> </w:t>
+      </w:r>
+      <w:proofErr w:type="spellStart"/>
+      <w:r>
+        <w:rPr>
+          <w:lang w:eastAsia="fr-FR"/>
+        </w:rPr>
+        <w:t>volutpat</w:t>
+      </w:r>
+      <w:proofErr w:type="spellEnd"/>
+      <w:r>
+        <w:rPr>
+          <w:lang w:eastAsia="fr-FR"/>
+        </w:rPr>
+        <w:t xml:space="preserve"> </w:t>
+      </w:r>
+      <w:proofErr w:type="spellStart"/>
+      <w:r>
+        <w:rPr>
+          <w:lang w:eastAsia="fr-FR"/>
+        </w:rPr>
+        <w:t>ac</w:t>
+      </w:r>
+      <w:proofErr w:type="spellEnd"/>
+      <w:r>
+        <w:rPr>
+          <w:lang w:eastAsia="fr-FR"/>
+        </w:rPr>
+        <w:t xml:space="preserve">. </w:t>
+      </w:r>
+      <w:proofErr w:type="spellStart"/>
+      <w:r>
+        <w:rPr>
+          <w:lang w:eastAsia="fr-FR"/>
+        </w:rPr>
+        <w:t>Fusce</w:t>
+      </w:r>
+      <w:proofErr w:type="spellEnd"/>
+      <w:r>
+        <w:rPr>
+          <w:lang w:eastAsia="fr-FR"/>
+        </w:rPr>
+        <w:t xml:space="preserve"> </w:t>
+      </w:r>
+      <w:proofErr w:type="spellStart"/>
+      <w:r>
+        <w:rPr>
+          <w:lang w:eastAsia="fr-FR"/>
+        </w:rPr>
+        <w:t>quis</w:t>
+      </w:r>
+      <w:proofErr w:type="spellEnd"/>
+      <w:r>
+        <w:rPr>
+          <w:lang w:eastAsia="fr-FR"/>
+        </w:rPr>
+        <w:t xml:space="preserve"> </w:t>
+      </w:r>
+      <w:proofErr w:type="spellStart"/>
+      <w:r>
+        <w:rPr>
+          <w:lang w:eastAsia="fr-FR"/>
+        </w:rPr>
+        <w:t>interdum</w:t>
+      </w:r>
+      <w:proofErr w:type="spellEnd"/>
+      <w:r>
+        <w:rPr>
+          <w:lang w:eastAsia="fr-FR"/>
+        </w:rPr>
+        <w:t xml:space="preserve"> diam. Nam nec </w:t>
+      </w:r>
+      <w:proofErr w:type="spellStart"/>
+      <w:r>
+        <w:rPr>
+          <w:lang w:eastAsia="fr-FR"/>
+        </w:rPr>
+        <w:t>odio</w:t>
+      </w:r>
+      <w:proofErr w:type="spellEnd"/>
+      <w:r>
+        <w:rPr>
+          <w:lang w:eastAsia="fr-FR"/>
+        </w:rPr>
+        <w:t xml:space="preserve"> vitae ante </w:t>
+      </w:r>
+      <w:proofErr w:type="spellStart"/>
+      <w:r>
+        <w:rPr>
+          <w:lang w:eastAsia="fr-FR"/>
+        </w:rPr>
+        <w:t>scelerisque</w:t>
+      </w:r>
+      <w:proofErr w:type="spellEnd"/>
+      <w:r>
+        <w:rPr>
+          <w:lang w:eastAsia="fr-FR"/>
+        </w:rPr>
+        <w:t xml:space="preserve"> </w:t>
+      </w:r>
+      <w:proofErr w:type="spellStart"/>
+      <w:r>
+        <w:rPr>
+          <w:lang w:eastAsia="fr-FR"/>
+        </w:rPr>
+        <w:t>sollicitudin</w:t>
+      </w:r>
+      <w:proofErr w:type="spellEnd"/>
+      <w:r>
+        <w:rPr>
+          <w:lang w:eastAsia="fr-FR"/>
+        </w:rPr>
+        <w:t xml:space="preserve"> eu </w:t>
+      </w:r>
+      <w:proofErr w:type="spellStart"/>
+      <w:r>
+        <w:rPr>
+          <w:lang w:eastAsia="fr-FR"/>
+        </w:rPr>
+        <w:t>eu</w:t>
+      </w:r>
+      <w:proofErr w:type="spellEnd"/>
+      <w:r>
+        <w:rPr>
+          <w:lang w:eastAsia="fr-FR"/>
+        </w:rPr>
+        <w:t xml:space="preserve"> libero. </w:t>
+      </w:r>
+      <w:proofErr w:type="spellStart"/>
+      <w:r>
+        <w:rPr>
+          <w:lang w:eastAsia="fr-FR"/>
+        </w:rPr>
+        <w:t>Fusce</w:t>
+      </w:r>
+      <w:proofErr w:type="spellEnd"/>
+      <w:r>
+        <w:rPr>
+          <w:lang w:eastAsia="fr-FR"/>
+        </w:rPr>
+        <w:t xml:space="preserve"> </w:t>
+      </w:r>
+      <w:proofErr w:type="spellStart"/>
+      <w:r>
+        <w:rPr>
+          <w:lang w:eastAsia="fr-FR"/>
+        </w:rPr>
+        <w:t>eleifend</w:t>
+      </w:r>
+      <w:proofErr w:type="spellEnd"/>
+      <w:r>
+        <w:rPr>
+          <w:lang w:eastAsia="fr-FR"/>
+        </w:rPr>
+        <w:t xml:space="preserve"> </w:t>
+      </w:r>
+      <w:proofErr w:type="spellStart"/>
+      <w:r>
+        <w:rPr>
+          <w:lang w:eastAsia="fr-FR"/>
+        </w:rPr>
+        <w:t>leo</w:t>
+      </w:r>
+      <w:proofErr w:type="spellEnd"/>
+      <w:r>
+        <w:rPr>
+          <w:lang w:eastAsia="fr-FR"/>
+        </w:rPr>
+        <w:t xml:space="preserve"> ut </w:t>
+      </w:r>
+      <w:proofErr w:type="spellStart"/>
+      <w:r>
+        <w:rPr>
+          <w:lang w:eastAsia="fr-FR"/>
+        </w:rPr>
+        <w:t>laoreet</w:t>
+      </w:r>
+      <w:proofErr w:type="spellEnd"/>
+      <w:r>
+        <w:rPr>
+          <w:lang w:eastAsia="fr-FR"/>
+        </w:rPr>
+        <w:t xml:space="preserve"> </w:t>
+      </w:r>
+      <w:proofErr w:type="spellStart"/>
+      <w:r>
+        <w:rPr>
+          <w:lang w:eastAsia="fr-FR"/>
+        </w:rPr>
+        <w:t>vulputate</w:t>
+      </w:r>
+      <w:proofErr w:type="spellEnd"/>
     </w:p>
     <w:p/>
     <w:p>
@@ -1668,8 +7124,562 @@
         <w:rPr>
           <w:lang w:eastAsia="fr-FR"/>
         </w:rPr>
-        <w:t>Nunc a consequat ex, vel placerat massa. Curabitur non velit dignissim, fringilla diam non, auctor quam. Sed rutrum efficitur feugiat. Donec ac posuere diam. Cras ultricies turpis ante. Praesent lobortis mattis leo, sit amet fringilla justo volutpat ac. Fusce quis interdum diam. Nam nec odio vitae ante scelerisque sollicitudin eu eu libero. Fusce eleifend leo ut laoreet vulputate</w:t>
-      </w:r>
+        <w:t xml:space="preserve">Nunc a </w:t>
+      </w:r>
+      <w:proofErr w:type="spellStart"/>
+      <w:r>
+        <w:rPr>
+          <w:lang w:eastAsia="fr-FR"/>
+        </w:rPr>
+        <w:t>consequat</w:t>
+      </w:r>
+      <w:proofErr w:type="spellEnd"/>
+      <w:r>
+        <w:rPr>
+          <w:lang w:eastAsia="fr-FR"/>
+        </w:rPr>
+        <w:t xml:space="preserve"> ex, </w:t>
+      </w:r>
+      <w:proofErr w:type="spellStart"/>
+      <w:r>
+        <w:rPr>
+          <w:lang w:eastAsia="fr-FR"/>
+        </w:rPr>
+        <w:t>vel</w:t>
+      </w:r>
+      <w:proofErr w:type="spellEnd"/>
+      <w:r>
+        <w:rPr>
+          <w:lang w:eastAsia="fr-FR"/>
+        </w:rPr>
+        <w:t xml:space="preserve"> </w:t>
+      </w:r>
+      <w:proofErr w:type="spellStart"/>
+      <w:r>
+        <w:rPr>
+          <w:lang w:eastAsia="fr-FR"/>
+        </w:rPr>
+        <w:t>placerat</w:t>
+      </w:r>
+      <w:proofErr w:type="spellEnd"/>
+      <w:r>
+        <w:rPr>
+          <w:lang w:eastAsia="fr-FR"/>
+        </w:rPr>
+        <w:t xml:space="preserve"> massa. </w:t>
+      </w:r>
+      <w:proofErr w:type="spellStart"/>
+      <w:r>
+        <w:rPr>
+          <w:lang w:eastAsia="fr-FR"/>
+        </w:rPr>
+        <w:t>Curabitur</w:t>
+      </w:r>
+      <w:proofErr w:type="spellEnd"/>
+      <w:r>
+        <w:rPr>
+          <w:lang w:eastAsia="fr-FR"/>
+        </w:rPr>
+        <w:t xml:space="preserve"> non </w:t>
+      </w:r>
+      <w:proofErr w:type="spellStart"/>
+      <w:r>
+        <w:rPr>
+          <w:lang w:eastAsia="fr-FR"/>
+        </w:rPr>
+        <w:t>velit</w:t>
+      </w:r>
+      <w:proofErr w:type="spellEnd"/>
+      <w:r>
+        <w:rPr>
+          <w:lang w:eastAsia="fr-FR"/>
+        </w:rPr>
+        <w:t xml:space="preserve"> </w:t>
+      </w:r>
+      <w:proofErr w:type="spellStart"/>
+      <w:r>
+        <w:rPr>
+          <w:lang w:eastAsia="fr-FR"/>
+        </w:rPr>
+        <w:t>dignissim</w:t>
+      </w:r>
+      <w:proofErr w:type="spellEnd"/>
+      <w:r>
+        <w:rPr>
+          <w:lang w:eastAsia="fr-FR"/>
+        </w:rPr>
+        <w:t xml:space="preserve">, </w:t>
+      </w:r>
+      <w:proofErr w:type="spellStart"/>
+      <w:r>
+        <w:rPr>
+          <w:lang w:eastAsia="fr-FR"/>
+        </w:rPr>
+        <w:t>fringilla</w:t>
+      </w:r>
+      <w:proofErr w:type="spellEnd"/>
+      <w:r>
+        <w:rPr>
+          <w:lang w:eastAsia="fr-FR"/>
+        </w:rPr>
+        <w:t xml:space="preserve"> diam non, </w:t>
+      </w:r>
+      <w:proofErr w:type="spellStart"/>
+      <w:r>
+        <w:rPr>
+          <w:lang w:eastAsia="fr-FR"/>
+        </w:rPr>
+        <w:t>auctor</w:t>
+      </w:r>
+      <w:proofErr w:type="spellEnd"/>
+      <w:r>
+        <w:rPr>
+          <w:lang w:eastAsia="fr-FR"/>
+        </w:rPr>
+        <w:t xml:space="preserve"> </w:t>
+      </w:r>
+      <w:proofErr w:type="spellStart"/>
+      <w:r>
+        <w:rPr>
+          <w:lang w:eastAsia="fr-FR"/>
+        </w:rPr>
+        <w:t>quam</w:t>
+      </w:r>
+      <w:proofErr w:type="spellEnd"/>
+      <w:r>
+        <w:rPr>
+          <w:lang w:eastAsia="fr-FR"/>
+        </w:rPr>
+        <w:t xml:space="preserve">. Sed </w:t>
+      </w:r>
+      <w:proofErr w:type="spellStart"/>
+      <w:r>
+        <w:rPr>
+          <w:lang w:eastAsia="fr-FR"/>
+        </w:rPr>
+        <w:t>rutrum</w:t>
+      </w:r>
+      <w:proofErr w:type="spellEnd"/>
+      <w:r>
+        <w:rPr>
+          <w:lang w:eastAsia="fr-FR"/>
+        </w:rPr>
+        <w:t xml:space="preserve"> </w:t>
+      </w:r>
+      <w:proofErr w:type="spellStart"/>
+      <w:r>
+        <w:rPr>
+          <w:lang w:eastAsia="fr-FR"/>
+        </w:rPr>
+        <w:t>efficitur</w:t>
+      </w:r>
+      <w:proofErr w:type="spellEnd"/>
+      <w:r>
+        <w:rPr>
+          <w:lang w:eastAsia="fr-FR"/>
+        </w:rPr>
+        <w:t xml:space="preserve"> </w:t>
+      </w:r>
+      <w:proofErr w:type="spellStart"/>
+      <w:r>
+        <w:rPr>
+          <w:lang w:eastAsia="fr-FR"/>
+        </w:rPr>
+        <w:t>feugiat</w:t>
+      </w:r>
+      <w:proofErr w:type="spellEnd"/>
+      <w:r>
+        <w:rPr>
+          <w:lang w:eastAsia="fr-FR"/>
+        </w:rPr>
+        <w:t xml:space="preserve">. </w:t>
+      </w:r>
+      <w:proofErr w:type="spellStart"/>
+      <w:r>
+        <w:rPr>
+          <w:lang w:eastAsia="fr-FR"/>
+        </w:rPr>
+        <w:t>Donec</w:t>
+      </w:r>
+      <w:proofErr w:type="spellEnd"/>
+      <w:r>
+        <w:rPr>
+          <w:lang w:eastAsia="fr-FR"/>
+        </w:rPr>
+        <w:t xml:space="preserve"> </w:t>
+      </w:r>
+      <w:proofErr w:type="spellStart"/>
+      <w:r>
+        <w:rPr>
+          <w:lang w:eastAsia="fr-FR"/>
+        </w:rPr>
+        <w:t>ac</w:t>
+      </w:r>
+      <w:proofErr w:type="spellEnd"/>
+      <w:r>
+        <w:rPr>
+          <w:lang w:eastAsia="fr-FR"/>
+        </w:rPr>
+        <w:t xml:space="preserve"> </w:t>
+      </w:r>
+      <w:proofErr w:type="spellStart"/>
+      <w:r>
+        <w:rPr>
+          <w:lang w:eastAsia="fr-FR"/>
+        </w:rPr>
+        <w:t>posuere</w:t>
+      </w:r>
+      <w:proofErr w:type="spellEnd"/>
+      <w:r>
+        <w:rPr>
+          <w:lang w:eastAsia="fr-FR"/>
+        </w:rPr>
+        <w:t xml:space="preserve"> diam. </w:t>
+      </w:r>
+      <w:proofErr w:type="spellStart"/>
+      <w:r>
+        <w:rPr>
+          <w:lang w:eastAsia="fr-FR"/>
+        </w:rPr>
+        <w:t>Cras</w:t>
+      </w:r>
+      <w:proofErr w:type="spellEnd"/>
+      <w:r>
+        <w:rPr>
+          <w:lang w:eastAsia="fr-FR"/>
+        </w:rPr>
+        <w:t xml:space="preserve"> </w:t>
+      </w:r>
+      <w:proofErr w:type="spellStart"/>
+      <w:r>
+        <w:rPr>
+          <w:lang w:eastAsia="fr-FR"/>
+        </w:rPr>
+        <w:t>ultricies</w:t>
+      </w:r>
+      <w:proofErr w:type="spellEnd"/>
+      <w:r>
+        <w:rPr>
+          <w:lang w:eastAsia="fr-FR"/>
+        </w:rPr>
+        <w:t xml:space="preserve"> </w:t>
+      </w:r>
+      <w:proofErr w:type="spellStart"/>
+      <w:r>
+        <w:rPr>
+          <w:lang w:eastAsia="fr-FR"/>
+        </w:rPr>
+        <w:t>turpis</w:t>
+      </w:r>
+      <w:proofErr w:type="spellEnd"/>
+      <w:r>
+        <w:rPr>
+          <w:lang w:eastAsia="fr-FR"/>
+        </w:rPr>
+        <w:t xml:space="preserve"> ante. </w:t>
+      </w:r>
+      <w:proofErr w:type="spellStart"/>
+      <w:r>
+        <w:rPr>
+          <w:lang w:eastAsia="fr-FR"/>
+        </w:rPr>
+        <w:t>Praesent</w:t>
+      </w:r>
+      <w:proofErr w:type="spellEnd"/>
+      <w:r>
+        <w:rPr>
+          <w:lang w:eastAsia="fr-FR"/>
+        </w:rPr>
+        <w:t xml:space="preserve"> </w:t>
+      </w:r>
+      <w:proofErr w:type="spellStart"/>
+      <w:r>
+        <w:rPr>
+          <w:lang w:eastAsia="fr-FR"/>
+        </w:rPr>
+        <w:t>lobortis</w:t>
+      </w:r>
+      <w:proofErr w:type="spellEnd"/>
+      <w:r>
+        <w:rPr>
+          <w:lang w:eastAsia="fr-FR"/>
+        </w:rPr>
+        <w:t xml:space="preserve"> </w:t>
+      </w:r>
+      <w:proofErr w:type="spellStart"/>
+      <w:r>
+        <w:rPr>
+          <w:lang w:eastAsia="fr-FR"/>
+        </w:rPr>
+        <w:t>mattis</w:t>
+      </w:r>
+      <w:proofErr w:type="spellEnd"/>
+      <w:r>
+        <w:rPr>
+          <w:lang w:eastAsia="fr-FR"/>
+        </w:rPr>
+        <w:t xml:space="preserve"> </w:t>
+      </w:r>
+      <w:proofErr w:type="spellStart"/>
+      <w:r>
+        <w:rPr>
+          <w:lang w:eastAsia="fr-FR"/>
+        </w:rPr>
+        <w:t>leo</w:t>
+      </w:r>
+      <w:proofErr w:type="spellEnd"/>
+      <w:r>
+        <w:rPr>
+          <w:lang w:eastAsia="fr-FR"/>
+        </w:rPr>
+        <w:t xml:space="preserve">, </w:t>
+      </w:r>
+      <w:proofErr w:type="spellStart"/>
+      <w:r>
+        <w:rPr>
+          <w:lang w:eastAsia="fr-FR"/>
+        </w:rPr>
+        <w:t>sit</w:t>
+      </w:r>
+      <w:proofErr w:type="spellEnd"/>
+      <w:r>
+        <w:rPr>
+          <w:lang w:eastAsia="fr-FR"/>
+        </w:rPr>
+        <w:t xml:space="preserve"> </w:t>
+      </w:r>
+      <w:proofErr w:type="spellStart"/>
+      <w:r>
+        <w:rPr>
+          <w:lang w:eastAsia="fr-FR"/>
+        </w:rPr>
+        <w:t>amet</w:t>
+      </w:r>
+      <w:proofErr w:type="spellEnd"/>
+      <w:r>
+        <w:rPr>
+          <w:lang w:eastAsia="fr-FR"/>
+        </w:rPr>
+        <w:t xml:space="preserve"> </w:t>
+      </w:r>
+      <w:proofErr w:type="spellStart"/>
+      <w:r>
+        <w:rPr>
+          <w:lang w:eastAsia="fr-FR"/>
+        </w:rPr>
+        <w:t>fringilla</w:t>
+      </w:r>
+      <w:proofErr w:type="spellEnd"/>
+      <w:r>
+        <w:rPr>
+          <w:lang w:eastAsia="fr-FR"/>
+        </w:rPr>
+        <w:t xml:space="preserve"> </w:t>
+      </w:r>
+      <w:proofErr w:type="spellStart"/>
+      <w:r>
+        <w:rPr>
+          <w:lang w:eastAsia="fr-FR"/>
+        </w:rPr>
+        <w:t>justo</w:t>
+      </w:r>
+      <w:proofErr w:type="spellEnd"/>
+      <w:r>
+        <w:rPr>
+          <w:lang w:eastAsia="fr-FR"/>
+        </w:rPr>
+        <w:t xml:space="preserve"> </w:t>
+      </w:r>
+      <w:proofErr w:type="spellStart"/>
+      <w:r>
+        <w:rPr>
+          <w:lang w:eastAsia="fr-FR"/>
+        </w:rPr>
+        <w:t>volutpat</w:t>
+      </w:r>
+      <w:proofErr w:type="spellEnd"/>
+      <w:r>
+        <w:rPr>
+          <w:lang w:eastAsia="fr-FR"/>
+        </w:rPr>
+        <w:t xml:space="preserve"> </w:t>
+      </w:r>
+      <w:proofErr w:type="spellStart"/>
+      <w:r>
+        <w:rPr>
+          <w:lang w:eastAsia="fr-FR"/>
+        </w:rPr>
+        <w:t>ac</w:t>
+      </w:r>
+      <w:proofErr w:type="spellEnd"/>
+      <w:r>
+        <w:rPr>
+          <w:lang w:eastAsia="fr-FR"/>
+        </w:rPr>
+        <w:t xml:space="preserve">. </w:t>
+      </w:r>
+      <w:proofErr w:type="spellStart"/>
+      <w:r>
+        <w:rPr>
+          <w:lang w:eastAsia="fr-FR"/>
+        </w:rPr>
+        <w:t>Fusce</w:t>
+      </w:r>
+      <w:proofErr w:type="spellEnd"/>
+      <w:r>
+        <w:rPr>
+          <w:lang w:eastAsia="fr-FR"/>
+        </w:rPr>
+        <w:t xml:space="preserve"> </w:t>
+      </w:r>
+      <w:proofErr w:type="spellStart"/>
+      <w:r>
+        <w:rPr>
+          <w:lang w:eastAsia="fr-FR"/>
+        </w:rPr>
+        <w:t>quis</w:t>
+      </w:r>
+      <w:proofErr w:type="spellEnd"/>
+      <w:r>
+        <w:rPr>
+          <w:lang w:eastAsia="fr-FR"/>
+        </w:rPr>
+        <w:t xml:space="preserve"> </w:t>
+      </w:r>
+      <w:proofErr w:type="spellStart"/>
+      <w:r>
+        <w:rPr>
+          <w:lang w:eastAsia="fr-FR"/>
+        </w:rPr>
+        <w:t>interdum</w:t>
+      </w:r>
+      <w:proofErr w:type="spellEnd"/>
+      <w:r>
+        <w:rPr>
+          <w:lang w:eastAsia="fr-FR"/>
+        </w:rPr>
+        <w:t xml:space="preserve"> diam. Nam nec </w:t>
+      </w:r>
+      <w:proofErr w:type="spellStart"/>
+      <w:r>
+        <w:rPr>
+          <w:lang w:eastAsia="fr-FR"/>
+        </w:rPr>
+        <w:t>odio</w:t>
+      </w:r>
+      <w:proofErr w:type="spellEnd"/>
+      <w:r>
+        <w:rPr>
+          <w:lang w:eastAsia="fr-FR"/>
+        </w:rPr>
+        <w:t xml:space="preserve"> vitae ante </w:t>
+      </w:r>
+      <w:proofErr w:type="spellStart"/>
+      <w:r>
+        <w:rPr>
+          <w:lang w:eastAsia="fr-FR"/>
+        </w:rPr>
+        <w:t>scelerisque</w:t>
+      </w:r>
+      <w:proofErr w:type="spellEnd"/>
+      <w:r>
+        <w:rPr>
+          <w:lang w:eastAsia="fr-FR"/>
+        </w:rPr>
+        <w:t xml:space="preserve"> </w:t>
+      </w:r>
+      <w:proofErr w:type="spellStart"/>
+      <w:r>
+        <w:rPr>
+          <w:lang w:eastAsia="fr-FR"/>
+        </w:rPr>
+        <w:t>sollicitudin</w:t>
+      </w:r>
+      <w:proofErr w:type="spellEnd"/>
+      <w:r>
+        <w:rPr>
+          <w:lang w:eastAsia="fr-FR"/>
+        </w:rPr>
+        <w:t xml:space="preserve"> eu </w:t>
+      </w:r>
+      <w:proofErr w:type="spellStart"/>
+      <w:r>
+        <w:rPr>
+          <w:lang w:eastAsia="fr-FR"/>
+        </w:rPr>
+        <w:t>eu</w:t>
+      </w:r>
+      <w:proofErr w:type="spellEnd"/>
+      <w:r>
+        <w:rPr>
+          <w:lang w:eastAsia="fr-FR"/>
+        </w:rPr>
+        <w:t xml:space="preserve"> libero. </w:t>
+      </w:r>
+      <w:proofErr w:type="spellStart"/>
+      <w:r>
+        <w:rPr>
+          <w:lang w:eastAsia="fr-FR"/>
+        </w:rPr>
+        <w:t>Fusce</w:t>
+      </w:r>
+      <w:proofErr w:type="spellEnd"/>
+      <w:r>
+        <w:rPr>
+          <w:lang w:eastAsia="fr-FR"/>
+        </w:rPr>
+        <w:t xml:space="preserve"> </w:t>
+      </w:r>
+      <w:proofErr w:type="spellStart"/>
+      <w:r>
+        <w:rPr>
+          <w:lang w:eastAsia="fr-FR"/>
+        </w:rPr>
+        <w:t>eleifend</w:t>
+      </w:r>
+      <w:proofErr w:type="spellEnd"/>
+      <w:r>
+        <w:rPr>
+          <w:lang w:eastAsia="fr-FR"/>
+        </w:rPr>
+        <w:t xml:space="preserve"> </w:t>
+      </w:r>
+      <w:proofErr w:type="spellStart"/>
+      <w:r>
+        <w:rPr>
+          <w:lang w:eastAsia="fr-FR"/>
+        </w:rPr>
+        <w:t>leo</w:t>
+      </w:r>
+      <w:proofErr w:type="spellEnd"/>
+      <w:r>
+        <w:rPr>
+          <w:lang w:eastAsia="fr-FR"/>
+        </w:rPr>
+        <w:t xml:space="preserve"> ut </w:t>
+      </w:r>
+      <w:proofErr w:type="spellStart"/>
+      <w:r>
+        <w:rPr>
+          <w:lang w:eastAsia="fr-FR"/>
+        </w:rPr>
+        <w:t>laoreet</w:t>
+      </w:r>
+      <w:proofErr w:type="spellEnd"/>
+      <w:r>
+        <w:rPr>
+          <w:lang w:eastAsia="fr-FR"/>
+        </w:rPr>
+        <w:t xml:space="preserve"> </w:t>
+      </w:r>
+      <w:proofErr w:type="spellStart"/>
+      <w:r>
+        <w:rPr>
+          <w:lang w:eastAsia="fr-FR"/>
+        </w:rPr>
+        <w:t>vulputate</w:t>
+      </w:r>
+      <w:proofErr w:type="spellEnd"/>
     </w:p>
     <w:p/>
     <w:p>
@@ -1683,7 +7693,6 @@
         <w:rPr>
           <w:color w:val="auto"/>
         </w:rPr>
-        <w:lastRenderedPageBreak/>
         <w:t>Titre numéro 2</w:t>
       </w:r>
       <w:r>
@@ -1703,8 +7712,562 @@
         <w:rPr>
           <w:lang w:eastAsia="fr-FR"/>
         </w:rPr>
-        <w:t>Nunc a consequat ex, vel placerat massa. Curabitur non velit dignissim, fringilla diam non, auctor quam. Sed rutrum efficitur feugiat. Donec ac posuere diam. Cras ultricies turpis ante. Praesent lobortis mattis leo, sit amet fringilla justo volutpat ac. Fusce quis interdum diam. Nam nec odio vitae ante scelerisque sollicitudin eu eu libero. Fusce eleifend leo ut laoreet vulputate</w:t>
-      </w:r>
+        <w:t xml:space="preserve">Nunc a </w:t>
+      </w:r>
+      <w:proofErr w:type="spellStart"/>
+      <w:r>
+        <w:rPr>
+          <w:lang w:eastAsia="fr-FR"/>
+        </w:rPr>
+        <w:t>consequat</w:t>
+      </w:r>
+      <w:proofErr w:type="spellEnd"/>
+      <w:r>
+        <w:rPr>
+          <w:lang w:eastAsia="fr-FR"/>
+        </w:rPr>
+        <w:t xml:space="preserve"> ex, </w:t>
+      </w:r>
+      <w:proofErr w:type="spellStart"/>
+      <w:r>
+        <w:rPr>
+          <w:lang w:eastAsia="fr-FR"/>
+        </w:rPr>
+        <w:t>vel</w:t>
+      </w:r>
+      <w:proofErr w:type="spellEnd"/>
+      <w:r>
+        <w:rPr>
+          <w:lang w:eastAsia="fr-FR"/>
+        </w:rPr>
+        <w:t xml:space="preserve"> </w:t>
+      </w:r>
+      <w:proofErr w:type="spellStart"/>
+      <w:r>
+        <w:rPr>
+          <w:lang w:eastAsia="fr-FR"/>
+        </w:rPr>
+        <w:t>placerat</w:t>
+      </w:r>
+      <w:proofErr w:type="spellEnd"/>
+      <w:r>
+        <w:rPr>
+          <w:lang w:eastAsia="fr-FR"/>
+        </w:rPr>
+        <w:t xml:space="preserve"> massa. </w:t>
+      </w:r>
+      <w:proofErr w:type="spellStart"/>
+      <w:r>
+        <w:rPr>
+          <w:lang w:eastAsia="fr-FR"/>
+        </w:rPr>
+        <w:t>Curabitur</w:t>
+      </w:r>
+      <w:proofErr w:type="spellEnd"/>
+      <w:r>
+        <w:rPr>
+          <w:lang w:eastAsia="fr-FR"/>
+        </w:rPr>
+        <w:t xml:space="preserve"> non </w:t>
+      </w:r>
+      <w:proofErr w:type="spellStart"/>
+      <w:r>
+        <w:rPr>
+          <w:lang w:eastAsia="fr-FR"/>
+        </w:rPr>
+        <w:t>velit</w:t>
+      </w:r>
+      <w:proofErr w:type="spellEnd"/>
+      <w:r>
+        <w:rPr>
+          <w:lang w:eastAsia="fr-FR"/>
+        </w:rPr>
+        <w:t xml:space="preserve"> </w:t>
+      </w:r>
+      <w:proofErr w:type="spellStart"/>
+      <w:r>
+        <w:rPr>
+          <w:lang w:eastAsia="fr-FR"/>
+        </w:rPr>
+        <w:t>dignissim</w:t>
+      </w:r>
+      <w:proofErr w:type="spellEnd"/>
+      <w:r>
+        <w:rPr>
+          <w:lang w:eastAsia="fr-FR"/>
+        </w:rPr>
+        <w:t xml:space="preserve">, </w:t>
+      </w:r>
+      <w:proofErr w:type="spellStart"/>
+      <w:r>
+        <w:rPr>
+          <w:lang w:eastAsia="fr-FR"/>
+        </w:rPr>
+        <w:t>fringilla</w:t>
+      </w:r>
+      <w:proofErr w:type="spellEnd"/>
+      <w:r>
+        <w:rPr>
+          <w:lang w:eastAsia="fr-FR"/>
+        </w:rPr>
+        <w:t xml:space="preserve"> diam non, </w:t>
+      </w:r>
+      <w:proofErr w:type="spellStart"/>
+      <w:r>
+        <w:rPr>
+          <w:lang w:eastAsia="fr-FR"/>
+        </w:rPr>
+        <w:t>auctor</w:t>
+      </w:r>
+      <w:proofErr w:type="spellEnd"/>
+      <w:r>
+        <w:rPr>
+          <w:lang w:eastAsia="fr-FR"/>
+        </w:rPr>
+        <w:t xml:space="preserve"> </w:t>
+      </w:r>
+      <w:proofErr w:type="spellStart"/>
+      <w:r>
+        <w:rPr>
+          <w:lang w:eastAsia="fr-FR"/>
+        </w:rPr>
+        <w:t>quam</w:t>
+      </w:r>
+      <w:proofErr w:type="spellEnd"/>
+      <w:r>
+        <w:rPr>
+          <w:lang w:eastAsia="fr-FR"/>
+        </w:rPr>
+        <w:t xml:space="preserve">. Sed </w:t>
+      </w:r>
+      <w:proofErr w:type="spellStart"/>
+      <w:r>
+        <w:rPr>
+          <w:lang w:eastAsia="fr-FR"/>
+        </w:rPr>
+        <w:t>rutrum</w:t>
+      </w:r>
+      <w:proofErr w:type="spellEnd"/>
+      <w:r>
+        <w:rPr>
+          <w:lang w:eastAsia="fr-FR"/>
+        </w:rPr>
+        <w:t xml:space="preserve"> </w:t>
+      </w:r>
+      <w:proofErr w:type="spellStart"/>
+      <w:r>
+        <w:rPr>
+          <w:lang w:eastAsia="fr-FR"/>
+        </w:rPr>
+        <w:t>efficitur</w:t>
+      </w:r>
+      <w:proofErr w:type="spellEnd"/>
+      <w:r>
+        <w:rPr>
+          <w:lang w:eastAsia="fr-FR"/>
+        </w:rPr>
+        <w:t xml:space="preserve"> </w:t>
+      </w:r>
+      <w:proofErr w:type="spellStart"/>
+      <w:r>
+        <w:rPr>
+          <w:lang w:eastAsia="fr-FR"/>
+        </w:rPr>
+        <w:t>feugiat</w:t>
+      </w:r>
+      <w:proofErr w:type="spellEnd"/>
+      <w:r>
+        <w:rPr>
+          <w:lang w:eastAsia="fr-FR"/>
+        </w:rPr>
+        <w:t xml:space="preserve">. </w:t>
+      </w:r>
+      <w:proofErr w:type="spellStart"/>
+      <w:r>
+        <w:rPr>
+          <w:lang w:eastAsia="fr-FR"/>
+        </w:rPr>
+        <w:t>Donec</w:t>
+      </w:r>
+      <w:proofErr w:type="spellEnd"/>
+      <w:r>
+        <w:rPr>
+          <w:lang w:eastAsia="fr-FR"/>
+        </w:rPr>
+        <w:t xml:space="preserve"> </w:t>
+      </w:r>
+      <w:proofErr w:type="spellStart"/>
+      <w:r>
+        <w:rPr>
+          <w:lang w:eastAsia="fr-FR"/>
+        </w:rPr>
+        <w:t>ac</w:t>
+      </w:r>
+      <w:proofErr w:type="spellEnd"/>
+      <w:r>
+        <w:rPr>
+          <w:lang w:eastAsia="fr-FR"/>
+        </w:rPr>
+        <w:t xml:space="preserve"> </w:t>
+      </w:r>
+      <w:proofErr w:type="spellStart"/>
+      <w:r>
+        <w:rPr>
+          <w:lang w:eastAsia="fr-FR"/>
+        </w:rPr>
+        <w:t>posuere</w:t>
+      </w:r>
+      <w:proofErr w:type="spellEnd"/>
+      <w:r>
+        <w:rPr>
+          <w:lang w:eastAsia="fr-FR"/>
+        </w:rPr>
+        <w:t xml:space="preserve"> diam. </w:t>
+      </w:r>
+      <w:proofErr w:type="spellStart"/>
+      <w:r>
+        <w:rPr>
+          <w:lang w:eastAsia="fr-FR"/>
+        </w:rPr>
+        <w:t>Cras</w:t>
+      </w:r>
+      <w:proofErr w:type="spellEnd"/>
+      <w:r>
+        <w:rPr>
+          <w:lang w:eastAsia="fr-FR"/>
+        </w:rPr>
+        <w:t xml:space="preserve"> </w:t>
+      </w:r>
+      <w:proofErr w:type="spellStart"/>
+      <w:r>
+        <w:rPr>
+          <w:lang w:eastAsia="fr-FR"/>
+        </w:rPr>
+        <w:t>ultricies</w:t>
+      </w:r>
+      <w:proofErr w:type="spellEnd"/>
+      <w:r>
+        <w:rPr>
+          <w:lang w:eastAsia="fr-FR"/>
+        </w:rPr>
+        <w:t xml:space="preserve"> </w:t>
+      </w:r>
+      <w:proofErr w:type="spellStart"/>
+      <w:r>
+        <w:rPr>
+          <w:lang w:eastAsia="fr-FR"/>
+        </w:rPr>
+        <w:t>turpis</w:t>
+      </w:r>
+      <w:proofErr w:type="spellEnd"/>
+      <w:r>
+        <w:rPr>
+          <w:lang w:eastAsia="fr-FR"/>
+        </w:rPr>
+        <w:t xml:space="preserve"> ante. </w:t>
+      </w:r>
+      <w:proofErr w:type="spellStart"/>
+      <w:r>
+        <w:rPr>
+          <w:lang w:eastAsia="fr-FR"/>
+        </w:rPr>
+        <w:t>Praesent</w:t>
+      </w:r>
+      <w:proofErr w:type="spellEnd"/>
+      <w:r>
+        <w:rPr>
+          <w:lang w:eastAsia="fr-FR"/>
+        </w:rPr>
+        <w:t xml:space="preserve"> </w:t>
+      </w:r>
+      <w:proofErr w:type="spellStart"/>
+      <w:r>
+        <w:rPr>
+          <w:lang w:eastAsia="fr-FR"/>
+        </w:rPr>
+        <w:t>lobortis</w:t>
+      </w:r>
+      <w:proofErr w:type="spellEnd"/>
+      <w:r>
+        <w:rPr>
+          <w:lang w:eastAsia="fr-FR"/>
+        </w:rPr>
+        <w:t xml:space="preserve"> </w:t>
+      </w:r>
+      <w:proofErr w:type="spellStart"/>
+      <w:r>
+        <w:rPr>
+          <w:lang w:eastAsia="fr-FR"/>
+        </w:rPr>
+        <w:t>mattis</w:t>
+      </w:r>
+      <w:proofErr w:type="spellEnd"/>
+      <w:r>
+        <w:rPr>
+          <w:lang w:eastAsia="fr-FR"/>
+        </w:rPr>
+        <w:t xml:space="preserve"> </w:t>
+      </w:r>
+      <w:proofErr w:type="spellStart"/>
+      <w:r>
+        <w:rPr>
+          <w:lang w:eastAsia="fr-FR"/>
+        </w:rPr>
+        <w:t>leo</w:t>
+      </w:r>
+      <w:proofErr w:type="spellEnd"/>
+      <w:r>
+        <w:rPr>
+          <w:lang w:eastAsia="fr-FR"/>
+        </w:rPr>
+        <w:t xml:space="preserve">, </w:t>
+      </w:r>
+      <w:proofErr w:type="spellStart"/>
+      <w:r>
+        <w:rPr>
+          <w:lang w:eastAsia="fr-FR"/>
+        </w:rPr>
+        <w:t>sit</w:t>
+      </w:r>
+      <w:proofErr w:type="spellEnd"/>
+      <w:r>
+        <w:rPr>
+          <w:lang w:eastAsia="fr-FR"/>
+        </w:rPr>
+        <w:t xml:space="preserve"> </w:t>
+      </w:r>
+      <w:proofErr w:type="spellStart"/>
+      <w:r>
+        <w:rPr>
+          <w:lang w:eastAsia="fr-FR"/>
+        </w:rPr>
+        <w:t>amet</w:t>
+      </w:r>
+      <w:proofErr w:type="spellEnd"/>
+      <w:r>
+        <w:rPr>
+          <w:lang w:eastAsia="fr-FR"/>
+        </w:rPr>
+        <w:t xml:space="preserve"> </w:t>
+      </w:r>
+      <w:proofErr w:type="spellStart"/>
+      <w:r>
+        <w:rPr>
+          <w:lang w:eastAsia="fr-FR"/>
+        </w:rPr>
+        <w:t>fringilla</w:t>
+      </w:r>
+      <w:proofErr w:type="spellEnd"/>
+      <w:r>
+        <w:rPr>
+          <w:lang w:eastAsia="fr-FR"/>
+        </w:rPr>
+        <w:t xml:space="preserve"> </w:t>
+      </w:r>
+      <w:proofErr w:type="spellStart"/>
+      <w:r>
+        <w:rPr>
+          <w:lang w:eastAsia="fr-FR"/>
+        </w:rPr>
+        <w:t>justo</w:t>
+      </w:r>
+      <w:proofErr w:type="spellEnd"/>
+      <w:r>
+        <w:rPr>
+          <w:lang w:eastAsia="fr-FR"/>
+        </w:rPr>
+        <w:t xml:space="preserve"> </w:t>
+      </w:r>
+      <w:proofErr w:type="spellStart"/>
+      <w:r>
+        <w:rPr>
+          <w:lang w:eastAsia="fr-FR"/>
+        </w:rPr>
+        <w:t>volutpat</w:t>
+      </w:r>
+      <w:proofErr w:type="spellEnd"/>
+      <w:r>
+        <w:rPr>
+          <w:lang w:eastAsia="fr-FR"/>
+        </w:rPr>
+        <w:t xml:space="preserve"> </w:t>
+      </w:r>
+      <w:proofErr w:type="spellStart"/>
+      <w:r>
+        <w:rPr>
+          <w:lang w:eastAsia="fr-FR"/>
+        </w:rPr>
+        <w:t>ac</w:t>
+      </w:r>
+      <w:proofErr w:type="spellEnd"/>
+      <w:r>
+        <w:rPr>
+          <w:lang w:eastAsia="fr-FR"/>
+        </w:rPr>
+        <w:t xml:space="preserve">. </w:t>
+      </w:r>
+      <w:proofErr w:type="spellStart"/>
+      <w:r>
+        <w:rPr>
+          <w:lang w:eastAsia="fr-FR"/>
+        </w:rPr>
+        <w:t>Fusce</w:t>
+      </w:r>
+      <w:proofErr w:type="spellEnd"/>
+      <w:r>
+        <w:rPr>
+          <w:lang w:eastAsia="fr-FR"/>
+        </w:rPr>
+        <w:t xml:space="preserve"> </w:t>
+      </w:r>
+      <w:proofErr w:type="spellStart"/>
+      <w:r>
+        <w:rPr>
+          <w:lang w:eastAsia="fr-FR"/>
+        </w:rPr>
+        <w:t>quis</w:t>
+      </w:r>
+      <w:proofErr w:type="spellEnd"/>
+      <w:r>
+        <w:rPr>
+          <w:lang w:eastAsia="fr-FR"/>
+        </w:rPr>
+        <w:t xml:space="preserve"> </w:t>
+      </w:r>
+      <w:proofErr w:type="spellStart"/>
+      <w:r>
+        <w:rPr>
+          <w:lang w:eastAsia="fr-FR"/>
+        </w:rPr>
+        <w:t>interdum</w:t>
+      </w:r>
+      <w:proofErr w:type="spellEnd"/>
+      <w:r>
+        <w:rPr>
+          <w:lang w:eastAsia="fr-FR"/>
+        </w:rPr>
+        <w:t xml:space="preserve"> diam. Nam nec </w:t>
+      </w:r>
+      <w:proofErr w:type="spellStart"/>
+      <w:r>
+        <w:rPr>
+          <w:lang w:eastAsia="fr-FR"/>
+        </w:rPr>
+        <w:t>odio</w:t>
+      </w:r>
+      <w:proofErr w:type="spellEnd"/>
+      <w:r>
+        <w:rPr>
+          <w:lang w:eastAsia="fr-FR"/>
+        </w:rPr>
+        <w:t xml:space="preserve"> vitae ante </w:t>
+      </w:r>
+      <w:proofErr w:type="spellStart"/>
+      <w:r>
+        <w:rPr>
+          <w:lang w:eastAsia="fr-FR"/>
+        </w:rPr>
+        <w:t>scelerisque</w:t>
+      </w:r>
+      <w:proofErr w:type="spellEnd"/>
+      <w:r>
+        <w:rPr>
+          <w:lang w:eastAsia="fr-FR"/>
+        </w:rPr>
+        <w:t xml:space="preserve"> </w:t>
+      </w:r>
+      <w:proofErr w:type="spellStart"/>
+      <w:r>
+        <w:rPr>
+          <w:lang w:eastAsia="fr-FR"/>
+        </w:rPr>
+        <w:t>sollicitudin</w:t>
+      </w:r>
+      <w:proofErr w:type="spellEnd"/>
+      <w:r>
+        <w:rPr>
+          <w:lang w:eastAsia="fr-FR"/>
+        </w:rPr>
+        <w:t xml:space="preserve"> eu </w:t>
+      </w:r>
+      <w:proofErr w:type="spellStart"/>
+      <w:r>
+        <w:rPr>
+          <w:lang w:eastAsia="fr-FR"/>
+        </w:rPr>
+        <w:t>eu</w:t>
+      </w:r>
+      <w:proofErr w:type="spellEnd"/>
+      <w:r>
+        <w:rPr>
+          <w:lang w:eastAsia="fr-FR"/>
+        </w:rPr>
+        <w:t xml:space="preserve"> libero. </w:t>
+      </w:r>
+      <w:proofErr w:type="spellStart"/>
+      <w:r>
+        <w:rPr>
+          <w:lang w:eastAsia="fr-FR"/>
+        </w:rPr>
+        <w:t>Fusce</w:t>
+      </w:r>
+      <w:proofErr w:type="spellEnd"/>
+      <w:r>
+        <w:rPr>
+          <w:lang w:eastAsia="fr-FR"/>
+        </w:rPr>
+        <w:t xml:space="preserve"> </w:t>
+      </w:r>
+      <w:proofErr w:type="spellStart"/>
+      <w:r>
+        <w:rPr>
+          <w:lang w:eastAsia="fr-FR"/>
+        </w:rPr>
+        <w:t>eleifend</w:t>
+      </w:r>
+      <w:proofErr w:type="spellEnd"/>
+      <w:r>
+        <w:rPr>
+          <w:lang w:eastAsia="fr-FR"/>
+        </w:rPr>
+        <w:t xml:space="preserve"> </w:t>
+      </w:r>
+      <w:proofErr w:type="spellStart"/>
+      <w:r>
+        <w:rPr>
+          <w:lang w:eastAsia="fr-FR"/>
+        </w:rPr>
+        <w:t>leo</w:t>
+      </w:r>
+      <w:proofErr w:type="spellEnd"/>
+      <w:r>
+        <w:rPr>
+          <w:lang w:eastAsia="fr-FR"/>
+        </w:rPr>
+        <w:t xml:space="preserve"> ut </w:t>
+      </w:r>
+      <w:proofErr w:type="spellStart"/>
+      <w:r>
+        <w:rPr>
+          <w:lang w:eastAsia="fr-FR"/>
+        </w:rPr>
+        <w:t>laoreet</w:t>
+      </w:r>
+      <w:proofErr w:type="spellEnd"/>
+      <w:r>
+        <w:rPr>
+          <w:lang w:eastAsia="fr-FR"/>
+        </w:rPr>
+        <w:t xml:space="preserve"> </w:t>
+      </w:r>
+      <w:proofErr w:type="spellStart"/>
+      <w:r>
+        <w:rPr>
+          <w:lang w:eastAsia="fr-FR"/>
+        </w:rPr>
+        <w:t>vulputate</w:t>
+      </w:r>
+      <w:proofErr w:type="spellEnd"/>
     </w:p>
     <w:p/>
     <w:p>
@@ -1737,8 +8300,563 @@
         <w:rPr>
           <w:lang w:eastAsia="fr-FR"/>
         </w:rPr>
-        <w:t>Nunc a consequat ex, vel placerat massa. Curabitur non velit dignissim, fringilla diam non, auctor quam. Sed rutrum efficitur feugiat. Donec ac posuere diam. Cras ultricies turpis ante. Praesent lobortis mattis leo, sit amet fringilla justo volutpat ac. Fusce quis interdum diam. Nam nec odio vitae ante scelerisque sollicitudin eu eu libero. Fusce eleifend leo ut laoreet vulputate</w:t>
-      </w:r>
+        <w:t xml:space="preserve">Nunc a </w:t>
+      </w:r>
+      <w:proofErr w:type="spellStart"/>
+      <w:r>
+        <w:rPr>
+          <w:lang w:eastAsia="fr-FR"/>
+        </w:rPr>
+        <w:t>consequat</w:t>
+      </w:r>
+      <w:proofErr w:type="spellEnd"/>
+      <w:r>
+        <w:rPr>
+          <w:lang w:eastAsia="fr-FR"/>
+        </w:rPr>
+        <w:t xml:space="preserve"> ex, </w:t>
+      </w:r>
+      <w:proofErr w:type="spellStart"/>
+      <w:r>
+        <w:rPr>
+          <w:lang w:eastAsia="fr-FR"/>
+        </w:rPr>
+        <w:t>vel</w:t>
+      </w:r>
+      <w:proofErr w:type="spellEnd"/>
+      <w:r>
+        <w:rPr>
+          <w:lang w:eastAsia="fr-FR"/>
+        </w:rPr>
+        <w:t xml:space="preserve"> </w:t>
+      </w:r>
+      <w:proofErr w:type="spellStart"/>
+      <w:r>
+        <w:rPr>
+          <w:lang w:eastAsia="fr-FR"/>
+        </w:rPr>
+        <w:t>placerat</w:t>
+      </w:r>
+      <w:proofErr w:type="spellEnd"/>
+      <w:r>
+        <w:rPr>
+          <w:lang w:eastAsia="fr-FR"/>
+        </w:rPr>
+        <w:t xml:space="preserve"> massa. </w:t>
+      </w:r>
+      <w:proofErr w:type="spellStart"/>
+      <w:r>
+        <w:rPr>
+          <w:lang w:eastAsia="fr-FR"/>
+        </w:rPr>
+        <w:t>Curabitur</w:t>
+      </w:r>
+      <w:proofErr w:type="spellEnd"/>
+      <w:r>
+        <w:rPr>
+          <w:lang w:eastAsia="fr-FR"/>
+        </w:rPr>
+        <w:t xml:space="preserve"> non </w:t>
+      </w:r>
+      <w:proofErr w:type="spellStart"/>
+      <w:r>
+        <w:rPr>
+          <w:lang w:eastAsia="fr-FR"/>
+        </w:rPr>
+        <w:t>velit</w:t>
+      </w:r>
+      <w:proofErr w:type="spellEnd"/>
+      <w:r>
+        <w:rPr>
+          <w:lang w:eastAsia="fr-FR"/>
+        </w:rPr>
+        <w:t xml:space="preserve"> </w:t>
+      </w:r>
+      <w:proofErr w:type="spellStart"/>
+      <w:r>
+        <w:rPr>
+          <w:lang w:eastAsia="fr-FR"/>
+        </w:rPr>
+        <w:t>dignissim</w:t>
+      </w:r>
+      <w:proofErr w:type="spellEnd"/>
+      <w:r>
+        <w:rPr>
+          <w:lang w:eastAsia="fr-FR"/>
+        </w:rPr>
+        <w:t xml:space="preserve">, </w:t>
+      </w:r>
+      <w:proofErr w:type="spellStart"/>
+      <w:r>
+        <w:rPr>
+          <w:lang w:eastAsia="fr-FR"/>
+        </w:rPr>
+        <w:t>fringilla</w:t>
+      </w:r>
+      <w:proofErr w:type="spellEnd"/>
+      <w:r>
+        <w:rPr>
+          <w:lang w:eastAsia="fr-FR"/>
+        </w:rPr>
+        <w:t xml:space="preserve"> diam non, </w:t>
+      </w:r>
+      <w:proofErr w:type="spellStart"/>
+      <w:r>
+        <w:rPr>
+          <w:lang w:eastAsia="fr-FR"/>
+        </w:rPr>
+        <w:t>auctor</w:t>
+      </w:r>
+      <w:proofErr w:type="spellEnd"/>
+      <w:r>
+        <w:rPr>
+          <w:lang w:eastAsia="fr-FR"/>
+        </w:rPr>
+        <w:t xml:space="preserve"> </w:t>
+      </w:r>
+      <w:proofErr w:type="spellStart"/>
+      <w:r>
+        <w:rPr>
+          <w:lang w:eastAsia="fr-FR"/>
+        </w:rPr>
+        <w:t>quam</w:t>
+      </w:r>
+      <w:proofErr w:type="spellEnd"/>
+      <w:r>
+        <w:rPr>
+          <w:lang w:eastAsia="fr-FR"/>
+        </w:rPr>
+        <w:t xml:space="preserve">. Sed </w:t>
+      </w:r>
+      <w:proofErr w:type="spellStart"/>
+      <w:r>
+        <w:rPr>
+          <w:lang w:eastAsia="fr-FR"/>
+        </w:rPr>
+        <w:t>rutrum</w:t>
+      </w:r>
+      <w:proofErr w:type="spellEnd"/>
+      <w:r>
+        <w:rPr>
+          <w:lang w:eastAsia="fr-FR"/>
+        </w:rPr>
+        <w:t xml:space="preserve"> </w:t>
+      </w:r>
+      <w:proofErr w:type="spellStart"/>
+      <w:r>
+        <w:rPr>
+          <w:lang w:eastAsia="fr-FR"/>
+        </w:rPr>
+        <w:t>efficitur</w:t>
+      </w:r>
+      <w:proofErr w:type="spellEnd"/>
+      <w:r>
+        <w:rPr>
+          <w:lang w:eastAsia="fr-FR"/>
+        </w:rPr>
+        <w:t xml:space="preserve"> </w:t>
+      </w:r>
+      <w:proofErr w:type="spellStart"/>
+      <w:r>
+        <w:rPr>
+          <w:lang w:eastAsia="fr-FR"/>
+        </w:rPr>
+        <w:t>feugiat</w:t>
+      </w:r>
+      <w:proofErr w:type="spellEnd"/>
+      <w:r>
+        <w:rPr>
+          <w:lang w:eastAsia="fr-FR"/>
+        </w:rPr>
+        <w:t xml:space="preserve">. </w:t>
+      </w:r>
+      <w:proofErr w:type="spellStart"/>
+      <w:r>
+        <w:rPr>
+          <w:lang w:eastAsia="fr-FR"/>
+        </w:rPr>
+        <w:t>Donec</w:t>
+      </w:r>
+      <w:proofErr w:type="spellEnd"/>
+      <w:r>
+        <w:rPr>
+          <w:lang w:eastAsia="fr-FR"/>
+        </w:rPr>
+        <w:t xml:space="preserve"> </w:t>
+      </w:r>
+      <w:proofErr w:type="spellStart"/>
+      <w:r>
+        <w:rPr>
+          <w:lang w:eastAsia="fr-FR"/>
+        </w:rPr>
+        <w:t>ac</w:t>
+      </w:r>
+      <w:proofErr w:type="spellEnd"/>
+      <w:r>
+        <w:rPr>
+          <w:lang w:eastAsia="fr-FR"/>
+        </w:rPr>
+        <w:t xml:space="preserve"> </w:t>
+      </w:r>
+      <w:proofErr w:type="spellStart"/>
+      <w:r>
+        <w:rPr>
+          <w:lang w:eastAsia="fr-FR"/>
+        </w:rPr>
+        <w:t>posuere</w:t>
+      </w:r>
+      <w:proofErr w:type="spellEnd"/>
+      <w:r>
+        <w:rPr>
+          <w:lang w:eastAsia="fr-FR"/>
+        </w:rPr>
+        <w:t xml:space="preserve"> diam. </w:t>
+      </w:r>
+      <w:proofErr w:type="spellStart"/>
+      <w:r>
+        <w:rPr>
+          <w:lang w:eastAsia="fr-FR"/>
+        </w:rPr>
+        <w:t>Cras</w:t>
+      </w:r>
+      <w:proofErr w:type="spellEnd"/>
+      <w:r>
+        <w:rPr>
+          <w:lang w:eastAsia="fr-FR"/>
+        </w:rPr>
+        <w:t xml:space="preserve"> </w:t>
+      </w:r>
+      <w:proofErr w:type="spellStart"/>
+      <w:r>
+        <w:rPr>
+          <w:lang w:eastAsia="fr-FR"/>
+        </w:rPr>
+        <w:t>ultricies</w:t>
+      </w:r>
+      <w:proofErr w:type="spellEnd"/>
+      <w:r>
+        <w:rPr>
+          <w:lang w:eastAsia="fr-FR"/>
+        </w:rPr>
+        <w:t xml:space="preserve"> </w:t>
+      </w:r>
+      <w:proofErr w:type="spellStart"/>
+      <w:r>
+        <w:rPr>
+          <w:lang w:eastAsia="fr-FR"/>
+        </w:rPr>
+        <w:t>turpis</w:t>
+      </w:r>
+      <w:proofErr w:type="spellEnd"/>
+      <w:r>
+        <w:rPr>
+          <w:lang w:eastAsia="fr-FR"/>
+        </w:rPr>
+        <w:t xml:space="preserve"> ante. </w:t>
+      </w:r>
+      <w:proofErr w:type="spellStart"/>
+      <w:r>
+        <w:rPr>
+          <w:lang w:eastAsia="fr-FR"/>
+        </w:rPr>
+        <w:t>Praesent</w:t>
+      </w:r>
+      <w:proofErr w:type="spellEnd"/>
+      <w:r>
+        <w:rPr>
+          <w:lang w:eastAsia="fr-FR"/>
+        </w:rPr>
+        <w:t xml:space="preserve"> </w:t>
+      </w:r>
+      <w:proofErr w:type="spellStart"/>
+      <w:r>
+        <w:rPr>
+          <w:lang w:eastAsia="fr-FR"/>
+        </w:rPr>
+        <w:t>lobortis</w:t>
+      </w:r>
+      <w:proofErr w:type="spellEnd"/>
+      <w:r>
+        <w:rPr>
+          <w:lang w:eastAsia="fr-FR"/>
+        </w:rPr>
+        <w:t xml:space="preserve"> </w:t>
+      </w:r>
+      <w:proofErr w:type="spellStart"/>
+      <w:r>
+        <w:rPr>
+          <w:lang w:eastAsia="fr-FR"/>
+        </w:rPr>
+        <w:t>mattis</w:t>
+      </w:r>
+      <w:proofErr w:type="spellEnd"/>
+      <w:r>
+        <w:rPr>
+          <w:lang w:eastAsia="fr-FR"/>
+        </w:rPr>
+        <w:t xml:space="preserve"> </w:t>
+      </w:r>
+      <w:proofErr w:type="spellStart"/>
+      <w:r>
+        <w:rPr>
+          <w:lang w:eastAsia="fr-FR"/>
+        </w:rPr>
+        <w:t>leo</w:t>
+      </w:r>
+      <w:proofErr w:type="spellEnd"/>
+      <w:r>
+        <w:rPr>
+          <w:lang w:eastAsia="fr-FR"/>
+        </w:rPr>
+        <w:t xml:space="preserve">, </w:t>
+      </w:r>
+      <w:proofErr w:type="spellStart"/>
+      <w:r>
+        <w:rPr>
+          <w:lang w:eastAsia="fr-FR"/>
+        </w:rPr>
+        <w:t>sit</w:t>
+      </w:r>
+      <w:proofErr w:type="spellEnd"/>
+      <w:r>
+        <w:rPr>
+          <w:lang w:eastAsia="fr-FR"/>
+        </w:rPr>
+        <w:t xml:space="preserve"> </w:t>
+      </w:r>
+      <w:proofErr w:type="spellStart"/>
+      <w:r>
+        <w:rPr>
+          <w:lang w:eastAsia="fr-FR"/>
+        </w:rPr>
+        <w:t>amet</w:t>
+      </w:r>
+      <w:proofErr w:type="spellEnd"/>
+      <w:r>
+        <w:rPr>
+          <w:lang w:eastAsia="fr-FR"/>
+        </w:rPr>
+        <w:t xml:space="preserve"> </w:t>
+      </w:r>
+      <w:proofErr w:type="spellStart"/>
+      <w:r>
+        <w:rPr>
+          <w:lang w:eastAsia="fr-FR"/>
+        </w:rPr>
+        <w:lastRenderedPageBreak/>
+        <w:t>fringilla</w:t>
+      </w:r>
+      <w:proofErr w:type="spellEnd"/>
+      <w:r>
+        <w:rPr>
+          <w:lang w:eastAsia="fr-FR"/>
+        </w:rPr>
+        <w:t xml:space="preserve"> </w:t>
+      </w:r>
+      <w:proofErr w:type="spellStart"/>
+      <w:r>
+        <w:rPr>
+          <w:lang w:eastAsia="fr-FR"/>
+        </w:rPr>
+        <w:t>justo</w:t>
+      </w:r>
+      <w:proofErr w:type="spellEnd"/>
+      <w:r>
+        <w:rPr>
+          <w:lang w:eastAsia="fr-FR"/>
+        </w:rPr>
+        <w:t xml:space="preserve"> </w:t>
+      </w:r>
+      <w:proofErr w:type="spellStart"/>
+      <w:r>
+        <w:rPr>
+          <w:lang w:eastAsia="fr-FR"/>
+        </w:rPr>
+        <w:t>volutpat</w:t>
+      </w:r>
+      <w:proofErr w:type="spellEnd"/>
+      <w:r>
+        <w:rPr>
+          <w:lang w:eastAsia="fr-FR"/>
+        </w:rPr>
+        <w:t xml:space="preserve"> </w:t>
+      </w:r>
+      <w:proofErr w:type="spellStart"/>
+      <w:r>
+        <w:rPr>
+          <w:lang w:eastAsia="fr-FR"/>
+        </w:rPr>
+        <w:t>ac</w:t>
+      </w:r>
+      <w:proofErr w:type="spellEnd"/>
+      <w:r>
+        <w:rPr>
+          <w:lang w:eastAsia="fr-FR"/>
+        </w:rPr>
+        <w:t xml:space="preserve">. </w:t>
+      </w:r>
+      <w:proofErr w:type="spellStart"/>
+      <w:r>
+        <w:rPr>
+          <w:lang w:eastAsia="fr-FR"/>
+        </w:rPr>
+        <w:t>Fusce</w:t>
+      </w:r>
+      <w:proofErr w:type="spellEnd"/>
+      <w:r>
+        <w:rPr>
+          <w:lang w:eastAsia="fr-FR"/>
+        </w:rPr>
+        <w:t xml:space="preserve"> </w:t>
+      </w:r>
+      <w:proofErr w:type="spellStart"/>
+      <w:r>
+        <w:rPr>
+          <w:lang w:eastAsia="fr-FR"/>
+        </w:rPr>
+        <w:t>quis</w:t>
+      </w:r>
+      <w:proofErr w:type="spellEnd"/>
+      <w:r>
+        <w:rPr>
+          <w:lang w:eastAsia="fr-FR"/>
+        </w:rPr>
+        <w:t xml:space="preserve"> </w:t>
+      </w:r>
+      <w:proofErr w:type="spellStart"/>
+      <w:r>
+        <w:rPr>
+          <w:lang w:eastAsia="fr-FR"/>
+        </w:rPr>
+        <w:t>interdum</w:t>
+      </w:r>
+      <w:proofErr w:type="spellEnd"/>
+      <w:r>
+        <w:rPr>
+          <w:lang w:eastAsia="fr-FR"/>
+        </w:rPr>
+        <w:t xml:space="preserve"> diam. Nam nec </w:t>
+      </w:r>
+      <w:proofErr w:type="spellStart"/>
+      <w:r>
+        <w:rPr>
+          <w:lang w:eastAsia="fr-FR"/>
+        </w:rPr>
+        <w:t>odio</w:t>
+      </w:r>
+      <w:proofErr w:type="spellEnd"/>
+      <w:r>
+        <w:rPr>
+          <w:lang w:eastAsia="fr-FR"/>
+        </w:rPr>
+        <w:t xml:space="preserve"> vitae ante </w:t>
+      </w:r>
+      <w:proofErr w:type="spellStart"/>
+      <w:r>
+        <w:rPr>
+          <w:lang w:eastAsia="fr-FR"/>
+        </w:rPr>
+        <w:t>scelerisque</w:t>
+      </w:r>
+      <w:proofErr w:type="spellEnd"/>
+      <w:r>
+        <w:rPr>
+          <w:lang w:eastAsia="fr-FR"/>
+        </w:rPr>
+        <w:t xml:space="preserve"> </w:t>
+      </w:r>
+      <w:proofErr w:type="spellStart"/>
+      <w:r>
+        <w:rPr>
+          <w:lang w:eastAsia="fr-FR"/>
+        </w:rPr>
+        <w:t>sollicitudin</w:t>
+      </w:r>
+      <w:proofErr w:type="spellEnd"/>
+      <w:r>
+        <w:rPr>
+          <w:lang w:eastAsia="fr-FR"/>
+        </w:rPr>
+        <w:t xml:space="preserve"> eu </w:t>
+      </w:r>
+      <w:proofErr w:type="spellStart"/>
+      <w:r>
+        <w:rPr>
+          <w:lang w:eastAsia="fr-FR"/>
+        </w:rPr>
+        <w:t>eu</w:t>
+      </w:r>
+      <w:proofErr w:type="spellEnd"/>
+      <w:r>
+        <w:rPr>
+          <w:lang w:eastAsia="fr-FR"/>
+        </w:rPr>
+        <w:t xml:space="preserve"> libero. </w:t>
+      </w:r>
+      <w:proofErr w:type="spellStart"/>
+      <w:r>
+        <w:rPr>
+          <w:lang w:eastAsia="fr-FR"/>
+        </w:rPr>
+        <w:t>Fusce</w:t>
+      </w:r>
+      <w:proofErr w:type="spellEnd"/>
+      <w:r>
+        <w:rPr>
+          <w:lang w:eastAsia="fr-FR"/>
+        </w:rPr>
+        <w:t xml:space="preserve"> </w:t>
+      </w:r>
+      <w:proofErr w:type="spellStart"/>
+      <w:r>
+        <w:rPr>
+          <w:lang w:eastAsia="fr-FR"/>
+        </w:rPr>
+        <w:t>eleifend</w:t>
+      </w:r>
+      <w:proofErr w:type="spellEnd"/>
+      <w:r>
+        <w:rPr>
+          <w:lang w:eastAsia="fr-FR"/>
+        </w:rPr>
+        <w:t xml:space="preserve"> </w:t>
+      </w:r>
+      <w:proofErr w:type="spellStart"/>
+      <w:r>
+        <w:rPr>
+          <w:lang w:eastAsia="fr-FR"/>
+        </w:rPr>
+        <w:t>leo</w:t>
+      </w:r>
+      <w:proofErr w:type="spellEnd"/>
+      <w:r>
+        <w:rPr>
+          <w:lang w:eastAsia="fr-FR"/>
+        </w:rPr>
+        <w:t xml:space="preserve"> ut </w:t>
+      </w:r>
+      <w:proofErr w:type="spellStart"/>
+      <w:r>
+        <w:rPr>
+          <w:lang w:eastAsia="fr-FR"/>
+        </w:rPr>
+        <w:t>laoreet</w:t>
+      </w:r>
+      <w:proofErr w:type="spellEnd"/>
+      <w:r>
+        <w:rPr>
+          <w:lang w:eastAsia="fr-FR"/>
+        </w:rPr>
+        <w:t xml:space="preserve"> </w:t>
+      </w:r>
+      <w:proofErr w:type="spellStart"/>
+      <w:r>
+        <w:rPr>
+          <w:lang w:eastAsia="fr-FR"/>
+        </w:rPr>
+        <w:t>vulputate</w:t>
+      </w:r>
+      <w:proofErr w:type="spellEnd"/>
     </w:p>
     <w:p/>
     <w:p>
@@ -1771,8 +8889,562 @@
         <w:rPr>
           <w:lang w:eastAsia="fr-FR"/>
         </w:rPr>
-        <w:t>Nunc a consequat ex, vel placerat massa. Curabitur non velit dignissim, fringilla diam non, auctor quam. Sed rutrum efficitur feugiat. Donec ac posuere diam. Cras ultricies turpis ante. Praesent lobortis mattis leo, sit amet fringilla justo volutpat ac. Fusce quis interdum diam. Nam nec odio vitae ante scelerisque sollicitudin eu eu libero. Fusce eleifend leo ut laoreet vulputate</w:t>
-      </w:r>
+        <w:t xml:space="preserve">Nunc a </w:t>
+      </w:r>
+      <w:proofErr w:type="spellStart"/>
+      <w:r>
+        <w:rPr>
+          <w:lang w:eastAsia="fr-FR"/>
+        </w:rPr>
+        <w:t>consequat</w:t>
+      </w:r>
+      <w:proofErr w:type="spellEnd"/>
+      <w:r>
+        <w:rPr>
+          <w:lang w:eastAsia="fr-FR"/>
+        </w:rPr>
+        <w:t xml:space="preserve"> ex, </w:t>
+      </w:r>
+      <w:proofErr w:type="spellStart"/>
+      <w:r>
+        <w:rPr>
+          <w:lang w:eastAsia="fr-FR"/>
+        </w:rPr>
+        <w:t>vel</w:t>
+      </w:r>
+      <w:proofErr w:type="spellEnd"/>
+      <w:r>
+        <w:rPr>
+          <w:lang w:eastAsia="fr-FR"/>
+        </w:rPr>
+        <w:t xml:space="preserve"> </w:t>
+      </w:r>
+      <w:proofErr w:type="spellStart"/>
+      <w:r>
+        <w:rPr>
+          <w:lang w:eastAsia="fr-FR"/>
+        </w:rPr>
+        <w:t>placerat</w:t>
+      </w:r>
+      <w:proofErr w:type="spellEnd"/>
+      <w:r>
+        <w:rPr>
+          <w:lang w:eastAsia="fr-FR"/>
+        </w:rPr>
+        <w:t xml:space="preserve"> massa. </w:t>
+      </w:r>
+      <w:proofErr w:type="spellStart"/>
+      <w:r>
+        <w:rPr>
+          <w:lang w:eastAsia="fr-FR"/>
+        </w:rPr>
+        <w:t>Curabitur</w:t>
+      </w:r>
+      <w:proofErr w:type="spellEnd"/>
+      <w:r>
+        <w:rPr>
+          <w:lang w:eastAsia="fr-FR"/>
+        </w:rPr>
+        <w:t xml:space="preserve"> non </w:t>
+      </w:r>
+      <w:proofErr w:type="spellStart"/>
+      <w:r>
+        <w:rPr>
+          <w:lang w:eastAsia="fr-FR"/>
+        </w:rPr>
+        <w:t>velit</w:t>
+      </w:r>
+      <w:proofErr w:type="spellEnd"/>
+      <w:r>
+        <w:rPr>
+          <w:lang w:eastAsia="fr-FR"/>
+        </w:rPr>
+        <w:t xml:space="preserve"> </w:t>
+      </w:r>
+      <w:proofErr w:type="spellStart"/>
+      <w:r>
+        <w:rPr>
+          <w:lang w:eastAsia="fr-FR"/>
+        </w:rPr>
+        <w:t>dignissim</w:t>
+      </w:r>
+      <w:proofErr w:type="spellEnd"/>
+      <w:r>
+        <w:rPr>
+          <w:lang w:eastAsia="fr-FR"/>
+        </w:rPr>
+        <w:t xml:space="preserve">, </w:t>
+      </w:r>
+      <w:proofErr w:type="spellStart"/>
+      <w:r>
+        <w:rPr>
+          <w:lang w:eastAsia="fr-FR"/>
+        </w:rPr>
+        <w:t>fringilla</w:t>
+      </w:r>
+      <w:proofErr w:type="spellEnd"/>
+      <w:r>
+        <w:rPr>
+          <w:lang w:eastAsia="fr-FR"/>
+        </w:rPr>
+        <w:t xml:space="preserve"> diam non, </w:t>
+      </w:r>
+      <w:proofErr w:type="spellStart"/>
+      <w:r>
+        <w:rPr>
+          <w:lang w:eastAsia="fr-FR"/>
+        </w:rPr>
+        <w:t>auctor</w:t>
+      </w:r>
+      <w:proofErr w:type="spellEnd"/>
+      <w:r>
+        <w:rPr>
+          <w:lang w:eastAsia="fr-FR"/>
+        </w:rPr>
+        <w:t xml:space="preserve"> </w:t>
+      </w:r>
+      <w:proofErr w:type="spellStart"/>
+      <w:r>
+        <w:rPr>
+          <w:lang w:eastAsia="fr-FR"/>
+        </w:rPr>
+        <w:t>quam</w:t>
+      </w:r>
+      <w:proofErr w:type="spellEnd"/>
+      <w:r>
+        <w:rPr>
+          <w:lang w:eastAsia="fr-FR"/>
+        </w:rPr>
+        <w:t xml:space="preserve">. Sed </w:t>
+      </w:r>
+      <w:proofErr w:type="spellStart"/>
+      <w:r>
+        <w:rPr>
+          <w:lang w:eastAsia="fr-FR"/>
+        </w:rPr>
+        <w:t>rutrum</w:t>
+      </w:r>
+      <w:proofErr w:type="spellEnd"/>
+      <w:r>
+        <w:rPr>
+          <w:lang w:eastAsia="fr-FR"/>
+        </w:rPr>
+        <w:t xml:space="preserve"> </w:t>
+      </w:r>
+      <w:proofErr w:type="spellStart"/>
+      <w:r>
+        <w:rPr>
+          <w:lang w:eastAsia="fr-FR"/>
+        </w:rPr>
+        <w:t>efficitur</w:t>
+      </w:r>
+      <w:proofErr w:type="spellEnd"/>
+      <w:r>
+        <w:rPr>
+          <w:lang w:eastAsia="fr-FR"/>
+        </w:rPr>
+        <w:t xml:space="preserve"> </w:t>
+      </w:r>
+      <w:proofErr w:type="spellStart"/>
+      <w:r>
+        <w:rPr>
+          <w:lang w:eastAsia="fr-FR"/>
+        </w:rPr>
+        <w:t>feugiat</w:t>
+      </w:r>
+      <w:proofErr w:type="spellEnd"/>
+      <w:r>
+        <w:rPr>
+          <w:lang w:eastAsia="fr-FR"/>
+        </w:rPr>
+        <w:t xml:space="preserve">. </w:t>
+      </w:r>
+      <w:proofErr w:type="spellStart"/>
+      <w:r>
+        <w:rPr>
+          <w:lang w:eastAsia="fr-FR"/>
+        </w:rPr>
+        <w:t>Donec</w:t>
+      </w:r>
+      <w:proofErr w:type="spellEnd"/>
+      <w:r>
+        <w:rPr>
+          <w:lang w:eastAsia="fr-FR"/>
+        </w:rPr>
+        <w:t xml:space="preserve"> </w:t>
+      </w:r>
+      <w:proofErr w:type="spellStart"/>
+      <w:r>
+        <w:rPr>
+          <w:lang w:eastAsia="fr-FR"/>
+        </w:rPr>
+        <w:t>ac</w:t>
+      </w:r>
+      <w:proofErr w:type="spellEnd"/>
+      <w:r>
+        <w:rPr>
+          <w:lang w:eastAsia="fr-FR"/>
+        </w:rPr>
+        <w:t xml:space="preserve"> </w:t>
+      </w:r>
+      <w:proofErr w:type="spellStart"/>
+      <w:r>
+        <w:rPr>
+          <w:lang w:eastAsia="fr-FR"/>
+        </w:rPr>
+        <w:t>posuere</w:t>
+      </w:r>
+      <w:proofErr w:type="spellEnd"/>
+      <w:r>
+        <w:rPr>
+          <w:lang w:eastAsia="fr-FR"/>
+        </w:rPr>
+        <w:t xml:space="preserve"> diam. </w:t>
+      </w:r>
+      <w:proofErr w:type="spellStart"/>
+      <w:r>
+        <w:rPr>
+          <w:lang w:eastAsia="fr-FR"/>
+        </w:rPr>
+        <w:t>Cras</w:t>
+      </w:r>
+      <w:proofErr w:type="spellEnd"/>
+      <w:r>
+        <w:rPr>
+          <w:lang w:eastAsia="fr-FR"/>
+        </w:rPr>
+        <w:t xml:space="preserve"> </w:t>
+      </w:r>
+      <w:proofErr w:type="spellStart"/>
+      <w:r>
+        <w:rPr>
+          <w:lang w:eastAsia="fr-FR"/>
+        </w:rPr>
+        <w:t>ultricies</w:t>
+      </w:r>
+      <w:proofErr w:type="spellEnd"/>
+      <w:r>
+        <w:rPr>
+          <w:lang w:eastAsia="fr-FR"/>
+        </w:rPr>
+        <w:t xml:space="preserve"> </w:t>
+      </w:r>
+      <w:proofErr w:type="spellStart"/>
+      <w:r>
+        <w:rPr>
+          <w:lang w:eastAsia="fr-FR"/>
+        </w:rPr>
+        <w:t>turpis</w:t>
+      </w:r>
+      <w:proofErr w:type="spellEnd"/>
+      <w:r>
+        <w:rPr>
+          <w:lang w:eastAsia="fr-FR"/>
+        </w:rPr>
+        <w:t xml:space="preserve"> ante. </w:t>
+      </w:r>
+      <w:proofErr w:type="spellStart"/>
+      <w:r>
+        <w:rPr>
+          <w:lang w:eastAsia="fr-FR"/>
+        </w:rPr>
+        <w:t>Praesent</w:t>
+      </w:r>
+      <w:proofErr w:type="spellEnd"/>
+      <w:r>
+        <w:rPr>
+          <w:lang w:eastAsia="fr-FR"/>
+        </w:rPr>
+        <w:t xml:space="preserve"> </w:t>
+      </w:r>
+      <w:proofErr w:type="spellStart"/>
+      <w:r>
+        <w:rPr>
+          <w:lang w:eastAsia="fr-FR"/>
+        </w:rPr>
+        <w:t>lobortis</w:t>
+      </w:r>
+      <w:proofErr w:type="spellEnd"/>
+      <w:r>
+        <w:rPr>
+          <w:lang w:eastAsia="fr-FR"/>
+        </w:rPr>
+        <w:t xml:space="preserve"> </w:t>
+      </w:r>
+      <w:proofErr w:type="spellStart"/>
+      <w:r>
+        <w:rPr>
+          <w:lang w:eastAsia="fr-FR"/>
+        </w:rPr>
+        <w:t>mattis</w:t>
+      </w:r>
+      <w:proofErr w:type="spellEnd"/>
+      <w:r>
+        <w:rPr>
+          <w:lang w:eastAsia="fr-FR"/>
+        </w:rPr>
+        <w:t xml:space="preserve"> </w:t>
+      </w:r>
+      <w:proofErr w:type="spellStart"/>
+      <w:r>
+        <w:rPr>
+          <w:lang w:eastAsia="fr-FR"/>
+        </w:rPr>
+        <w:t>leo</w:t>
+      </w:r>
+      <w:proofErr w:type="spellEnd"/>
+      <w:r>
+        <w:rPr>
+          <w:lang w:eastAsia="fr-FR"/>
+        </w:rPr>
+        <w:t xml:space="preserve">, </w:t>
+      </w:r>
+      <w:proofErr w:type="spellStart"/>
+      <w:r>
+        <w:rPr>
+          <w:lang w:eastAsia="fr-FR"/>
+        </w:rPr>
+        <w:t>sit</w:t>
+      </w:r>
+      <w:proofErr w:type="spellEnd"/>
+      <w:r>
+        <w:rPr>
+          <w:lang w:eastAsia="fr-FR"/>
+        </w:rPr>
+        <w:t xml:space="preserve"> </w:t>
+      </w:r>
+      <w:proofErr w:type="spellStart"/>
+      <w:r>
+        <w:rPr>
+          <w:lang w:eastAsia="fr-FR"/>
+        </w:rPr>
+        <w:t>amet</w:t>
+      </w:r>
+      <w:proofErr w:type="spellEnd"/>
+      <w:r>
+        <w:rPr>
+          <w:lang w:eastAsia="fr-FR"/>
+        </w:rPr>
+        <w:t xml:space="preserve"> </w:t>
+      </w:r>
+      <w:proofErr w:type="spellStart"/>
+      <w:r>
+        <w:rPr>
+          <w:lang w:eastAsia="fr-FR"/>
+        </w:rPr>
+        <w:t>fringilla</w:t>
+      </w:r>
+      <w:proofErr w:type="spellEnd"/>
+      <w:r>
+        <w:rPr>
+          <w:lang w:eastAsia="fr-FR"/>
+        </w:rPr>
+        <w:t xml:space="preserve"> </w:t>
+      </w:r>
+      <w:proofErr w:type="spellStart"/>
+      <w:r>
+        <w:rPr>
+          <w:lang w:eastAsia="fr-FR"/>
+        </w:rPr>
+        <w:t>justo</w:t>
+      </w:r>
+      <w:proofErr w:type="spellEnd"/>
+      <w:r>
+        <w:rPr>
+          <w:lang w:eastAsia="fr-FR"/>
+        </w:rPr>
+        <w:t xml:space="preserve"> </w:t>
+      </w:r>
+      <w:proofErr w:type="spellStart"/>
+      <w:r>
+        <w:rPr>
+          <w:lang w:eastAsia="fr-FR"/>
+        </w:rPr>
+        <w:t>volutpat</w:t>
+      </w:r>
+      <w:proofErr w:type="spellEnd"/>
+      <w:r>
+        <w:rPr>
+          <w:lang w:eastAsia="fr-FR"/>
+        </w:rPr>
+        <w:t xml:space="preserve"> </w:t>
+      </w:r>
+      <w:proofErr w:type="spellStart"/>
+      <w:r>
+        <w:rPr>
+          <w:lang w:eastAsia="fr-FR"/>
+        </w:rPr>
+        <w:t>ac</w:t>
+      </w:r>
+      <w:proofErr w:type="spellEnd"/>
+      <w:r>
+        <w:rPr>
+          <w:lang w:eastAsia="fr-FR"/>
+        </w:rPr>
+        <w:t xml:space="preserve">. </w:t>
+      </w:r>
+      <w:proofErr w:type="spellStart"/>
+      <w:r>
+        <w:rPr>
+          <w:lang w:eastAsia="fr-FR"/>
+        </w:rPr>
+        <w:t>Fusce</w:t>
+      </w:r>
+      <w:proofErr w:type="spellEnd"/>
+      <w:r>
+        <w:rPr>
+          <w:lang w:eastAsia="fr-FR"/>
+        </w:rPr>
+        <w:t xml:space="preserve"> </w:t>
+      </w:r>
+      <w:proofErr w:type="spellStart"/>
+      <w:r>
+        <w:rPr>
+          <w:lang w:eastAsia="fr-FR"/>
+        </w:rPr>
+        <w:t>quis</w:t>
+      </w:r>
+      <w:proofErr w:type="spellEnd"/>
+      <w:r>
+        <w:rPr>
+          <w:lang w:eastAsia="fr-FR"/>
+        </w:rPr>
+        <w:t xml:space="preserve"> </w:t>
+      </w:r>
+      <w:proofErr w:type="spellStart"/>
+      <w:r>
+        <w:rPr>
+          <w:lang w:eastAsia="fr-FR"/>
+        </w:rPr>
+        <w:t>interdum</w:t>
+      </w:r>
+      <w:proofErr w:type="spellEnd"/>
+      <w:r>
+        <w:rPr>
+          <w:lang w:eastAsia="fr-FR"/>
+        </w:rPr>
+        <w:t xml:space="preserve"> diam. Nam nec </w:t>
+      </w:r>
+      <w:proofErr w:type="spellStart"/>
+      <w:r>
+        <w:rPr>
+          <w:lang w:eastAsia="fr-FR"/>
+        </w:rPr>
+        <w:t>odio</w:t>
+      </w:r>
+      <w:proofErr w:type="spellEnd"/>
+      <w:r>
+        <w:rPr>
+          <w:lang w:eastAsia="fr-FR"/>
+        </w:rPr>
+        <w:t xml:space="preserve"> vitae ante </w:t>
+      </w:r>
+      <w:proofErr w:type="spellStart"/>
+      <w:r>
+        <w:rPr>
+          <w:lang w:eastAsia="fr-FR"/>
+        </w:rPr>
+        <w:t>scelerisque</w:t>
+      </w:r>
+      <w:proofErr w:type="spellEnd"/>
+      <w:r>
+        <w:rPr>
+          <w:lang w:eastAsia="fr-FR"/>
+        </w:rPr>
+        <w:t xml:space="preserve"> </w:t>
+      </w:r>
+      <w:proofErr w:type="spellStart"/>
+      <w:r>
+        <w:rPr>
+          <w:lang w:eastAsia="fr-FR"/>
+        </w:rPr>
+        <w:t>sollicitudin</w:t>
+      </w:r>
+      <w:proofErr w:type="spellEnd"/>
+      <w:r>
+        <w:rPr>
+          <w:lang w:eastAsia="fr-FR"/>
+        </w:rPr>
+        <w:t xml:space="preserve"> eu </w:t>
+      </w:r>
+      <w:proofErr w:type="spellStart"/>
+      <w:r>
+        <w:rPr>
+          <w:lang w:eastAsia="fr-FR"/>
+        </w:rPr>
+        <w:t>eu</w:t>
+      </w:r>
+      <w:proofErr w:type="spellEnd"/>
+      <w:r>
+        <w:rPr>
+          <w:lang w:eastAsia="fr-FR"/>
+        </w:rPr>
+        <w:t xml:space="preserve"> libero. </w:t>
+      </w:r>
+      <w:proofErr w:type="spellStart"/>
+      <w:r>
+        <w:rPr>
+          <w:lang w:eastAsia="fr-FR"/>
+        </w:rPr>
+        <w:t>Fusce</w:t>
+      </w:r>
+      <w:proofErr w:type="spellEnd"/>
+      <w:r>
+        <w:rPr>
+          <w:lang w:eastAsia="fr-FR"/>
+        </w:rPr>
+        <w:t xml:space="preserve"> </w:t>
+      </w:r>
+      <w:proofErr w:type="spellStart"/>
+      <w:r>
+        <w:rPr>
+          <w:lang w:eastAsia="fr-FR"/>
+        </w:rPr>
+        <w:t>eleifend</w:t>
+      </w:r>
+      <w:proofErr w:type="spellEnd"/>
+      <w:r>
+        <w:rPr>
+          <w:lang w:eastAsia="fr-FR"/>
+        </w:rPr>
+        <w:t xml:space="preserve"> </w:t>
+      </w:r>
+      <w:proofErr w:type="spellStart"/>
+      <w:r>
+        <w:rPr>
+          <w:lang w:eastAsia="fr-FR"/>
+        </w:rPr>
+        <w:t>leo</w:t>
+      </w:r>
+      <w:proofErr w:type="spellEnd"/>
+      <w:r>
+        <w:rPr>
+          <w:lang w:eastAsia="fr-FR"/>
+        </w:rPr>
+        <w:t xml:space="preserve"> ut </w:t>
+      </w:r>
+      <w:proofErr w:type="spellStart"/>
+      <w:r>
+        <w:rPr>
+          <w:lang w:eastAsia="fr-FR"/>
+        </w:rPr>
+        <w:t>laoreet</w:t>
+      </w:r>
+      <w:proofErr w:type="spellEnd"/>
+      <w:r>
+        <w:rPr>
+          <w:lang w:eastAsia="fr-FR"/>
+        </w:rPr>
+        <w:t xml:space="preserve"> </w:t>
+      </w:r>
+      <w:proofErr w:type="spellStart"/>
+      <w:r>
+        <w:rPr>
+          <w:lang w:eastAsia="fr-FR"/>
+        </w:rPr>
+        <w:t>vulputate</w:t>
+      </w:r>
+      <w:proofErr w:type="spellEnd"/>
     </w:p>
     <w:p>
       <w:pPr>
@@ -1784,11 +9456,568 @@
         <w:rPr>
           <w:lang w:eastAsia="fr-FR"/>
         </w:rPr>
-        <w:t>Nunc a consequat ex, vel placerat massa. Curabitur non velit dignissim, fringilla diam non, auctor quam. Sed rutrum efficitur feugiat. Donec ac posuere diam. Cras ultricies turpis ante. Praesent lobortis mattis leo, sit amet fringilla justo volutpat ac. Fusce quis interdum diam. Nam nec odio vitae ante scelerisque sollicitudin eu eu libero. Fusce eleifend leo ut laoreet vulputate</w:t>
-      </w:r>
+        <w:t xml:space="preserve">Nunc a </w:t>
+      </w:r>
+      <w:proofErr w:type="spellStart"/>
+      <w:r>
+        <w:rPr>
+          <w:lang w:eastAsia="fr-FR"/>
+        </w:rPr>
+        <w:t>consequat</w:t>
+      </w:r>
+      <w:proofErr w:type="spellEnd"/>
+      <w:r>
+        <w:rPr>
+          <w:lang w:eastAsia="fr-FR"/>
+        </w:rPr>
+        <w:t xml:space="preserve"> ex, </w:t>
+      </w:r>
+      <w:proofErr w:type="spellStart"/>
+      <w:r>
+        <w:rPr>
+          <w:lang w:eastAsia="fr-FR"/>
+        </w:rPr>
+        <w:t>vel</w:t>
+      </w:r>
+      <w:proofErr w:type="spellEnd"/>
+      <w:r>
+        <w:rPr>
+          <w:lang w:eastAsia="fr-FR"/>
+        </w:rPr>
+        <w:t xml:space="preserve"> </w:t>
+      </w:r>
+      <w:proofErr w:type="spellStart"/>
+      <w:r>
+        <w:rPr>
+          <w:lang w:eastAsia="fr-FR"/>
+        </w:rPr>
+        <w:t>placerat</w:t>
+      </w:r>
+      <w:proofErr w:type="spellEnd"/>
+      <w:r>
+        <w:rPr>
+          <w:lang w:eastAsia="fr-FR"/>
+        </w:rPr>
+        <w:t xml:space="preserve"> massa. </w:t>
+      </w:r>
+      <w:proofErr w:type="spellStart"/>
+      <w:r>
+        <w:rPr>
+          <w:lang w:eastAsia="fr-FR"/>
+        </w:rPr>
+        <w:t>Curabitur</w:t>
+      </w:r>
+      <w:proofErr w:type="spellEnd"/>
+      <w:r>
+        <w:rPr>
+          <w:lang w:eastAsia="fr-FR"/>
+        </w:rPr>
+        <w:t xml:space="preserve"> non </w:t>
+      </w:r>
+      <w:proofErr w:type="spellStart"/>
+      <w:r>
+        <w:rPr>
+          <w:lang w:eastAsia="fr-FR"/>
+        </w:rPr>
+        <w:t>velit</w:t>
+      </w:r>
+      <w:proofErr w:type="spellEnd"/>
+      <w:r>
+        <w:rPr>
+          <w:lang w:eastAsia="fr-FR"/>
+        </w:rPr>
+        <w:t xml:space="preserve"> </w:t>
+      </w:r>
+      <w:proofErr w:type="spellStart"/>
+      <w:r>
+        <w:rPr>
+          <w:lang w:eastAsia="fr-FR"/>
+        </w:rPr>
+        <w:t>dignissim</w:t>
+      </w:r>
+      <w:proofErr w:type="spellEnd"/>
+      <w:r>
+        <w:rPr>
+          <w:lang w:eastAsia="fr-FR"/>
+        </w:rPr>
+        <w:t xml:space="preserve">, </w:t>
+      </w:r>
+      <w:proofErr w:type="spellStart"/>
+      <w:r>
+        <w:rPr>
+          <w:lang w:eastAsia="fr-FR"/>
+        </w:rPr>
+        <w:t>fringilla</w:t>
+      </w:r>
+      <w:proofErr w:type="spellEnd"/>
+      <w:r>
+        <w:rPr>
+          <w:lang w:eastAsia="fr-FR"/>
+        </w:rPr>
+        <w:t xml:space="preserve"> diam non, </w:t>
+      </w:r>
+      <w:proofErr w:type="spellStart"/>
+      <w:r>
+        <w:rPr>
+          <w:lang w:eastAsia="fr-FR"/>
+        </w:rPr>
+        <w:t>auctor</w:t>
+      </w:r>
+      <w:proofErr w:type="spellEnd"/>
+      <w:r>
+        <w:rPr>
+          <w:lang w:eastAsia="fr-FR"/>
+        </w:rPr>
+        <w:t xml:space="preserve"> </w:t>
+      </w:r>
+      <w:proofErr w:type="spellStart"/>
+      <w:r>
+        <w:rPr>
+          <w:lang w:eastAsia="fr-FR"/>
+        </w:rPr>
+        <w:t>quam</w:t>
+      </w:r>
+      <w:proofErr w:type="spellEnd"/>
+      <w:r>
+        <w:rPr>
+          <w:lang w:eastAsia="fr-FR"/>
+        </w:rPr>
+        <w:t xml:space="preserve">. Sed </w:t>
+      </w:r>
+      <w:proofErr w:type="spellStart"/>
+      <w:r>
+        <w:rPr>
+          <w:lang w:eastAsia="fr-FR"/>
+        </w:rPr>
+        <w:t>rutrum</w:t>
+      </w:r>
+      <w:proofErr w:type="spellEnd"/>
+      <w:r>
+        <w:rPr>
+          <w:lang w:eastAsia="fr-FR"/>
+        </w:rPr>
+        <w:t xml:space="preserve"> </w:t>
+      </w:r>
+      <w:proofErr w:type="spellStart"/>
+      <w:r>
+        <w:rPr>
+          <w:lang w:eastAsia="fr-FR"/>
+        </w:rPr>
+        <w:t>efficitur</w:t>
+      </w:r>
+      <w:proofErr w:type="spellEnd"/>
+      <w:r>
+        <w:rPr>
+          <w:lang w:eastAsia="fr-FR"/>
+        </w:rPr>
+        <w:t xml:space="preserve"> </w:t>
+      </w:r>
+      <w:proofErr w:type="spellStart"/>
+      <w:r>
+        <w:rPr>
+          <w:lang w:eastAsia="fr-FR"/>
+        </w:rPr>
+        <w:t>feugiat</w:t>
+      </w:r>
+      <w:proofErr w:type="spellEnd"/>
+      <w:r>
+        <w:rPr>
+          <w:lang w:eastAsia="fr-FR"/>
+        </w:rPr>
+        <w:t xml:space="preserve">. </w:t>
+      </w:r>
+      <w:proofErr w:type="spellStart"/>
+      <w:r>
+        <w:rPr>
+          <w:lang w:eastAsia="fr-FR"/>
+        </w:rPr>
+        <w:t>Donec</w:t>
+      </w:r>
+      <w:proofErr w:type="spellEnd"/>
+      <w:r>
+        <w:rPr>
+          <w:lang w:eastAsia="fr-FR"/>
+        </w:rPr>
+        <w:t xml:space="preserve"> </w:t>
+      </w:r>
+      <w:proofErr w:type="spellStart"/>
+      <w:r>
+        <w:rPr>
+          <w:lang w:eastAsia="fr-FR"/>
+        </w:rPr>
+        <w:t>ac</w:t>
+      </w:r>
+      <w:proofErr w:type="spellEnd"/>
+      <w:r>
+        <w:rPr>
+          <w:lang w:eastAsia="fr-FR"/>
+        </w:rPr>
+        <w:t xml:space="preserve"> </w:t>
+      </w:r>
+      <w:proofErr w:type="spellStart"/>
+      <w:r>
+        <w:rPr>
+          <w:lang w:eastAsia="fr-FR"/>
+        </w:rPr>
+        <w:t>posuere</w:t>
+      </w:r>
+      <w:proofErr w:type="spellEnd"/>
+      <w:r>
+        <w:rPr>
+          <w:lang w:eastAsia="fr-FR"/>
+        </w:rPr>
+        <w:t xml:space="preserve"> diam. </w:t>
+      </w:r>
+      <w:proofErr w:type="spellStart"/>
+      <w:r>
+        <w:rPr>
+          <w:lang w:eastAsia="fr-FR"/>
+        </w:rPr>
+        <w:t>Cras</w:t>
+      </w:r>
+      <w:proofErr w:type="spellEnd"/>
+      <w:r>
+        <w:rPr>
+          <w:lang w:eastAsia="fr-FR"/>
+        </w:rPr>
+        <w:t xml:space="preserve"> </w:t>
+      </w:r>
+      <w:proofErr w:type="spellStart"/>
+      <w:r>
+        <w:rPr>
+          <w:lang w:eastAsia="fr-FR"/>
+        </w:rPr>
+        <w:t>ultricies</w:t>
+      </w:r>
+      <w:proofErr w:type="spellEnd"/>
+      <w:r>
+        <w:rPr>
+          <w:lang w:eastAsia="fr-FR"/>
+        </w:rPr>
+        <w:t xml:space="preserve"> </w:t>
+      </w:r>
+      <w:proofErr w:type="spellStart"/>
+      <w:r>
+        <w:rPr>
+          <w:lang w:eastAsia="fr-FR"/>
+        </w:rPr>
+        <w:t>turpis</w:t>
+      </w:r>
+      <w:proofErr w:type="spellEnd"/>
+      <w:r>
+        <w:rPr>
+          <w:lang w:eastAsia="fr-FR"/>
+        </w:rPr>
+        <w:t xml:space="preserve"> ante. </w:t>
+      </w:r>
+      <w:proofErr w:type="spellStart"/>
+      <w:r>
+        <w:rPr>
+          <w:lang w:eastAsia="fr-FR"/>
+        </w:rPr>
+        <w:t>Praesent</w:t>
+      </w:r>
+      <w:proofErr w:type="spellEnd"/>
+      <w:r>
+        <w:rPr>
+          <w:lang w:eastAsia="fr-FR"/>
+        </w:rPr>
+        <w:t xml:space="preserve"> </w:t>
+      </w:r>
+      <w:proofErr w:type="spellStart"/>
+      <w:r>
+        <w:rPr>
+          <w:lang w:eastAsia="fr-FR"/>
+        </w:rPr>
+        <w:t>lobortis</w:t>
+      </w:r>
+      <w:proofErr w:type="spellEnd"/>
+      <w:r>
+        <w:rPr>
+          <w:lang w:eastAsia="fr-FR"/>
+        </w:rPr>
+        <w:t xml:space="preserve"> </w:t>
+      </w:r>
+      <w:proofErr w:type="spellStart"/>
+      <w:r>
+        <w:rPr>
+          <w:lang w:eastAsia="fr-FR"/>
+        </w:rPr>
+        <w:t>mattis</w:t>
+      </w:r>
+      <w:proofErr w:type="spellEnd"/>
+      <w:r>
+        <w:rPr>
+          <w:lang w:eastAsia="fr-FR"/>
+        </w:rPr>
+        <w:t xml:space="preserve"> </w:t>
+      </w:r>
+      <w:proofErr w:type="spellStart"/>
+      <w:r>
+        <w:rPr>
+          <w:lang w:eastAsia="fr-FR"/>
+        </w:rPr>
+        <w:t>leo</w:t>
+      </w:r>
+      <w:proofErr w:type="spellEnd"/>
+      <w:r>
+        <w:rPr>
+          <w:lang w:eastAsia="fr-FR"/>
+        </w:rPr>
+        <w:t xml:space="preserve">, </w:t>
+      </w:r>
+      <w:proofErr w:type="spellStart"/>
+      <w:r>
+        <w:rPr>
+          <w:lang w:eastAsia="fr-FR"/>
+        </w:rPr>
+        <w:t>sit</w:t>
+      </w:r>
+      <w:proofErr w:type="spellEnd"/>
+      <w:r>
+        <w:rPr>
+          <w:lang w:eastAsia="fr-FR"/>
+        </w:rPr>
+        <w:t xml:space="preserve"> </w:t>
+      </w:r>
+      <w:proofErr w:type="spellStart"/>
+      <w:r>
+        <w:rPr>
+          <w:lang w:eastAsia="fr-FR"/>
+        </w:rPr>
+        <w:t>amet</w:t>
+      </w:r>
+      <w:proofErr w:type="spellEnd"/>
+      <w:r>
+        <w:rPr>
+          <w:lang w:eastAsia="fr-FR"/>
+        </w:rPr>
+        <w:t xml:space="preserve"> </w:t>
+      </w:r>
+      <w:proofErr w:type="spellStart"/>
+      <w:r>
+        <w:rPr>
+          <w:lang w:eastAsia="fr-FR"/>
+        </w:rPr>
+        <w:t>fringilla</w:t>
+      </w:r>
+      <w:proofErr w:type="spellEnd"/>
+      <w:r>
+        <w:rPr>
+          <w:lang w:eastAsia="fr-FR"/>
+        </w:rPr>
+        <w:t xml:space="preserve"> </w:t>
+      </w:r>
+      <w:proofErr w:type="spellStart"/>
+      <w:r>
+        <w:rPr>
+          <w:lang w:eastAsia="fr-FR"/>
+        </w:rPr>
+        <w:t>justo</w:t>
+      </w:r>
+      <w:proofErr w:type="spellEnd"/>
+      <w:r>
+        <w:rPr>
+          <w:lang w:eastAsia="fr-FR"/>
+        </w:rPr>
+        <w:t xml:space="preserve"> </w:t>
+      </w:r>
+      <w:proofErr w:type="spellStart"/>
+      <w:r>
+        <w:rPr>
+          <w:lang w:eastAsia="fr-FR"/>
+        </w:rPr>
+        <w:t>volutpat</w:t>
+      </w:r>
+      <w:proofErr w:type="spellEnd"/>
+      <w:r>
+        <w:rPr>
+          <w:lang w:eastAsia="fr-FR"/>
+        </w:rPr>
+        <w:t xml:space="preserve"> </w:t>
+      </w:r>
+      <w:proofErr w:type="spellStart"/>
+      <w:r>
+        <w:rPr>
+          <w:lang w:eastAsia="fr-FR"/>
+        </w:rPr>
+        <w:t>ac</w:t>
+      </w:r>
+      <w:proofErr w:type="spellEnd"/>
+      <w:r>
+        <w:rPr>
+          <w:lang w:eastAsia="fr-FR"/>
+        </w:rPr>
+        <w:t xml:space="preserve">. </w:t>
+      </w:r>
+      <w:proofErr w:type="spellStart"/>
+      <w:r>
+        <w:rPr>
+          <w:lang w:eastAsia="fr-FR"/>
+        </w:rPr>
+        <w:t>Fusce</w:t>
+      </w:r>
+      <w:proofErr w:type="spellEnd"/>
+      <w:r>
+        <w:rPr>
+          <w:lang w:eastAsia="fr-FR"/>
+        </w:rPr>
+        <w:t xml:space="preserve"> </w:t>
+      </w:r>
+      <w:proofErr w:type="spellStart"/>
+      <w:r>
+        <w:rPr>
+          <w:lang w:eastAsia="fr-FR"/>
+        </w:rPr>
+        <w:t>quis</w:t>
+      </w:r>
+      <w:proofErr w:type="spellEnd"/>
+      <w:r>
+        <w:rPr>
+          <w:lang w:eastAsia="fr-FR"/>
+        </w:rPr>
+        <w:t xml:space="preserve"> </w:t>
+      </w:r>
+      <w:proofErr w:type="spellStart"/>
+      <w:r>
+        <w:rPr>
+          <w:lang w:eastAsia="fr-FR"/>
+        </w:rPr>
+        <w:t>interdum</w:t>
+      </w:r>
+      <w:proofErr w:type="spellEnd"/>
+      <w:r>
+        <w:rPr>
+          <w:lang w:eastAsia="fr-FR"/>
+        </w:rPr>
+        <w:t xml:space="preserve"> diam. Nam nec </w:t>
+      </w:r>
+      <w:proofErr w:type="spellStart"/>
+      <w:r>
+        <w:rPr>
+          <w:lang w:eastAsia="fr-FR"/>
+        </w:rPr>
+        <w:t>odio</w:t>
+      </w:r>
+      <w:proofErr w:type="spellEnd"/>
+      <w:r>
+        <w:rPr>
+          <w:lang w:eastAsia="fr-FR"/>
+        </w:rPr>
+        <w:t xml:space="preserve"> vitae ante </w:t>
+      </w:r>
+      <w:proofErr w:type="spellStart"/>
+      <w:r>
+        <w:rPr>
+          <w:lang w:eastAsia="fr-FR"/>
+        </w:rPr>
+        <w:t>scelerisque</w:t>
+      </w:r>
+      <w:proofErr w:type="spellEnd"/>
+      <w:r>
+        <w:rPr>
+          <w:lang w:eastAsia="fr-FR"/>
+        </w:rPr>
+        <w:t xml:space="preserve"> </w:t>
+      </w:r>
+      <w:proofErr w:type="spellStart"/>
+      <w:r>
+        <w:rPr>
+          <w:lang w:eastAsia="fr-FR"/>
+        </w:rPr>
+        <w:t>sollicitudin</w:t>
+      </w:r>
+      <w:proofErr w:type="spellEnd"/>
+      <w:r>
+        <w:rPr>
+          <w:lang w:eastAsia="fr-FR"/>
+        </w:rPr>
+        <w:t xml:space="preserve"> eu </w:t>
+      </w:r>
+      <w:proofErr w:type="spellStart"/>
+      <w:r>
+        <w:rPr>
+          <w:lang w:eastAsia="fr-FR"/>
+        </w:rPr>
+        <w:t>eu</w:t>
+      </w:r>
+      <w:proofErr w:type="spellEnd"/>
+      <w:r>
+        <w:rPr>
+          <w:lang w:eastAsia="fr-FR"/>
+        </w:rPr>
+        <w:t xml:space="preserve"> libero. </w:t>
+      </w:r>
+      <w:proofErr w:type="spellStart"/>
+      <w:r>
+        <w:rPr>
+          <w:lang w:eastAsia="fr-FR"/>
+        </w:rPr>
+        <w:t>Fusce</w:t>
+      </w:r>
+      <w:proofErr w:type="spellEnd"/>
+      <w:r>
+        <w:rPr>
+          <w:lang w:eastAsia="fr-FR"/>
+        </w:rPr>
+        <w:t xml:space="preserve"> </w:t>
+      </w:r>
+      <w:proofErr w:type="spellStart"/>
+      <w:r>
+        <w:rPr>
+          <w:lang w:eastAsia="fr-FR"/>
+        </w:rPr>
+        <w:t>eleifend</w:t>
+      </w:r>
+      <w:proofErr w:type="spellEnd"/>
+      <w:r>
+        <w:rPr>
+          <w:lang w:eastAsia="fr-FR"/>
+        </w:rPr>
+        <w:t xml:space="preserve"> </w:t>
+      </w:r>
+      <w:proofErr w:type="spellStart"/>
+      <w:r>
+        <w:rPr>
+          <w:lang w:eastAsia="fr-FR"/>
+        </w:rPr>
+        <w:t>leo</w:t>
+      </w:r>
+      <w:proofErr w:type="spellEnd"/>
+      <w:r>
+        <w:rPr>
+          <w:lang w:eastAsia="fr-FR"/>
+        </w:rPr>
+        <w:t xml:space="preserve"> ut </w:t>
+      </w:r>
+      <w:proofErr w:type="spellStart"/>
+      <w:r>
+        <w:rPr>
+          <w:lang w:eastAsia="fr-FR"/>
+        </w:rPr>
+        <w:t>laoreet</w:t>
+      </w:r>
+      <w:proofErr w:type="spellEnd"/>
+      <w:r>
+        <w:rPr>
+          <w:lang w:eastAsia="fr-FR"/>
+        </w:rPr>
+        <w:t xml:space="preserve"> </w:t>
+      </w:r>
+      <w:proofErr w:type="spellStart"/>
+      <w:r>
+        <w:rPr>
+          <w:lang w:eastAsia="fr-FR"/>
+        </w:rPr>
+        <w:t>vulputate</w:t>
+      </w:r>
+      <w:proofErr w:type="spellEnd"/>
     </w:p>
     <w:p/>
-    <w:p/>
+    <w:p>
+      <w:bookmarkStart w:id="0" w:name="_GoBack"/>
+      <w:bookmarkEnd w:id="0"/>
+    </w:p>
     <w:sectPr>
       <w:type w:val="continuous"/>
       <w:pgSz w:w="11906" w:h="16838"/>
@@ -1827,16 +10056,6 @@
 </file>
 
 <file path=word/footer1.xml><?xml version="1.0" encoding="utf-8"?>
-<w:ftr xmlns:wpc="http://schemas.microsoft.com/office/word/2010/wordprocessingCanvas" xmlns:mc="http://schemas.openxmlformats.org/markup-compatibility/2006" xmlns:o="urn:schemas-microsoft-com:office:office" xmlns:r="http://schemas.openxmlformats.org/officeDocument/2006/relationships" xmlns:m="http://schemas.openxmlformats.org/officeDocument/2006/math" xmlns:v="urn:schemas-microsoft-com:vml" xmlns:wp14="http://schemas.microsoft.com/office/word/2010/wordprocessingDrawing" xmlns:wp="http://schemas.openxmlformats.org/drawingml/2006/wordprocessingDrawing" xmlns:w10="urn:schemas-microsoft-com:office:word" xmlns:w="http://schemas.openxmlformats.org/wordprocessingml/2006/main" xmlns:w14="http://schemas.microsoft.com/office/word/2010/wordml" xmlns:wpg="http://schemas.microsoft.com/office/word/2010/wordprocessingGroup" xmlns:wpi="http://schemas.microsoft.com/office/word/2010/wordprocessingInk" xmlns:wne="http://schemas.microsoft.com/office/word/2006/wordml" xmlns:wps="http://schemas.microsoft.com/office/word/2010/wordprocessingShape" mc:Ignorable="w14 wp14">
-  <w:p>
-    <w:pPr>
-      <w:pStyle w:val="Pieddepage"/>
-    </w:pPr>
-  </w:p>
-</w:ftr>
-</file>
-
-<file path=word/footer2.xml><?xml version="1.0" encoding="utf-8"?>
 <w:ftr xmlns:wpc="http://schemas.microsoft.com/office/word/2010/wordprocessingCanvas" xmlns:mc="http://schemas.openxmlformats.org/markup-compatibility/2006" xmlns:o="urn:schemas-microsoft-com:office:office" xmlns:r="http://schemas.openxmlformats.org/officeDocument/2006/relationships" xmlns:m="http://schemas.openxmlformats.org/officeDocument/2006/math" xmlns:v="urn:schemas-microsoft-com:vml" xmlns:wp14="http://schemas.microsoft.com/office/word/2010/wordprocessingDrawing" xmlns:wp="http://schemas.openxmlformats.org/drawingml/2006/wordprocessingDrawing" xmlns:w10="urn:schemas-microsoft-com:office:word" xmlns:w="http://schemas.openxmlformats.org/wordprocessingml/2006/main" xmlns:w14="http://schemas.microsoft.com/office/word/2010/wordml" xmlns:wpg="http://schemas.microsoft.com/office/word/2010/wordprocessingGroup" xmlns:wpi="http://schemas.microsoft.com/office/word/2010/wordprocessingInk" xmlns:wne="http://schemas.microsoft.com/office/word/2006/wordml" xmlns:wps="http://schemas.microsoft.com/office/word/2010/wordprocessingShape" mc:Ignorable="w14 wp14">
   <w:tbl>
     <w:tblPr>
@@ -1918,7 +10137,7 @@
               <w:b/>
               <w:noProof/>
             </w:rPr>
-            <w:t>2</w:t>
+            <w:t>3</w:t>
           </w:r>
           <w:r>
             <w:rPr>
@@ -1977,16 +10196,7 @@
               <w:i/>
               <w:sz w:val="18"/>
             </w:rPr>
-            <w:t>Chapitre</w:t>
-          </w:r>
-          <w:bookmarkStart w:id="0" w:name="_GoBack"/>
-          <w:bookmarkEnd w:id="0"/>
-          <w:r>
-            <w:rPr>
-              <w:i/>
-              <w:sz w:val="18"/>
-            </w:rPr>
-            <w:t xml:space="preserve"> </w:t>
+            <w:t xml:space="preserve">Chapitre </w:t>
           </w:r>
           <w:r>
             <w:rPr>
@@ -2007,16 +10217,6 @@
 </w:ftr>
 </file>
 
-<file path=word/footer3.xml><?xml version="1.0" encoding="utf-8"?>
-<w:ftr xmlns:wpc="http://schemas.microsoft.com/office/word/2010/wordprocessingCanvas" xmlns:mc="http://schemas.openxmlformats.org/markup-compatibility/2006" xmlns:o="urn:schemas-microsoft-com:office:office" xmlns:r="http://schemas.openxmlformats.org/officeDocument/2006/relationships" xmlns:m="http://schemas.openxmlformats.org/officeDocument/2006/math" xmlns:v="urn:schemas-microsoft-com:vml" xmlns:wp14="http://schemas.microsoft.com/office/word/2010/wordprocessingDrawing" xmlns:wp="http://schemas.openxmlformats.org/drawingml/2006/wordprocessingDrawing" xmlns:w10="urn:schemas-microsoft-com:office:word" xmlns:w="http://schemas.openxmlformats.org/wordprocessingml/2006/main" xmlns:w14="http://schemas.microsoft.com/office/word/2010/wordml" xmlns:wpg="http://schemas.microsoft.com/office/word/2010/wordprocessingGroup" xmlns:wpi="http://schemas.microsoft.com/office/word/2010/wordprocessingInk" xmlns:wne="http://schemas.microsoft.com/office/word/2006/wordml" xmlns:wps="http://schemas.microsoft.com/office/word/2010/wordprocessingShape" mc:Ignorable="w14 wp14">
-  <w:p>
-    <w:pPr>
-      <w:pStyle w:val="Pieddepage"/>
-    </w:pPr>
-  </w:p>
-</w:ftr>
-</file>
-
 <file path=word/footnotes.xml><?xml version="1.0" encoding="utf-8"?>
 <w:footnotes xmlns:wpc="http://schemas.microsoft.com/office/word/2010/wordprocessingCanvas" xmlns:mc="http://schemas.openxmlformats.org/markup-compatibility/2006" xmlns:o="urn:schemas-microsoft-com:office:office" xmlns:r="http://schemas.openxmlformats.org/officeDocument/2006/relationships" xmlns:m="http://schemas.openxmlformats.org/officeDocument/2006/math" xmlns:v="urn:schemas-microsoft-com:vml" xmlns:wp14="http://schemas.microsoft.com/office/word/2010/wordprocessingDrawing" xmlns:wp="http://schemas.openxmlformats.org/drawingml/2006/wordprocessingDrawing" xmlns:w10="urn:schemas-microsoft-com:office:word" xmlns:w="http://schemas.openxmlformats.org/wordprocessingml/2006/main" xmlns:w14="http://schemas.microsoft.com/office/word/2010/wordml" xmlns:wpg="http://schemas.microsoft.com/office/word/2010/wordprocessingGroup" xmlns:wpi="http://schemas.microsoft.com/office/word/2010/wordprocessingInk" xmlns:wne="http://schemas.microsoft.com/office/word/2006/wordml" xmlns:wps="http://schemas.microsoft.com/office/word/2010/wordprocessingShape" mc:Ignorable="w14 wp14">
   <w:footnote w:type="separator" w:id="-1">
@@ -2043,16 +10243,6 @@
 </file>
 
 <file path=word/header1.xml><?xml version="1.0" encoding="utf-8"?>
-<w:hdr xmlns:wpc="http://schemas.microsoft.com/office/word/2010/wordprocessingCanvas" xmlns:mc="http://schemas.openxmlformats.org/markup-compatibility/2006" xmlns:o="urn:schemas-microsoft-com:office:office" xmlns:r="http://schemas.openxmlformats.org/officeDocument/2006/relationships" xmlns:m="http://schemas.openxmlformats.org/officeDocument/2006/math" xmlns:v="urn:schemas-microsoft-com:vml" xmlns:wp14="http://schemas.microsoft.com/office/word/2010/wordprocessingDrawing" xmlns:wp="http://schemas.openxmlformats.org/drawingml/2006/wordprocessingDrawing" xmlns:w10="urn:schemas-microsoft-com:office:word" xmlns:w="http://schemas.openxmlformats.org/wordprocessingml/2006/main" xmlns:w14="http://schemas.microsoft.com/office/word/2010/wordml" xmlns:wpg="http://schemas.microsoft.com/office/word/2010/wordprocessingGroup" xmlns:wpi="http://schemas.microsoft.com/office/word/2010/wordprocessingInk" xmlns:wne="http://schemas.microsoft.com/office/word/2006/wordml" xmlns:wps="http://schemas.microsoft.com/office/word/2010/wordprocessingShape" mc:Ignorable="w14 wp14">
-  <w:p>
-    <w:pPr>
-      <w:pStyle w:val="En-tte"/>
-    </w:pPr>
-  </w:p>
-</w:hdr>
-</file>
-
-<file path=word/header2.xml><?xml version="1.0" encoding="utf-8"?>
 <w:hdr xmlns:wpc="http://schemas.microsoft.com/office/word/2010/wordprocessingCanvas" xmlns:mc="http://schemas.openxmlformats.org/markup-compatibility/2006" xmlns:o="urn:schemas-microsoft-com:office:office" xmlns:r="http://schemas.openxmlformats.org/officeDocument/2006/relationships" xmlns:m="http://schemas.openxmlformats.org/officeDocument/2006/math" xmlns:v="urn:schemas-microsoft-com:vml" xmlns:wp14="http://schemas.microsoft.com/office/word/2010/wordprocessingDrawing" xmlns:wp="http://schemas.openxmlformats.org/drawingml/2006/wordprocessingDrawing" xmlns:w10="urn:schemas-microsoft-com:office:word" xmlns:w="http://schemas.openxmlformats.org/wordprocessingml/2006/main" xmlns:w14="http://schemas.microsoft.com/office/word/2010/wordml" xmlns:wpg="http://schemas.microsoft.com/office/word/2010/wordprocessingGroup" xmlns:wpi="http://schemas.microsoft.com/office/word/2010/wordprocessingInk" xmlns:wne="http://schemas.microsoft.com/office/word/2006/wordml" xmlns:wps="http://schemas.microsoft.com/office/word/2010/wordprocessingShape" mc:Ignorable="w14 wp14">
   <w:tbl>
     <w:tblPr>
@@ -2093,7 +10283,7 @@
               <w:lang w:eastAsia="fr-FR"/>
             </w:rPr>
             <w:drawing>
-              <wp:anchor distT="0" distB="0" distL="114300" distR="114300" simplePos="0" relativeHeight="251659264" behindDoc="0" locked="0" layoutInCell="1" allowOverlap="1" wp14:anchorId="1BF8AF3D" wp14:editId="2E677C05">
+              <wp:anchor distT="0" distB="0" distL="114300" distR="114300" simplePos="0" relativeHeight="251659264" behindDoc="0" locked="0" layoutInCell="1" allowOverlap="1" wp14:anchorId="79D75784" wp14:editId="55456BC5">
                 <wp:simplePos x="0" y="0"/>
                 <wp:positionH relativeFrom="column">
                   <wp:posOffset>-71120</wp:posOffset>
@@ -2233,16 +10423,6 @@
       </w:tc>
     </w:tr>
   </w:tbl>
-  <w:p>
-    <w:pPr>
-      <w:pStyle w:val="En-tte"/>
-    </w:pPr>
-  </w:p>
-</w:hdr>
-</file>
-
-<file path=word/header3.xml><?xml version="1.0" encoding="utf-8"?>
-<w:hdr xmlns:wpc="http://schemas.microsoft.com/office/word/2010/wordprocessingCanvas" xmlns:mc="http://schemas.openxmlformats.org/markup-compatibility/2006" xmlns:o="urn:schemas-microsoft-com:office:office" xmlns:r="http://schemas.openxmlformats.org/officeDocument/2006/relationships" xmlns:m="http://schemas.openxmlformats.org/officeDocument/2006/math" xmlns:v="urn:schemas-microsoft-com:vml" xmlns:wp14="http://schemas.microsoft.com/office/word/2010/wordprocessingDrawing" xmlns:wp="http://schemas.openxmlformats.org/drawingml/2006/wordprocessingDrawing" xmlns:w10="urn:schemas-microsoft-com:office:word" xmlns:w="http://schemas.openxmlformats.org/wordprocessingml/2006/main" xmlns:w14="http://schemas.microsoft.com/office/word/2010/wordml" xmlns:wpg="http://schemas.microsoft.com/office/word/2010/wordprocessingGroup" xmlns:wpi="http://schemas.microsoft.com/office/word/2010/wordprocessingInk" xmlns:wne="http://schemas.microsoft.com/office/word/2006/wordml" xmlns:wps="http://schemas.microsoft.com/office/word/2010/wordprocessingShape" mc:Ignorable="w14 wp14">
   <w:p>
     <w:pPr>
       <w:pStyle w:val="En-tte"/>

--- a/Modeles/Word/Modele_Cours.docx
+++ b/Modeles/Word/Modele_Cours.docx
@@ -202,26 +202,6 @@
                                 <w:rFonts w:ascii="Tw Cen MT" w:hAnsi="Tw Cen MT"/>
                                 <w:b/>
                                 <w:smallCaps/>
-                                <w:sz w:val="40"/>
-                              </w:rPr>
-                            </w:pPr>
-                            <w:r>
-                              <w:rPr>
-                                <w:rFonts w:ascii="Tw Cen MT" w:hAnsi="Tw Cen MT"/>
-                                <w:b/>
-                                <w:smallCaps/>
-                                <w:sz w:val="32"/>
-                              </w:rPr>
-                              <w:t>Étude Cinématique Des Systèmes de Solides De La Chaîne D’Énergie</w:t>
-                            </w:r>
-                          </w:p>
-                          <w:p>
-                            <w:pPr>
-                              <w:spacing w:after="0" w:line="360" w:lineRule="auto"/>
-                              <w:rPr>
-                                <w:rFonts w:ascii="Tw Cen MT" w:hAnsi="Tw Cen MT"/>
-                                <w:b/>
-                                <w:smallCaps/>
                                 <w:sz w:val="32"/>
                               </w:rPr>
                             </w:pPr>
@@ -232,7 +212,7 @@
                                 <w:smallCaps/>
                                 <w:sz w:val="32"/>
                               </w:rPr>
-                              <w:t>Analyser, Modéliser, Résoudre</w:t>
+                              <w:t>Titre du chapitre 1</w:t>
                             </w:r>
                           </w:p>
                         </w:txbxContent>
@@ -261,49 +241,9 @@
                 <v:stroke joinstyle="miter"/>
                 <v:path gradientshapeok="t" o:connecttype="rect"/>
               </v:shapetype>
-              <v:shape id="Zone de texte 22" o:spid="_x0000_s1026" type="#_x0000_t202" style="position:absolute;left:0;text-align:left;margin-left:51.5pt;margin-top:226.05pt;width:436.4pt;height:71.95pt;z-index:251689984;visibility:visible;mso-wrap-style:square;mso-width-percent:0;mso-height-percent:0;mso-wrap-distance-left:9pt;mso-wrap-distance-top:0;mso-wrap-distance-right:9pt;mso-wrap-distance-bottom:0;mso-position-horizontal:absolute;mso-position-horizontal-relative:text;mso-position-vertical:absolute;mso-position-vertical-relative:text;mso-width-percent:0;mso-height-percent:0;mso-width-relative:margin;mso-height-relative:margin;v-text-anchor:middle" o:gfxdata="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" filled="f" stroked="f" strokeweight=".5pt">
+              <v:shape id="Zone de texte 22" o:spid="_x0000_s1027" type="#_x0000_t202" style="position:absolute;left:0;text-align:left;margin-left:51.5pt;margin-top:226.05pt;width:436.4pt;height:71.95pt;z-index:251689984;visibility:visible;mso-wrap-style:square;mso-width-percent:0;mso-height-percent:0;mso-wrap-distance-left:9pt;mso-wrap-distance-top:0;mso-wrap-distance-right:9pt;mso-wrap-distance-bottom:0;mso-position-horizontal:absolute;mso-position-horizontal-relative:text;mso-position-vertical:absolute;mso-position-vertical-relative:text;mso-width-percent:0;mso-height-percent:0;mso-width-relative:margin;mso-height-relative:margin;v-text-anchor:middle" o:gfxdata="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" filled="f" stroked="f" strokeweight=".5pt">
                 <v:textbox inset="0,0,0,0">
                   <w:txbxContent>
-                    <w:p>
-                      <w:pPr>
-                        <w:spacing w:after="0" w:line="360" w:lineRule="auto"/>
-                        <w:rPr>
-                          <w:rFonts w:ascii="Tw Cen MT" w:hAnsi="Tw Cen MT"/>
-                          <w:b/>
-                          <w:smallCaps/>
-                          <w:sz w:val="40"/>
-                        </w:rPr>
-                      </w:pPr>
-                      <w:r>
-                        <w:rPr>
-                          <w:rFonts w:ascii="Tw Cen MT" w:hAnsi="Tw Cen MT"/>
-                          <w:b/>
-                          <w:smallCaps/>
-                          <w:sz w:val="32"/>
-                        </w:rPr>
-                        <w:t>Étude Cinéma</w:t>
-                      </w:r>
-                      <w:bookmarkStart w:id="1" w:name="_GoBack"/>
-                      <w:r>
-                        <w:rPr>
-                          <w:rFonts w:ascii="Tw Cen MT" w:hAnsi="Tw Cen MT"/>
-                          <w:b/>
-                          <w:smallCaps/>
-                          <w:sz w:val="32"/>
-                        </w:rPr>
-                        <w:t>t</w:t>
-                      </w:r>
-                      <w:bookmarkEnd w:id="1"/>
-                      <w:r>
-                        <w:rPr>
-                          <w:rFonts w:ascii="Tw Cen MT" w:hAnsi="Tw Cen MT"/>
-                          <w:b/>
-                          <w:smallCaps/>
-                          <w:sz w:val="32"/>
-                        </w:rPr>
-                        <w:t>ique Des Systèmes de Solides De La Chaîne D’Énergie</w:t>
-                      </w:r>
-                    </w:p>
                     <w:p>
                       <w:pPr>
                         <w:spacing w:after="0" w:line="360" w:lineRule="auto"/>
@@ -321,7 +261,7 @@
                           <w:smallCaps/>
                           <w:sz w:val="32"/>
                         </w:rPr>
-                        <w:t>Analyser, Modéliser, Résoudre</w:t>
+                        <w:t>Titre du chapitre 1</w:t>
                       </w:r>
                     </w:p>
                   </w:txbxContent>
@@ -1249,6 +1189,77 @@
         </mc:AlternateContent>
       </w:r>
     </w:p>
+    <w:tbl>
+      <w:tblPr>
+        <w:tblStyle w:val="Grilledutableau"/>
+        <w:tblpPr w:leftFromText="141" w:rightFromText="141" w:vertAnchor="text" w:horzAnchor="margin" w:tblpY="259"/>
+        <w:tblW w:w="0" w:type="auto"/>
+        <w:tblBorders>
+          <w:top w:val="none" w:sz="0" w:space="0" w:color="auto"/>
+          <w:left w:val="single" w:sz="18" w:space="0" w:color="215868" w:themeColor="accent5" w:themeShade="80"/>
+          <w:bottom w:val="none" w:sz="0" w:space="0" w:color="auto"/>
+          <w:right w:val="none" w:sz="0" w:space="0" w:color="auto"/>
+          <w:insideH w:val="none" w:sz="0" w:space="0" w:color="auto"/>
+          <w:insideV w:val="none" w:sz="0" w:space="0" w:color="auto"/>
+        </w:tblBorders>
+        <w:tblLook w:val="04A0" w:firstRow="1" w:lastRow="0" w:firstColumn="1" w:lastColumn="0" w:noHBand="0" w:noVBand="1"/>
+      </w:tblPr>
+      <w:tblGrid>
+        <w:gridCol w:w="9212"/>
+      </w:tblGrid>
+      <w:tr>
+        <w:tc>
+          <w:tcPr>
+            <w:tcW w:w="9212" w:type="dxa"/>
+          </w:tcPr>
+          <w:p>
+            <w:pPr>
+              <w:rPr>
+                <w:rFonts w:ascii="Tw Cen MT" w:hAnsi="Tw Cen MT"/>
+                <w:b/>
+                <w:color w:val="215868" w:themeColor="accent5" w:themeShade="80"/>
+                <w:sz w:val="22"/>
+              </w:rPr>
+            </w:pPr>
+            <w:r>
+              <w:rPr>
+                <w:rFonts w:ascii="Tw Cen MT" w:hAnsi="Tw Cen MT"/>
+                <w:b/>
+                <w:color w:val="215868" w:themeColor="accent5" w:themeShade="80"/>
+                <w:sz w:val="22"/>
+              </w:rPr>
+              <w:t>Compétences Visées :</w:t>
+            </w:r>
+          </w:p>
+          <w:p>
+            <w:pPr>
+              <w:pStyle w:val="Paragraphedeliste"/>
+              <w:numPr>
+                <w:ilvl w:val="0"/>
+                <w:numId w:val="5"/>
+              </w:numPr>
+            </w:pPr>
+            <w:r>
+              <w:t>Compétence 1</w:t>
+            </w:r>
+            <w:bookmarkStart w:id="0" w:name="_GoBack"/>
+            <w:bookmarkEnd w:id="0"/>
+          </w:p>
+          <w:p>
+            <w:pPr>
+              <w:pStyle w:val="Paragraphedeliste"/>
+              <w:numPr>
+                <w:ilvl w:val="0"/>
+                <w:numId w:val="5"/>
+              </w:numPr>
+            </w:pPr>
+            <w:r>
+              <w:t>Compétence 2</w:t>
+            </w:r>
+          </w:p>
+        </w:tc>
+      </w:tr>
+    </w:tbl>
     <w:p/>
     <w:p/>
     <w:p>
@@ -1256,6 +1267,7 @@
         <w:sectPr>
           <w:headerReference w:type="default" r:id="rId12"/>
           <w:footerReference w:type="default" r:id="rId13"/>
+          <w:footerReference w:type="first" r:id="rId14"/>
           <w:pgSz w:w="11906" w:h="16838"/>
           <w:pgMar w:top="0" w:right="1417" w:bottom="993" w:left="1417" w:header="708" w:footer="267" w:gutter="0"/>
           <w:cols w:space="708"/>
@@ -1720,170 +1732,216 @@
       <w:proofErr w:type="spellStart"/>
       <w:r>
         <w:rPr>
-          <w:lang w:eastAsia="fr-FR"/>
+          <w:lang w:val="en-US" w:eastAsia="fr-FR"/>
         </w:rPr>
         <w:t>Proin</w:t>
       </w:r>
       <w:proofErr w:type="spellEnd"/>
       <w:r>
         <w:rPr>
-          <w:lang w:eastAsia="fr-FR"/>
-        </w:rPr>
-        <w:t xml:space="preserve"> nec </w:t>
-      </w:r>
-      <w:proofErr w:type="spellStart"/>
-      <w:r>
-        <w:rPr>
-          <w:lang w:eastAsia="fr-FR"/>
+          <w:lang w:val="en-US" w:eastAsia="fr-FR"/>
+        </w:rPr>
+        <w:t xml:space="preserve"> </w:t>
+      </w:r>
+      <w:proofErr w:type="spellStart"/>
+      <w:proofErr w:type="gramStart"/>
+      <w:r>
+        <w:rPr>
+          <w:lang w:val="en-US" w:eastAsia="fr-FR"/>
+        </w:rPr>
+        <w:t>nec</w:t>
+      </w:r>
+      <w:proofErr w:type="spellEnd"/>
+      <w:proofErr w:type="gramEnd"/>
+      <w:r>
+        <w:rPr>
+          <w:lang w:val="en-US" w:eastAsia="fr-FR"/>
+        </w:rPr>
+        <w:t xml:space="preserve"> </w:t>
+      </w:r>
+      <w:proofErr w:type="spellStart"/>
+      <w:r>
+        <w:rPr>
+          <w:lang w:val="en-US" w:eastAsia="fr-FR"/>
         </w:rPr>
         <w:t>risus</w:t>
       </w:r>
       <w:proofErr w:type="spellEnd"/>
       <w:r>
         <w:rPr>
-          <w:lang w:eastAsia="fr-FR"/>
-        </w:rPr>
-        <w:t xml:space="preserve"> erat. </w:t>
-      </w:r>
-      <w:proofErr w:type="spellStart"/>
-      <w:r>
-        <w:rPr>
-          <w:lang w:eastAsia="fr-FR"/>
+          <w:lang w:val="en-US" w:eastAsia="fr-FR"/>
+        </w:rPr>
+        <w:t xml:space="preserve"> </w:t>
+      </w:r>
+      <w:proofErr w:type="spellStart"/>
+      <w:r>
+        <w:rPr>
+          <w:lang w:val="en-US" w:eastAsia="fr-FR"/>
+        </w:rPr>
+        <w:t>erat</w:t>
+      </w:r>
+      <w:proofErr w:type="spellEnd"/>
+      <w:r>
+        <w:rPr>
+          <w:lang w:val="en-US" w:eastAsia="fr-FR"/>
+        </w:rPr>
+        <w:t xml:space="preserve">. </w:t>
+      </w:r>
+      <w:proofErr w:type="spellStart"/>
+      <w:proofErr w:type="gramStart"/>
+      <w:r>
+        <w:rPr>
+          <w:lang w:val="en-US" w:eastAsia="fr-FR"/>
         </w:rPr>
         <w:t>Proin</w:t>
       </w:r>
       <w:proofErr w:type="spellEnd"/>
       <w:r>
         <w:rPr>
-          <w:lang w:eastAsia="fr-FR"/>
-        </w:rPr>
-        <w:t xml:space="preserve"> </w:t>
-      </w:r>
-      <w:proofErr w:type="spellStart"/>
-      <w:r>
-        <w:rPr>
-          <w:lang w:eastAsia="fr-FR"/>
+          <w:lang w:val="en-US" w:eastAsia="fr-FR"/>
+        </w:rPr>
+        <w:t xml:space="preserve"> </w:t>
+      </w:r>
+      <w:proofErr w:type="spellStart"/>
+      <w:r>
+        <w:rPr>
+          <w:lang w:val="en-US" w:eastAsia="fr-FR"/>
         </w:rPr>
         <w:t>ultricies</w:t>
       </w:r>
       <w:proofErr w:type="spellEnd"/>
       <w:r>
         <w:rPr>
-          <w:lang w:eastAsia="fr-FR"/>
-        </w:rPr>
-        <w:t xml:space="preserve"> </w:t>
-      </w:r>
-      <w:proofErr w:type="spellStart"/>
-      <w:r>
-        <w:rPr>
-          <w:lang w:eastAsia="fr-FR"/>
+          <w:lang w:val="en-US" w:eastAsia="fr-FR"/>
+        </w:rPr>
+        <w:t xml:space="preserve"> </w:t>
+      </w:r>
+      <w:proofErr w:type="spellStart"/>
+      <w:r>
+        <w:rPr>
+          <w:lang w:val="en-US" w:eastAsia="fr-FR"/>
         </w:rPr>
         <w:t>fermentum</w:t>
       </w:r>
       <w:proofErr w:type="spellEnd"/>
       <w:r>
         <w:rPr>
-          <w:lang w:eastAsia="fr-FR"/>
+          <w:lang w:val="en-US" w:eastAsia="fr-FR"/>
         </w:rPr>
         <w:t xml:space="preserve"> ex a </w:t>
       </w:r>
       <w:proofErr w:type="spellStart"/>
       <w:r>
         <w:rPr>
-          <w:lang w:eastAsia="fr-FR"/>
+          <w:lang w:val="en-US" w:eastAsia="fr-FR"/>
         </w:rPr>
         <w:t>tincidunt</w:t>
       </w:r>
       <w:proofErr w:type="spellEnd"/>
       <w:r>
         <w:rPr>
-          <w:lang w:eastAsia="fr-FR"/>
-        </w:rPr>
-        <w:t xml:space="preserve">. </w:t>
-      </w:r>
-      <w:proofErr w:type="spellStart"/>
-      <w:r>
-        <w:rPr>
-          <w:lang w:eastAsia="fr-FR"/>
+          <w:lang w:val="en-US" w:eastAsia="fr-FR"/>
+        </w:rPr>
+        <w:t>.</w:t>
+      </w:r>
+      <w:proofErr w:type="gramEnd"/>
+      <w:r>
+        <w:rPr>
+          <w:lang w:val="en-US" w:eastAsia="fr-FR"/>
+        </w:rPr>
+        <w:t xml:space="preserve"> </w:t>
+      </w:r>
+      <w:proofErr w:type="spellStart"/>
+      <w:proofErr w:type="gramStart"/>
+      <w:r>
+        <w:rPr>
+          <w:lang w:val="en-US" w:eastAsia="fr-FR"/>
         </w:rPr>
         <w:t>Morbi</w:t>
       </w:r>
       <w:proofErr w:type="spellEnd"/>
       <w:r>
         <w:rPr>
-          <w:lang w:eastAsia="fr-FR"/>
-        </w:rPr>
-        <w:t xml:space="preserve"> </w:t>
-      </w:r>
-      <w:proofErr w:type="spellStart"/>
-      <w:r>
-        <w:rPr>
-          <w:lang w:eastAsia="fr-FR"/>
+          <w:lang w:val="en-US" w:eastAsia="fr-FR"/>
+        </w:rPr>
+        <w:t xml:space="preserve"> </w:t>
+      </w:r>
+      <w:proofErr w:type="spellStart"/>
+      <w:r>
+        <w:rPr>
+          <w:lang w:val="en-US" w:eastAsia="fr-FR"/>
         </w:rPr>
         <w:t>interdum</w:t>
       </w:r>
       <w:proofErr w:type="spellEnd"/>
       <w:r>
         <w:rPr>
-          <w:lang w:eastAsia="fr-FR"/>
-        </w:rPr>
-        <w:t xml:space="preserve"> </w:t>
-      </w:r>
-      <w:proofErr w:type="spellStart"/>
-      <w:r>
-        <w:rPr>
-          <w:lang w:eastAsia="fr-FR"/>
+          <w:lang w:val="en-US" w:eastAsia="fr-FR"/>
+        </w:rPr>
+        <w:t xml:space="preserve"> </w:t>
+      </w:r>
+      <w:proofErr w:type="spellStart"/>
+      <w:r>
+        <w:rPr>
+          <w:lang w:val="en-US" w:eastAsia="fr-FR"/>
         </w:rPr>
         <w:t>quis</w:t>
       </w:r>
       <w:proofErr w:type="spellEnd"/>
       <w:r>
         <w:rPr>
-          <w:lang w:eastAsia="fr-FR"/>
-        </w:rPr>
-        <w:t xml:space="preserve"> </w:t>
-      </w:r>
-      <w:proofErr w:type="spellStart"/>
-      <w:r>
-        <w:rPr>
-          <w:lang w:eastAsia="fr-FR"/>
+          <w:lang w:val="en-US" w:eastAsia="fr-FR"/>
+        </w:rPr>
+        <w:t xml:space="preserve"> </w:t>
+      </w:r>
+      <w:proofErr w:type="spellStart"/>
+      <w:r>
+        <w:rPr>
+          <w:lang w:val="en-US" w:eastAsia="fr-FR"/>
         </w:rPr>
         <w:t>ipsum</w:t>
       </w:r>
       <w:proofErr w:type="spellEnd"/>
       <w:r>
         <w:rPr>
-          <w:lang w:eastAsia="fr-FR"/>
-        </w:rPr>
-        <w:t xml:space="preserve"> </w:t>
-      </w:r>
-      <w:proofErr w:type="spellStart"/>
-      <w:r>
-        <w:rPr>
-          <w:lang w:eastAsia="fr-FR"/>
+          <w:lang w:val="en-US" w:eastAsia="fr-FR"/>
+        </w:rPr>
+        <w:t xml:space="preserve"> </w:t>
+      </w:r>
+      <w:proofErr w:type="spellStart"/>
+      <w:r>
+        <w:rPr>
+          <w:lang w:val="en-US" w:eastAsia="fr-FR"/>
         </w:rPr>
         <w:t>sed</w:t>
       </w:r>
       <w:proofErr w:type="spellEnd"/>
       <w:r>
         <w:rPr>
-          <w:lang w:eastAsia="fr-FR"/>
-        </w:rPr>
-        <w:t xml:space="preserve"> </w:t>
-      </w:r>
-      <w:proofErr w:type="spellStart"/>
-      <w:r>
-        <w:rPr>
-          <w:lang w:eastAsia="fr-FR"/>
+          <w:lang w:val="en-US" w:eastAsia="fr-FR"/>
+        </w:rPr>
+        <w:t xml:space="preserve"> </w:t>
+      </w:r>
+      <w:proofErr w:type="spellStart"/>
+      <w:r>
+        <w:rPr>
+          <w:lang w:val="en-US" w:eastAsia="fr-FR"/>
         </w:rPr>
         <w:t>dignissim</w:t>
       </w:r>
       <w:proofErr w:type="spellEnd"/>
       <w:r>
         <w:rPr>
-          <w:lang w:eastAsia="fr-FR"/>
-        </w:rPr>
-        <w:t xml:space="preserve">. </w:t>
+          <w:lang w:val="en-US" w:eastAsia="fr-FR"/>
+        </w:rPr>
+        <w:t>.</w:t>
+      </w:r>
+      <w:proofErr w:type="gramEnd"/>
+      <w:r>
+        <w:rPr>
+          <w:lang w:val="en-US" w:eastAsia="fr-FR"/>
+        </w:rPr>
+        <w:t xml:space="preserve"> </w:t>
       </w:r>
       <w:proofErr w:type="spellStart"/>
       <w:r>
@@ -2436,413 +2494,387 @@
         <w:rPr>
           <w:lang w:eastAsia="fr-FR"/>
         </w:rPr>
-        <w:t xml:space="preserve">. In </w:t>
-      </w:r>
-      <w:proofErr w:type="spellStart"/>
-      <w:r>
-        <w:rPr>
-          <w:lang w:eastAsia="fr-FR"/>
+        <w:t xml:space="preserve">. </w:t>
+      </w:r>
+      <w:r>
+        <w:rPr>
+          <w:lang w:val="en-US" w:eastAsia="fr-FR"/>
+        </w:rPr>
+        <w:t xml:space="preserve">In </w:t>
+      </w:r>
+      <w:proofErr w:type="spellStart"/>
+      <w:r>
+        <w:rPr>
+          <w:lang w:val="en-US" w:eastAsia="fr-FR"/>
         </w:rPr>
         <w:t>eget</w:t>
       </w:r>
       <w:proofErr w:type="spellEnd"/>
       <w:r>
         <w:rPr>
-          <w:lang w:eastAsia="fr-FR"/>
-        </w:rPr>
-        <w:t xml:space="preserve"> </w:t>
-      </w:r>
-      <w:proofErr w:type="spellStart"/>
-      <w:r>
-        <w:rPr>
-          <w:lang w:eastAsia="fr-FR"/>
+          <w:lang w:val="en-US" w:eastAsia="fr-FR"/>
+        </w:rPr>
+        <w:t xml:space="preserve"> </w:t>
+      </w:r>
+      <w:proofErr w:type="spellStart"/>
+      <w:r>
+        <w:rPr>
+          <w:lang w:val="en-US" w:eastAsia="fr-FR"/>
         </w:rPr>
         <w:t>ultricies</w:t>
       </w:r>
       <w:proofErr w:type="spellEnd"/>
       <w:r>
         <w:rPr>
-          <w:lang w:eastAsia="fr-FR"/>
-        </w:rPr>
-        <w:t xml:space="preserve"> </w:t>
-      </w:r>
-      <w:proofErr w:type="spellStart"/>
-      <w:r>
-        <w:rPr>
-          <w:lang w:eastAsia="fr-FR"/>
+          <w:lang w:val="en-US" w:eastAsia="fr-FR"/>
+        </w:rPr>
+        <w:t xml:space="preserve"> </w:t>
+      </w:r>
+      <w:proofErr w:type="spellStart"/>
+      <w:r>
+        <w:rPr>
+          <w:lang w:val="en-US" w:eastAsia="fr-FR"/>
         </w:rPr>
         <w:t>orci</w:t>
       </w:r>
       <w:proofErr w:type="spellEnd"/>
       <w:r>
         <w:rPr>
-          <w:lang w:eastAsia="fr-FR"/>
+          <w:lang w:val="en-US" w:eastAsia="fr-FR"/>
+        </w:rPr>
+        <w:t xml:space="preserve">, sit </w:t>
+      </w:r>
+      <w:proofErr w:type="spellStart"/>
+      <w:r>
+        <w:rPr>
+          <w:lang w:val="en-US" w:eastAsia="fr-FR"/>
+        </w:rPr>
+        <w:t>amet</w:t>
+      </w:r>
+      <w:proofErr w:type="spellEnd"/>
+      <w:r>
+        <w:rPr>
+          <w:lang w:val="en-US" w:eastAsia="fr-FR"/>
+        </w:rPr>
+        <w:t xml:space="preserve"> dictum diam. </w:t>
+      </w:r>
+      <w:proofErr w:type="spellStart"/>
+      <w:r>
+        <w:rPr>
+          <w:lang w:val="en-US" w:eastAsia="fr-FR"/>
+        </w:rPr>
+        <w:t>Aenean</w:t>
+      </w:r>
+      <w:proofErr w:type="spellEnd"/>
+      <w:r>
+        <w:rPr>
+          <w:lang w:val="en-US" w:eastAsia="fr-FR"/>
+        </w:rPr>
+        <w:t xml:space="preserve"> ligula </w:t>
+      </w:r>
+      <w:proofErr w:type="spellStart"/>
+      <w:r>
+        <w:rPr>
+          <w:lang w:val="en-US" w:eastAsia="fr-FR"/>
+        </w:rPr>
+        <w:t>felis</w:t>
+      </w:r>
+      <w:proofErr w:type="spellEnd"/>
+      <w:r>
+        <w:rPr>
+          <w:lang w:val="en-US" w:eastAsia="fr-FR"/>
         </w:rPr>
         <w:t xml:space="preserve">, </w:t>
       </w:r>
       <w:proofErr w:type="spellStart"/>
       <w:r>
         <w:rPr>
-          <w:lang w:eastAsia="fr-FR"/>
-        </w:rPr>
-        <w:t>sit</w:t>
-      </w:r>
-      <w:proofErr w:type="spellEnd"/>
-      <w:r>
-        <w:rPr>
-          <w:lang w:eastAsia="fr-FR"/>
-        </w:rPr>
-        <w:t xml:space="preserve"> </w:t>
-      </w:r>
-      <w:proofErr w:type="spellStart"/>
-      <w:r>
-        <w:rPr>
-          <w:lang w:eastAsia="fr-FR"/>
-        </w:rPr>
-        <w:t>amet</w:t>
-      </w:r>
-      <w:proofErr w:type="spellEnd"/>
-      <w:r>
-        <w:rPr>
-          <w:lang w:eastAsia="fr-FR"/>
-        </w:rPr>
-        <w:t xml:space="preserve"> </w:t>
-      </w:r>
-      <w:proofErr w:type="spellStart"/>
-      <w:r>
-        <w:rPr>
-          <w:lang w:eastAsia="fr-FR"/>
-        </w:rPr>
-        <w:t>dictum</w:t>
-      </w:r>
-      <w:proofErr w:type="spellEnd"/>
-      <w:r>
-        <w:rPr>
-          <w:lang w:eastAsia="fr-FR"/>
-        </w:rPr>
-        <w:t xml:space="preserve"> diam. </w:t>
-      </w:r>
-      <w:proofErr w:type="spellStart"/>
-      <w:r>
-        <w:rPr>
-          <w:lang w:eastAsia="fr-FR"/>
-        </w:rPr>
-        <w:t>Aenean</w:t>
-      </w:r>
-      <w:proofErr w:type="spellEnd"/>
-      <w:r>
-        <w:rPr>
-          <w:lang w:eastAsia="fr-FR"/>
-        </w:rPr>
-        <w:t xml:space="preserve"> </w:t>
-      </w:r>
-      <w:proofErr w:type="spellStart"/>
-      <w:r>
-        <w:rPr>
-          <w:lang w:eastAsia="fr-FR"/>
-        </w:rPr>
-        <w:t>ligula</w:t>
-      </w:r>
-      <w:proofErr w:type="spellEnd"/>
-      <w:r>
-        <w:rPr>
-          <w:lang w:eastAsia="fr-FR"/>
-        </w:rPr>
-        <w:t xml:space="preserve"> </w:t>
-      </w:r>
-      <w:proofErr w:type="spellStart"/>
-      <w:r>
-        <w:rPr>
-          <w:lang w:eastAsia="fr-FR"/>
+          <w:lang w:val="en-US" w:eastAsia="fr-FR"/>
+        </w:rPr>
+        <w:t>rutrum</w:t>
+      </w:r>
+      <w:proofErr w:type="spellEnd"/>
+      <w:r>
+        <w:rPr>
+          <w:lang w:val="en-US" w:eastAsia="fr-FR"/>
+        </w:rPr>
+        <w:t xml:space="preserve"> </w:t>
+      </w:r>
+      <w:proofErr w:type="spellStart"/>
+      <w:r>
+        <w:rPr>
+          <w:lang w:val="en-US" w:eastAsia="fr-FR"/>
+        </w:rPr>
+        <w:t>quis</w:t>
+      </w:r>
+      <w:proofErr w:type="spellEnd"/>
+      <w:r>
+        <w:rPr>
+          <w:lang w:val="en-US" w:eastAsia="fr-FR"/>
+        </w:rPr>
+        <w:t xml:space="preserve"> </w:t>
+      </w:r>
+      <w:proofErr w:type="spellStart"/>
+      <w:r>
+        <w:rPr>
+          <w:lang w:val="en-US" w:eastAsia="fr-FR"/>
+        </w:rPr>
+        <w:t>venenatis</w:t>
+      </w:r>
+      <w:proofErr w:type="spellEnd"/>
+      <w:r>
+        <w:rPr>
+          <w:lang w:val="en-US" w:eastAsia="fr-FR"/>
+        </w:rPr>
+        <w:t xml:space="preserve"> </w:t>
+      </w:r>
+      <w:proofErr w:type="spellStart"/>
+      <w:r>
+        <w:rPr>
+          <w:lang w:val="en-US" w:eastAsia="fr-FR"/>
+        </w:rPr>
+        <w:t>vel</w:t>
+      </w:r>
+      <w:proofErr w:type="spellEnd"/>
+      <w:r>
+        <w:rPr>
+          <w:lang w:val="en-US" w:eastAsia="fr-FR"/>
+        </w:rPr>
+        <w:t xml:space="preserve">, semper ac </w:t>
+      </w:r>
+      <w:proofErr w:type="spellStart"/>
+      <w:r>
+        <w:rPr>
+          <w:lang w:val="en-US" w:eastAsia="fr-FR"/>
+        </w:rPr>
+        <w:t>ipsum</w:t>
+      </w:r>
+      <w:proofErr w:type="spellEnd"/>
+      <w:r>
+        <w:rPr>
+          <w:lang w:val="en-US" w:eastAsia="fr-FR"/>
+        </w:rPr>
+        <w:t xml:space="preserve">. </w:t>
+      </w:r>
+      <w:proofErr w:type="spellStart"/>
+      <w:r>
+        <w:rPr>
+          <w:lang w:val="en-US" w:eastAsia="fr-FR"/>
+        </w:rPr>
+        <w:t>Aliquam</w:t>
+      </w:r>
+      <w:proofErr w:type="spellEnd"/>
+      <w:r>
+        <w:rPr>
+          <w:lang w:val="en-US" w:eastAsia="fr-FR"/>
+        </w:rPr>
+        <w:t xml:space="preserve"> </w:t>
+      </w:r>
+      <w:proofErr w:type="spellStart"/>
+      <w:r>
+        <w:rPr>
+          <w:lang w:val="en-US" w:eastAsia="fr-FR"/>
+        </w:rPr>
+        <w:t>imperdiet</w:t>
+      </w:r>
+      <w:proofErr w:type="spellEnd"/>
+      <w:r>
+        <w:rPr>
+          <w:lang w:val="en-US" w:eastAsia="fr-FR"/>
+        </w:rPr>
+        <w:t xml:space="preserve"> </w:t>
+      </w:r>
+      <w:proofErr w:type="spellStart"/>
+      <w:r>
+        <w:rPr>
+          <w:lang w:val="en-US" w:eastAsia="fr-FR"/>
+        </w:rPr>
+        <w:t>posuere</w:t>
+      </w:r>
+      <w:proofErr w:type="spellEnd"/>
+      <w:r>
+        <w:rPr>
+          <w:lang w:val="en-US" w:eastAsia="fr-FR"/>
+        </w:rPr>
+        <w:t xml:space="preserve"> </w:t>
+      </w:r>
+      <w:proofErr w:type="spellStart"/>
+      <w:r>
+        <w:rPr>
+          <w:lang w:val="en-US" w:eastAsia="fr-FR"/>
+        </w:rPr>
+        <w:t>mauris</w:t>
+      </w:r>
+      <w:proofErr w:type="spellEnd"/>
+      <w:r>
+        <w:rPr>
+          <w:lang w:val="en-US" w:eastAsia="fr-FR"/>
+        </w:rPr>
+        <w:t xml:space="preserve">, in </w:t>
+      </w:r>
+      <w:proofErr w:type="spellStart"/>
+      <w:r>
+        <w:rPr>
+          <w:lang w:val="en-US" w:eastAsia="fr-FR"/>
+        </w:rPr>
+        <w:t>dapibus</w:t>
+      </w:r>
+      <w:proofErr w:type="spellEnd"/>
+      <w:r>
+        <w:rPr>
+          <w:lang w:val="en-US" w:eastAsia="fr-FR"/>
+        </w:rPr>
+        <w:t xml:space="preserve"> </w:t>
+      </w:r>
+      <w:proofErr w:type="spellStart"/>
+      <w:r>
+        <w:rPr>
+          <w:lang w:val="en-US" w:eastAsia="fr-FR"/>
+        </w:rPr>
+        <w:t>neque</w:t>
+      </w:r>
+      <w:proofErr w:type="spellEnd"/>
+      <w:r>
+        <w:rPr>
+          <w:lang w:val="en-US" w:eastAsia="fr-FR"/>
+        </w:rPr>
+        <w:t xml:space="preserve"> </w:t>
+      </w:r>
+      <w:proofErr w:type="spellStart"/>
+      <w:r>
+        <w:rPr>
+          <w:lang w:val="en-US" w:eastAsia="fr-FR"/>
+        </w:rPr>
+        <w:t>sodales</w:t>
+      </w:r>
+      <w:proofErr w:type="spellEnd"/>
+      <w:r>
+        <w:rPr>
+          <w:lang w:val="en-US" w:eastAsia="fr-FR"/>
+        </w:rPr>
+        <w:t xml:space="preserve"> </w:t>
+      </w:r>
+      <w:proofErr w:type="spellStart"/>
+      <w:proofErr w:type="gramStart"/>
+      <w:r>
+        <w:rPr>
+          <w:lang w:val="en-US" w:eastAsia="fr-FR"/>
+        </w:rPr>
+        <w:t>nec</w:t>
+      </w:r>
+      <w:proofErr w:type="spellEnd"/>
+      <w:proofErr w:type="gramEnd"/>
+      <w:r>
+        <w:rPr>
+          <w:lang w:val="en-US" w:eastAsia="fr-FR"/>
+        </w:rPr>
+        <w:t xml:space="preserve">. </w:t>
+      </w:r>
+      <w:proofErr w:type="spellStart"/>
+      <w:proofErr w:type="gramStart"/>
+      <w:r>
+        <w:rPr>
+          <w:lang w:val="en-US" w:eastAsia="fr-FR"/>
+        </w:rPr>
+        <w:t>Duis</w:t>
+      </w:r>
+      <w:proofErr w:type="spellEnd"/>
+      <w:r>
+        <w:rPr>
+          <w:lang w:val="en-US" w:eastAsia="fr-FR"/>
+        </w:rPr>
+        <w:t xml:space="preserve"> </w:t>
+      </w:r>
+      <w:proofErr w:type="spellStart"/>
+      <w:r>
+        <w:rPr>
+          <w:lang w:val="en-US" w:eastAsia="fr-FR"/>
         </w:rPr>
         <w:t>felis</w:t>
       </w:r>
       <w:proofErr w:type="spellEnd"/>
       <w:r>
         <w:rPr>
-          <w:lang w:eastAsia="fr-FR"/>
+          <w:lang w:val="en-US" w:eastAsia="fr-FR"/>
+        </w:rPr>
+        <w:t xml:space="preserve"> </w:t>
+      </w:r>
+      <w:proofErr w:type="spellStart"/>
+      <w:r>
+        <w:rPr>
+          <w:lang w:val="en-US" w:eastAsia="fr-FR"/>
+        </w:rPr>
+        <w:t>nibh</w:t>
+      </w:r>
+      <w:proofErr w:type="spellEnd"/>
+      <w:r>
+        <w:rPr>
+          <w:lang w:val="en-US" w:eastAsia="fr-FR"/>
         </w:rPr>
         <w:t xml:space="preserve">, </w:t>
       </w:r>
       <w:proofErr w:type="spellStart"/>
       <w:r>
         <w:rPr>
-          <w:lang w:eastAsia="fr-FR"/>
-        </w:rPr>
-        <w:t>rutrum</w:t>
-      </w:r>
-      <w:proofErr w:type="spellEnd"/>
-      <w:r>
-        <w:rPr>
-          <w:lang w:eastAsia="fr-FR"/>
-        </w:rPr>
-        <w:t xml:space="preserve"> </w:t>
-      </w:r>
-      <w:proofErr w:type="spellStart"/>
-      <w:r>
-        <w:rPr>
-          <w:lang w:eastAsia="fr-FR"/>
-        </w:rPr>
-        <w:t>quis</w:t>
-      </w:r>
-      <w:proofErr w:type="spellEnd"/>
-      <w:r>
-        <w:rPr>
-          <w:lang w:eastAsia="fr-FR"/>
-        </w:rPr>
-        <w:t xml:space="preserve"> </w:t>
-      </w:r>
-      <w:proofErr w:type="spellStart"/>
-      <w:r>
-        <w:rPr>
-          <w:lang w:eastAsia="fr-FR"/>
+          <w:lang w:val="en-US" w:eastAsia="fr-FR"/>
         </w:rPr>
         <w:t>venenatis</w:t>
       </w:r>
       <w:proofErr w:type="spellEnd"/>
       <w:r>
         <w:rPr>
-          <w:lang w:eastAsia="fr-FR"/>
-        </w:rPr>
-        <w:t xml:space="preserve"> </w:t>
-      </w:r>
-      <w:proofErr w:type="spellStart"/>
-      <w:r>
-        <w:rPr>
-          <w:lang w:eastAsia="fr-FR"/>
-        </w:rPr>
-        <w:t>vel</w:t>
-      </w:r>
-      <w:proofErr w:type="spellEnd"/>
-      <w:r>
-        <w:rPr>
-          <w:lang w:eastAsia="fr-FR"/>
-        </w:rPr>
-        <w:t xml:space="preserve">, semper </w:t>
-      </w:r>
-      <w:proofErr w:type="spellStart"/>
-      <w:r>
-        <w:rPr>
-          <w:lang w:eastAsia="fr-FR"/>
-        </w:rPr>
-        <w:t>ac</w:t>
-      </w:r>
-      <w:proofErr w:type="spellEnd"/>
-      <w:r>
-        <w:rPr>
-          <w:lang w:eastAsia="fr-FR"/>
-        </w:rPr>
-        <w:t xml:space="preserve"> </w:t>
-      </w:r>
-      <w:proofErr w:type="spellStart"/>
-      <w:r>
-        <w:rPr>
-          <w:lang w:eastAsia="fr-FR"/>
-        </w:rPr>
-        <w:t>ipsum</w:t>
-      </w:r>
-      <w:proofErr w:type="spellEnd"/>
-      <w:r>
-        <w:rPr>
-          <w:lang w:eastAsia="fr-FR"/>
-        </w:rPr>
-        <w:t xml:space="preserve">. </w:t>
-      </w:r>
-      <w:proofErr w:type="spellStart"/>
-      <w:r>
-        <w:rPr>
-          <w:lang w:eastAsia="fr-FR"/>
-        </w:rPr>
-        <w:t>Aliquam</w:t>
-      </w:r>
-      <w:proofErr w:type="spellEnd"/>
-      <w:r>
-        <w:rPr>
-          <w:lang w:eastAsia="fr-FR"/>
-        </w:rPr>
-        <w:t xml:space="preserve"> </w:t>
-      </w:r>
-      <w:proofErr w:type="spellStart"/>
-      <w:r>
-        <w:rPr>
-          <w:lang w:eastAsia="fr-FR"/>
-        </w:rPr>
-        <w:t>imperdiet</w:t>
-      </w:r>
-      <w:proofErr w:type="spellEnd"/>
-      <w:r>
-        <w:rPr>
-          <w:lang w:eastAsia="fr-FR"/>
-        </w:rPr>
-        <w:t xml:space="preserve"> </w:t>
-      </w:r>
-      <w:proofErr w:type="spellStart"/>
-      <w:r>
-        <w:rPr>
-          <w:lang w:eastAsia="fr-FR"/>
-        </w:rPr>
-        <w:t>posuere</w:t>
-      </w:r>
-      <w:proofErr w:type="spellEnd"/>
-      <w:r>
-        <w:rPr>
-          <w:lang w:eastAsia="fr-FR"/>
-        </w:rPr>
-        <w:t xml:space="preserve"> </w:t>
-      </w:r>
-      <w:proofErr w:type="spellStart"/>
-      <w:r>
-        <w:rPr>
-          <w:lang w:eastAsia="fr-FR"/>
-        </w:rPr>
-        <w:t>mauris</w:t>
-      </w:r>
-      <w:proofErr w:type="spellEnd"/>
-      <w:r>
-        <w:rPr>
-          <w:lang w:eastAsia="fr-FR"/>
-        </w:rPr>
-        <w:t xml:space="preserve">, in </w:t>
-      </w:r>
-      <w:proofErr w:type="spellStart"/>
-      <w:r>
-        <w:rPr>
-          <w:lang w:eastAsia="fr-FR"/>
-        </w:rPr>
-        <w:t>dapibus</w:t>
-      </w:r>
-      <w:proofErr w:type="spellEnd"/>
-      <w:r>
-        <w:rPr>
-          <w:lang w:eastAsia="fr-FR"/>
-        </w:rPr>
-        <w:t xml:space="preserve"> </w:t>
-      </w:r>
-      <w:proofErr w:type="spellStart"/>
-      <w:r>
-        <w:rPr>
-          <w:lang w:eastAsia="fr-FR"/>
-        </w:rPr>
-        <w:t>neque</w:t>
-      </w:r>
-      <w:proofErr w:type="spellEnd"/>
-      <w:r>
-        <w:rPr>
-          <w:lang w:eastAsia="fr-FR"/>
-        </w:rPr>
-        <w:t xml:space="preserve"> </w:t>
-      </w:r>
-      <w:proofErr w:type="spellStart"/>
-      <w:r>
-        <w:rPr>
-          <w:lang w:eastAsia="fr-FR"/>
+          <w:lang w:val="en-US" w:eastAsia="fr-FR"/>
+        </w:rPr>
+        <w:t xml:space="preserve"> in lacus id, </w:t>
+      </w:r>
+      <w:proofErr w:type="spellStart"/>
+      <w:r>
+        <w:rPr>
+          <w:lang w:val="en-US" w:eastAsia="fr-FR"/>
         </w:rPr>
         <w:t>sodales</w:t>
       </w:r>
       <w:proofErr w:type="spellEnd"/>
       <w:r>
         <w:rPr>
-          <w:lang w:eastAsia="fr-FR"/>
-        </w:rPr>
-        <w:t xml:space="preserve"> nec. Duis </w:t>
-      </w:r>
-      <w:proofErr w:type="spellStart"/>
-      <w:r>
-        <w:rPr>
-          <w:lang w:eastAsia="fr-FR"/>
-        </w:rPr>
-        <w:t>felis</w:t>
-      </w:r>
-      <w:proofErr w:type="spellEnd"/>
-      <w:r>
-        <w:rPr>
-          <w:lang w:eastAsia="fr-FR"/>
-        </w:rPr>
-        <w:t xml:space="preserve"> </w:t>
-      </w:r>
-      <w:proofErr w:type="spellStart"/>
-      <w:r>
-        <w:rPr>
-          <w:lang w:eastAsia="fr-FR"/>
-        </w:rPr>
-        <w:t>nibh</w:t>
-      </w:r>
-      <w:proofErr w:type="spellEnd"/>
-      <w:r>
-        <w:rPr>
-          <w:lang w:eastAsia="fr-FR"/>
-        </w:rPr>
-        <w:t xml:space="preserve">, </w:t>
-      </w:r>
-      <w:proofErr w:type="spellStart"/>
-      <w:r>
-        <w:rPr>
-          <w:lang w:eastAsia="fr-FR"/>
-        </w:rPr>
-        <w:t>venenatis</w:t>
-      </w:r>
-      <w:proofErr w:type="spellEnd"/>
-      <w:r>
-        <w:rPr>
-          <w:lang w:eastAsia="fr-FR"/>
-        </w:rPr>
-        <w:t xml:space="preserve"> in </w:t>
-      </w:r>
-      <w:proofErr w:type="spellStart"/>
-      <w:r>
-        <w:rPr>
-          <w:lang w:eastAsia="fr-FR"/>
-        </w:rPr>
-        <w:t>lacus</w:t>
-      </w:r>
-      <w:proofErr w:type="spellEnd"/>
-      <w:r>
-        <w:rPr>
-          <w:lang w:eastAsia="fr-FR"/>
-        </w:rPr>
-        <w:t xml:space="preserve"> id, </w:t>
-      </w:r>
-      <w:proofErr w:type="spellStart"/>
-      <w:r>
-        <w:rPr>
-          <w:lang w:eastAsia="fr-FR"/>
-        </w:rPr>
-        <w:t>sodales</w:t>
-      </w:r>
-      <w:proofErr w:type="spellEnd"/>
-      <w:r>
-        <w:rPr>
-          <w:lang w:eastAsia="fr-FR"/>
-        </w:rPr>
-        <w:t xml:space="preserve"> </w:t>
-      </w:r>
-      <w:proofErr w:type="spellStart"/>
-      <w:r>
-        <w:rPr>
-          <w:lang w:eastAsia="fr-FR"/>
+          <w:lang w:val="en-US" w:eastAsia="fr-FR"/>
+        </w:rPr>
+        <w:t xml:space="preserve"> </w:t>
+      </w:r>
+      <w:proofErr w:type="spellStart"/>
+      <w:r>
+        <w:rPr>
+          <w:lang w:val="en-US" w:eastAsia="fr-FR"/>
         </w:rPr>
         <w:t>blandit</w:t>
       </w:r>
       <w:proofErr w:type="spellEnd"/>
       <w:r>
         <w:rPr>
-          <w:lang w:eastAsia="fr-FR"/>
-        </w:rPr>
-        <w:t xml:space="preserve"> </w:t>
-      </w:r>
-      <w:proofErr w:type="spellStart"/>
-      <w:r>
-        <w:rPr>
-          <w:lang w:eastAsia="fr-FR"/>
+          <w:lang w:val="en-US" w:eastAsia="fr-FR"/>
+        </w:rPr>
+        <w:t xml:space="preserve"> </w:t>
+      </w:r>
+      <w:proofErr w:type="spellStart"/>
+      <w:r>
+        <w:rPr>
+          <w:lang w:val="en-US" w:eastAsia="fr-FR"/>
         </w:rPr>
         <w:t>risus</w:t>
       </w:r>
       <w:proofErr w:type="spellEnd"/>
       <w:r>
         <w:rPr>
-          <w:lang w:eastAsia="fr-FR"/>
-        </w:rPr>
-        <w:t xml:space="preserve">. </w:t>
+          <w:lang w:val="en-US" w:eastAsia="fr-FR"/>
+        </w:rPr>
+        <w:t>.</w:t>
+      </w:r>
+      <w:proofErr w:type="gramEnd"/>
+      <w:r>
+        <w:rPr>
+          <w:lang w:val="en-US" w:eastAsia="fr-FR"/>
+        </w:rPr>
+        <w:t xml:space="preserve"> </w:t>
       </w:r>
       <w:proofErr w:type="spellStart"/>
       <w:r>
@@ -3943,6 +3975,7 @@
         <w:rPr>
           <w:lang w:eastAsia="fr-FR"/>
         </w:rPr>
+        <w:lastRenderedPageBreak/>
         <w:t>fringilla</w:t>
       </w:r>
       <w:proofErr w:type="spellEnd"/>
@@ -4212,7 +4245,6 @@
         <w:rPr>
           <w:szCs w:val="20"/>
         </w:rPr>
-        <w:lastRenderedPageBreak/>
         <w:t>Cras</w:t>
       </w:r>
       <w:proofErr w:type="spellEnd"/>
@@ -4423,6 +4455,7 @@
       <w:r>
         <w:rPr>
           <w:szCs w:val="20"/>
+          <w:lang w:val="en-US"/>
         </w:rPr>
         <w:t>Aliquam</w:t>
       </w:r>
@@ -4430,13 +4463,15 @@
       <w:r>
         <w:rPr>
           <w:szCs w:val="20"/>
-        </w:rPr>
-        <w:t xml:space="preserve"> </w:t>
-      </w:r>
-      <w:proofErr w:type="spellStart"/>
-      <w:r>
-        <w:rPr>
-          <w:szCs w:val="20"/>
+          <w:lang w:val="en-US"/>
+        </w:rPr>
+        <w:t xml:space="preserve"> </w:t>
+      </w:r>
+      <w:proofErr w:type="spellStart"/>
+      <w:r>
+        <w:rPr>
+          <w:szCs w:val="20"/>
+          <w:lang w:val="en-US"/>
         </w:rPr>
         <w:t>imperdiet</w:t>
       </w:r>
@@ -4444,13 +4479,15 @@
       <w:r>
         <w:rPr>
           <w:szCs w:val="20"/>
-        </w:rPr>
-        <w:t xml:space="preserve"> </w:t>
-      </w:r>
-      <w:proofErr w:type="spellStart"/>
-      <w:r>
-        <w:rPr>
-          <w:szCs w:val="20"/>
+          <w:lang w:val="en-US"/>
+        </w:rPr>
+        <w:t xml:space="preserve"> </w:t>
+      </w:r>
+      <w:proofErr w:type="spellStart"/>
+      <w:r>
+        <w:rPr>
+          <w:szCs w:val="20"/>
+          <w:lang w:val="en-US"/>
         </w:rPr>
         <w:t>posuere</w:t>
       </w:r>
@@ -4458,13 +4495,15 @@
       <w:r>
         <w:rPr>
           <w:szCs w:val="20"/>
-        </w:rPr>
-        <w:t xml:space="preserve"> </w:t>
-      </w:r>
-      <w:proofErr w:type="spellStart"/>
-      <w:r>
-        <w:rPr>
-          <w:szCs w:val="20"/>
+          <w:lang w:val="en-US"/>
+        </w:rPr>
+        <w:t xml:space="preserve"> </w:t>
+      </w:r>
+      <w:proofErr w:type="spellStart"/>
+      <w:r>
+        <w:rPr>
+          <w:szCs w:val="20"/>
+          <w:lang w:val="en-US"/>
         </w:rPr>
         <w:t>mauris</w:t>
       </w:r>
@@ -4472,6 +4511,7 @@
       <w:r>
         <w:rPr>
           <w:szCs w:val="20"/>
+          <w:lang w:val="en-US"/>
         </w:rPr>
         <w:t xml:space="preserve">, in </w:t>
       </w:r>
@@ -4479,6 +4519,7 @@
       <w:r>
         <w:rPr>
           <w:szCs w:val="20"/>
+          <w:lang w:val="en-US"/>
         </w:rPr>
         <w:t>dapibus</w:t>
       </w:r>
@@ -4486,13 +4527,15 @@
       <w:r>
         <w:rPr>
           <w:szCs w:val="20"/>
-        </w:rPr>
-        <w:t xml:space="preserve"> </w:t>
-      </w:r>
-      <w:proofErr w:type="spellStart"/>
-      <w:r>
-        <w:rPr>
-          <w:szCs w:val="20"/>
+          <w:lang w:val="en-US"/>
+        </w:rPr>
+        <w:t xml:space="preserve"> </w:t>
+      </w:r>
+      <w:proofErr w:type="spellStart"/>
+      <w:r>
+        <w:rPr>
+          <w:szCs w:val="20"/>
+          <w:lang w:val="en-US"/>
         </w:rPr>
         <w:t>neque</w:t>
       </w:r>
@@ -4500,13 +4543,15 @@
       <w:r>
         <w:rPr>
           <w:szCs w:val="20"/>
-        </w:rPr>
-        <w:t xml:space="preserve"> </w:t>
-      </w:r>
-      <w:proofErr w:type="spellStart"/>
-      <w:r>
-        <w:rPr>
-          <w:szCs w:val="20"/>
+          <w:lang w:val="en-US"/>
+        </w:rPr>
+        <w:t xml:space="preserve"> </w:t>
+      </w:r>
+      <w:proofErr w:type="spellStart"/>
+      <w:r>
+        <w:rPr>
+          <w:szCs w:val="20"/>
+          <w:lang w:val="en-US"/>
         </w:rPr>
         <w:t>sodales</w:t>
       </w:r>
@@ -4514,13 +4559,50 @@
       <w:r>
         <w:rPr>
           <w:szCs w:val="20"/>
-        </w:rPr>
-        <w:t xml:space="preserve"> nec. Duis </w:t>
-      </w:r>
-      <w:proofErr w:type="spellStart"/>
-      <w:r>
-        <w:rPr>
-          <w:szCs w:val="20"/>
+          <w:lang w:val="en-US"/>
+        </w:rPr>
+        <w:t xml:space="preserve"> </w:t>
+      </w:r>
+      <w:proofErr w:type="spellStart"/>
+      <w:proofErr w:type="gramStart"/>
+      <w:r>
+        <w:rPr>
+          <w:szCs w:val="20"/>
+          <w:lang w:val="en-US"/>
+        </w:rPr>
+        <w:t>nec</w:t>
+      </w:r>
+      <w:proofErr w:type="spellEnd"/>
+      <w:proofErr w:type="gramEnd"/>
+      <w:r>
+        <w:rPr>
+          <w:szCs w:val="20"/>
+          <w:lang w:val="en-US"/>
+        </w:rPr>
+        <w:t xml:space="preserve">. </w:t>
+      </w:r>
+      <w:proofErr w:type="spellStart"/>
+      <w:proofErr w:type="gramStart"/>
+      <w:r>
+        <w:rPr>
+          <w:szCs w:val="20"/>
+          <w:lang w:val="en-US"/>
+        </w:rPr>
+        <w:t>Duis</w:t>
+      </w:r>
+      <w:proofErr w:type="spellEnd"/>
+      <w:r>
+        <w:rPr>
+          <w:szCs w:val="20"/>
+          <w:lang w:val="en-US"/>
+        </w:rPr>
+        <w:t xml:space="preserve"> </w:t>
+      </w:r>
+      <w:proofErr w:type="spellStart"/>
+      <w:r>
+        <w:rPr>
+          <w:szCs w:val="20"/>
+          <w:lang w:val="en-US"/>
         </w:rPr>
         <w:t>felis</w:t>
       </w:r>
@@ -4528,13 +4610,15 @@
       <w:r>
         <w:rPr>
           <w:szCs w:val="20"/>
-        </w:rPr>
-        <w:t xml:space="preserve"> </w:t>
-      </w:r>
-      <w:proofErr w:type="spellStart"/>
-      <w:r>
-        <w:rPr>
-          <w:szCs w:val="20"/>
+          <w:lang w:val="en-US"/>
+        </w:rPr>
+        <w:t xml:space="preserve"> </w:t>
+      </w:r>
+      <w:proofErr w:type="spellStart"/>
+      <w:r>
+        <w:rPr>
+          <w:szCs w:val="20"/>
+          <w:lang w:val="en-US"/>
         </w:rPr>
         <w:t>nibh</w:t>
       </w:r>
@@ -4542,6 +4626,7 @@
       <w:r>
         <w:rPr>
           <w:szCs w:val="20"/>
+          <w:lang w:val="en-US"/>
         </w:rPr>
         <w:t xml:space="preserve">, </w:t>
       </w:r>
@@ -4549,6 +4634,7 @@
       <w:r>
         <w:rPr>
           <w:szCs w:val="20"/>
+          <w:lang w:val="en-US"/>
         </w:rPr>
         <w:t>venenatis</w:t>
       </w:r>
@@ -4556,27 +4642,15 @@
       <w:r>
         <w:rPr>
           <w:szCs w:val="20"/>
-        </w:rPr>
-        <w:t xml:space="preserve"> in </w:t>
-      </w:r>
-      <w:proofErr w:type="spellStart"/>
-      <w:r>
-        <w:rPr>
-          <w:szCs w:val="20"/>
-        </w:rPr>
-        <w:t>lacus</w:t>
-      </w:r>
-      <w:proofErr w:type="spellEnd"/>
-      <w:r>
-        <w:rPr>
-          <w:szCs w:val="20"/>
-        </w:rPr>
-        <w:t xml:space="preserve"> id, </w:t>
-      </w:r>
-      <w:proofErr w:type="spellStart"/>
-      <w:r>
-        <w:rPr>
-          <w:szCs w:val="20"/>
+          <w:lang w:val="en-US"/>
+        </w:rPr>
+        <w:t xml:space="preserve"> in lacus id, </w:t>
+      </w:r>
+      <w:proofErr w:type="spellStart"/>
+      <w:r>
+        <w:rPr>
+          <w:szCs w:val="20"/>
+          <w:lang w:val="en-US"/>
         </w:rPr>
         <w:t>sodales</w:t>
       </w:r>
@@ -4584,13 +4658,15 @@
       <w:r>
         <w:rPr>
           <w:szCs w:val="20"/>
-        </w:rPr>
-        <w:t xml:space="preserve"> </w:t>
-      </w:r>
-      <w:proofErr w:type="spellStart"/>
-      <w:r>
-        <w:rPr>
-          <w:szCs w:val="20"/>
+          <w:lang w:val="en-US"/>
+        </w:rPr>
+        <w:t xml:space="preserve"> </w:t>
+      </w:r>
+      <w:proofErr w:type="spellStart"/>
+      <w:r>
+        <w:rPr>
+          <w:szCs w:val="20"/>
+          <w:lang w:val="en-US"/>
         </w:rPr>
         <w:t>blandit</w:t>
       </w:r>
@@ -4598,13 +4674,15 @@
       <w:r>
         <w:rPr>
           <w:szCs w:val="20"/>
-        </w:rPr>
-        <w:t xml:space="preserve"> </w:t>
-      </w:r>
-      <w:proofErr w:type="spellStart"/>
-      <w:r>
-        <w:rPr>
-          <w:szCs w:val="20"/>
+          <w:lang w:val="en-US"/>
+        </w:rPr>
+        <w:t xml:space="preserve"> </w:t>
+      </w:r>
+      <w:proofErr w:type="spellStart"/>
+      <w:r>
+        <w:rPr>
+          <w:szCs w:val="20"/>
+          <w:lang w:val="en-US"/>
         </w:rPr>
         <w:t>risus</w:t>
       </w:r>
@@ -4612,8 +4690,17 @@
       <w:r>
         <w:rPr>
           <w:szCs w:val="20"/>
-        </w:rPr>
-        <w:t xml:space="preserve">. </w:t>
+          <w:lang w:val="en-US"/>
+        </w:rPr>
+        <w:t>.</w:t>
+      </w:r>
+      <w:proofErr w:type="gramEnd"/>
+      <w:r>
+        <w:rPr>
+          <w:szCs w:val="20"/>
+          <w:lang w:val="en-US"/>
+        </w:rPr>
+        <w:t xml:space="preserve"> </w:t>
       </w:r>
       <w:proofErr w:type="spellStart"/>
       <w:r>
@@ -4880,6 +4967,7 @@
       <w:r>
         <w:rPr>
           <w:szCs w:val="20"/>
+          <w:lang w:val="en-US"/>
         </w:rPr>
         <w:t>Aenean</w:t>
       </w:r>
@@ -4887,27 +4975,15 @@
       <w:r>
         <w:rPr>
           <w:szCs w:val="20"/>
-        </w:rPr>
-        <w:t xml:space="preserve"> </w:t>
-      </w:r>
-      <w:proofErr w:type="spellStart"/>
-      <w:r>
-        <w:rPr>
-          <w:szCs w:val="20"/>
-        </w:rPr>
-        <w:t>ligula</w:t>
-      </w:r>
-      <w:proofErr w:type="spellEnd"/>
-      <w:r>
-        <w:rPr>
-          <w:szCs w:val="20"/>
-        </w:rPr>
-        <w:t xml:space="preserve"> </w:t>
-      </w:r>
-      <w:proofErr w:type="spellStart"/>
-      <w:r>
-        <w:rPr>
-          <w:szCs w:val="20"/>
+          <w:lang w:val="en-US"/>
+        </w:rPr>
+        <w:t xml:space="preserve"> ligula </w:t>
+      </w:r>
+      <w:proofErr w:type="spellStart"/>
+      <w:r>
+        <w:rPr>
+          <w:szCs w:val="20"/>
+          <w:lang w:val="en-US"/>
         </w:rPr>
         <w:t>felis</w:t>
       </w:r>
@@ -4915,6 +4991,7 @@
       <w:r>
         <w:rPr>
           <w:szCs w:val="20"/>
+          <w:lang w:val="en-US"/>
         </w:rPr>
         <w:t xml:space="preserve">, </w:t>
       </w:r>
@@ -4922,6 +4999,7 @@
       <w:r>
         <w:rPr>
           <w:szCs w:val="20"/>
+          <w:lang w:val="en-US"/>
         </w:rPr>
         <w:t>rutrum</w:t>
       </w:r>
@@ -4929,13 +5007,15 @@
       <w:r>
         <w:rPr>
           <w:szCs w:val="20"/>
-        </w:rPr>
-        <w:t xml:space="preserve"> </w:t>
-      </w:r>
-      <w:proofErr w:type="spellStart"/>
-      <w:r>
-        <w:rPr>
-          <w:szCs w:val="20"/>
+          <w:lang w:val="en-US"/>
+        </w:rPr>
+        <w:t xml:space="preserve"> </w:t>
+      </w:r>
+      <w:proofErr w:type="spellStart"/>
+      <w:r>
+        <w:rPr>
+          <w:szCs w:val="20"/>
+          <w:lang w:val="en-US"/>
         </w:rPr>
         <w:t>quis</w:t>
       </w:r>
@@ -4943,13 +5023,15 @@
       <w:r>
         <w:rPr>
           <w:szCs w:val="20"/>
-        </w:rPr>
-        <w:t xml:space="preserve"> </w:t>
-      </w:r>
-      <w:proofErr w:type="spellStart"/>
-      <w:r>
-        <w:rPr>
-          <w:szCs w:val="20"/>
+          <w:lang w:val="en-US"/>
+        </w:rPr>
+        <w:t xml:space="preserve"> </w:t>
+      </w:r>
+      <w:proofErr w:type="spellStart"/>
+      <w:r>
+        <w:rPr>
+          <w:szCs w:val="20"/>
+          <w:lang w:val="en-US"/>
         </w:rPr>
         <w:t>venenatis</w:t>
       </w:r>
@@ -4957,13 +5039,15 @@
       <w:r>
         <w:rPr>
           <w:szCs w:val="20"/>
-        </w:rPr>
-        <w:t xml:space="preserve"> </w:t>
-      </w:r>
-      <w:proofErr w:type="spellStart"/>
-      <w:r>
-        <w:rPr>
-          <w:szCs w:val="20"/>
+          <w:lang w:val="en-US"/>
+        </w:rPr>
+        <w:t xml:space="preserve"> </w:t>
+      </w:r>
+      <w:proofErr w:type="spellStart"/>
+      <w:r>
+        <w:rPr>
+          <w:szCs w:val="20"/>
+          <w:lang w:val="en-US"/>
         </w:rPr>
         <w:t>vel</w:t>
       </w:r>
@@ -4971,27 +5055,15 @@
       <w:r>
         <w:rPr>
           <w:szCs w:val="20"/>
-        </w:rPr>
-        <w:t xml:space="preserve">, semper </w:t>
-      </w:r>
-      <w:proofErr w:type="spellStart"/>
-      <w:r>
-        <w:rPr>
-          <w:szCs w:val="20"/>
-        </w:rPr>
-        <w:t>ac</w:t>
-      </w:r>
-      <w:proofErr w:type="spellEnd"/>
-      <w:r>
-        <w:rPr>
-          <w:szCs w:val="20"/>
-        </w:rPr>
-        <w:t xml:space="preserve"> </w:t>
-      </w:r>
-      <w:proofErr w:type="spellStart"/>
-      <w:r>
-        <w:rPr>
-          <w:szCs w:val="20"/>
+          <w:lang w:val="en-US"/>
+        </w:rPr>
+        <w:t xml:space="preserve">, semper ac </w:t>
+      </w:r>
+      <w:proofErr w:type="spellStart"/>
+      <w:r>
+        <w:rPr>
+          <w:szCs w:val="20"/>
+          <w:lang w:val="en-US"/>
         </w:rPr>
         <w:t>ipsum</w:t>
       </w:r>
@@ -4999,6 +5071,7 @@
       <w:r>
         <w:rPr>
           <w:szCs w:val="20"/>
+          <w:lang w:val="en-US"/>
         </w:rPr>
         <w:t xml:space="preserve">. </w:t>
       </w:r>
@@ -5006,6 +5079,7 @@
       <w:r>
         <w:rPr>
           <w:szCs w:val="20"/>
+          <w:lang w:val="en-US"/>
         </w:rPr>
         <w:t>Aliquam</w:t>
       </w:r>
@@ -5013,13 +5087,15 @@
       <w:r>
         <w:rPr>
           <w:szCs w:val="20"/>
-        </w:rPr>
-        <w:t xml:space="preserve"> </w:t>
-      </w:r>
-      <w:proofErr w:type="spellStart"/>
-      <w:r>
-        <w:rPr>
-          <w:szCs w:val="20"/>
+          <w:lang w:val="en-US"/>
+        </w:rPr>
+        <w:t xml:space="preserve"> </w:t>
+      </w:r>
+      <w:proofErr w:type="spellStart"/>
+      <w:r>
+        <w:rPr>
+          <w:szCs w:val="20"/>
+          <w:lang w:val="en-US"/>
         </w:rPr>
         <w:t>imperdiet</w:t>
       </w:r>
@@ -5027,13 +5103,15 @@
       <w:r>
         <w:rPr>
           <w:szCs w:val="20"/>
-        </w:rPr>
-        <w:t xml:space="preserve"> </w:t>
-      </w:r>
-      <w:proofErr w:type="spellStart"/>
-      <w:r>
-        <w:rPr>
-          <w:szCs w:val="20"/>
+          <w:lang w:val="en-US"/>
+        </w:rPr>
+        <w:t xml:space="preserve"> </w:t>
+      </w:r>
+      <w:proofErr w:type="spellStart"/>
+      <w:r>
+        <w:rPr>
+          <w:szCs w:val="20"/>
+          <w:lang w:val="en-US"/>
         </w:rPr>
         <w:t>posuere</w:t>
       </w:r>
@@ -5041,13 +5119,15 @@
       <w:r>
         <w:rPr>
           <w:szCs w:val="20"/>
-        </w:rPr>
-        <w:t xml:space="preserve"> </w:t>
-      </w:r>
-      <w:proofErr w:type="spellStart"/>
-      <w:r>
-        <w:rPr>
-          <w:szCs w:val="20"/>
+          <w:lang w:val="en-US"/>
+        </w:rPr>
+        <w:t xml:space="preserve"> </w:t>
+      </w:r>
+      <w:proofErr w:type="spellStart"/>
+      <w:r>
+        <w:rPr>
+          <w:szCs w:val="20"/>
+          <w:lang w:val="en-US"/>
         </w:rPr>
         <w:t>mauris</w:t>
       </w:r>
@@ -5055,6 +5135,7 @@
       <w:r>
         <w:rPr>
           <w:szCs w:val="20"/>
+          <w:lang w:val="en-US"/>
         </w:rPr>
         <w:t xml:space="preserve">, in </w:t>
       </w:r>
@@ -5062,6 +5143,7 @@
       <w:r>
         <w:rPr>
           <w:szCs w:val="20"/>
+          <w:lang w:val="en-US"/>
         </w:rPr>
         <w:t>dapibus</w:t>
       </w:r>
@@ -5069,13 +5151,15 @@
       <w:r>
         <w:rPr>
           <w:szCs w:val="20"/>
-        </w:rPr>
-        <w:t xml:space="preserve"> </w:t>
-      </w:r>
-      <w:proofErr w:type="spellStart"/>
-      <w:r>
-        <w:rPr>
-          <w:szCs w:val="20"/>
+          <w:lang w:val="en-US"/>
+        </w:rPr>
+        <w:t xml:space="preserve"> </w:t>
+      </w:r>
+      <w:proofErr w:type="spellStart"/>
+      <w:r>
+        <w:rPr>
+          <w:szCs w:val="20"/>
+          <w:lang w:val="en-US"/>
         </w:rPr>
         <w:t>neque</w:t>
       </w:r>
@@ -5083,13 +5167,15 @@
       <w:r>
         <w:rPr>
           <w:szCs w:val="20"/>
-        </w:rPr>
-        <w:t xml:space="preserve"> </w:t>
-      </w:r>
-      <w:proofErr w:type="spellStart"/>
-      <w:r>
-        <w:rPr>
-          <w:szCs w:val="20"/>
+          <w:lang w:val="en-US"/>
+        </w:rPr>
+        <w:t xml:space="preserve"> </w:t>
+      </w:r>
+      <w:proofErr w:type="spellStart"/>
+      <w:r>
+        <w:rPr>
+          <w:szCs w:val="20"/>
+          <w:lang w:val="en-US"/>
         </w:rPr>
         <w:t>sodales</w:t>
       </w:r>
@@ -5097,13 +5183,50 @@
       <w:r>
         <w:rPr>
           <w:szCs w:val="20"/>
-        </w:rPr>
-        <w:t xml:space="preserve"> nec. Duis </w:t>
-      </w:r>
-      <w:proofErr w:type="spellStart"/>
-      <w:r>
-        <w:rPr>
-          <w:szCs w:val="20"/>
+          <w:lang w:val="en-US"/>
+        </w:rPr>
+        <w:t xml:space="preserve"> </w:t>
+      </w:r>
+      <w:proofErr w:type="spellStart"/>
+      <w:proofErr w:type="gramStart"/>
+      <w:r>
+        <w:rPr>
+          <w:szCs w:val="20"/>
+          <w:lang w:val="en-US"/>
+        </w:rPr>
+        <w:t>nec</w:t>
+      </w:r>
+      <w:proofErr w:type="spellEnd"/>
+      <w:proofErr w:type="gramEnd"/>
+      <w:r>
+        <w:rPr>
+          <w:szCs w:val="20"/>
+          <w:lang w:val="en-US"/>
+        </w:rPr>
+        <w:t xml:space="preserve">. </w:t>
+      </w:r>
+      <w:proofErr w:type="spellStart"/>
+      <w:proofErr w:type="gramStart"/>
+      <w:r>
+        <w:rPr>
+          <w:szCs w:val="20"/>
+          <w:lang w:val="en-US"/>
+        </w:rPr>
+        <w:t>Duis</w:t>
+      </w:r>
+      <w:proofErr w:type="spellEnd"/>
+      <w:r>
+        <w:rPr>
+          <w:szCs w:val="20"/>
+          <w:lang w:val="en-US"/>
+        </w:rPr>
+        <w:t xml:space="preserve"> </w:t>
+      </w:r>
+      <w:proofErr w:type="spellStart"/>
+      <w:r>
+        <w:rPr>
+          <w:szCs w:val="20"/>
+          <w:lang w:val="en-US"/>
         </w:rPr>
         <w:t>felis</w:t>
       </w:r>
@@ -5111,13 +5234,15 @@
       <w:r>
         <w:rPr>
           <w:szCs w:val="20"/>
-        </w:rPr>
-        <w:t xml:space="preserve"> </w:t>
-      </w:r>
-      <w:proofErr w:type="spellStart"/>
-      <w:r>
-        <w:rPr>
-          <w:szCs w:val="20"/>
+          <w:lang w:val="en-US"/>
+        </w:rPr>
+        <w:t xml:space="preserve"> </w:t>
+      </w:r>
+      <w:proofErr w:type="spellStart"/>
+      <w:r>
+        <w:rPr>
+          <w:szCs w:val="20"/>
+          <w:lang w:val="en-US"/>
         </w:rPr>
         <w:t>nibh</w:t>
       </w:r>
@@ -5125,6 +5250,7 @@
       <w:r>
         <w:rPr>
           <w:szCs w:val="20"/>
+          <w:lang w:val="en-US"/>
         </w:rPr>
         <w:t xml:space="preserve">, </w:t>
       </w:r>
@@ -5132,6 +5258,7 @@
       <w:r>
         <w:rPr>
           <w:szCs w:val="20"/>
+          <w:lang w:val="en-US"/>
         </w:rPr>
         <w:t>venenatis</w:t>
       </w:r>
@@ -5139,27 +5266,15 @@
       <w:r>
         <w:rPr>
           <w:szCs w:val="20"/>
-        </w:rPr>
-        <w:t xml:space="preserve"> in </w:t>
-      </w:r>
-      <w:proofErr w:type="spellStart"/>
-      <w:r>
-        <w:rPr>
-          <w:szCs w:val="20"/>
-        </w:rPr>
-        <w:t>lacus</w:t>
-      </w:r>
-      <w:proofErr w:type="spellEnd"/>
-      <w:r>
-        <w:rPr>
-          <w:szCs w:val="20"/>
-        </w:rPr>
-        <w:t xml:space="preserve"> id, </w:t>
-      </w:r>
-      <w:proofErr w:type="spellStart"/>
-      <w:r>
-        <w:rPr>
-          <w:szCs w:val="20"/>
+          <w:lang w:val="en-US"/>
+        </w:rPr>
+        <w:t xml:space="preserve"> in lacus id, </w:t>
+      </w:r>
+      <w:proofErr w:type="spellStart"/>
+      <w:r>
+        <w:rPr>
+          <w:szCs w:val="20"/>
+          <w:lang w:val="en-US"/>
         </w:rPr>
         <w:t>sodales</w:t>
       </w:r>
@@ -5167,13 +5282,15 @@
       <w:r>
         <w:rPr>
           <w:szCs w:val="20"/>
-        </w:rPr>
-        <w:t xml:space="preserve"> </w:t>
-      </w:r>
-      <w:proofErr w:type="spellStart"/>
-      <w:r>
-        <w:rPr>
-          <w:szCs w:val="20"/>
+          <w:lang w:val="en-US"/>
+        </w:rPr>
+        <w:t xml:space="preserve"> </w:t>
+      </w:r>
+      <w:proofErr w:type="spellStart"/>
+      <w:r>
+        <w:rPr>
+          <w:szCs w:val="20"/>
+          <w:lang w:val="en-US"/>
         </w:rPr>
         <w:t>blandit</w:t>
       </w:r>
@@ -5181,13 +5298,15 @@
       <w:r>
         <w:rPr>
           <w:szCs w:val="20"/>
-        </w:rPr>
-        <w:t xml:space="preserve"> </w:t>
-      </w:r>
-      <w:proofErr w:type="spellStart"/>
-      <w:r>
-        <w:rPr>
-          <w:szCs w:val="20"/>
+          <w:lang w:val="en-US"/>
+        </w:rPr>
+        <w:t xml:space="preserve"> </w:t>
+      </w:r>
+      <w:proofErr w:type="spellStart"/>
+      <w:r>
+        <w:rPr>
+          <w:szCs w:val="20"/>
+          <w:lang w:val="en-US"/>
         </w:rPr>
         <w:t>risus</w:t>
       </w:r>
@@ -5195,8 +5314,17 @@
       <w:r>
         <w:rPr>
           <w:szCs w:val="20"/>
-        </w:rPr>
-        <w:t xml:space="preserve">. </w:t>
+          <w:lang w:val="en-US"/>
+        </w:rPr>
+        <w:t>.</w:t>
+      </w:r>
+      <w:proofErr w:type="gramEnd"/>
+      <w:r>
+        <w:rPr>
+          <w:szCs w:val="20"/>
+          <w:lang w:val="en-US"/>
+        </w:rPr>
+        <w:t xml:space="preserve"> </w:t>
       </w:r>
       <w:proofErr w:type="spellStart"/>
       <w:r>
@@ -5472,6 +5600,7 @@
       <w:r>
         <w:rPr>
           <w:szCs w:val="20"/>
+          <w:lang w:val="en-US"/>
         </w:rPr>
         <w:t>Aenean</w:t>
       </w:r>
@@ -5479,27 +5608,15 @@
       <w:r>
         <w:rPr>
           <w:szCs w:val="20"/>
-        </w:rPr>
-        <w:t xml:space="preserve"> </w:t>
-      </w:r>
-      <w:proofErr w:type="spellStart"/>
-      <w:r>
-        <w:rPr>
-          <w:szCs w:val="20"/>
-        </w:rPr>
-        <w:t>ligula</w:t>
-      </w:r>
-      <w:proofErr w:type="spellEnd"/>
-      <w:r>
-        <w:rPr>
-          <w:szCs w:val="20"/>
-        </w:rPr>
-        <w:t xml:space="preserve"> </w:t>
-      </w:r>
-      <w:proofErr w:type="spellStart"/>
-      <w:r>
-        <w:rPr>
-          <w:szCs w:val="20"/>
+          <w:lang w:val="en-US"/>
+        </w:rPr>
+        <w:t xml:space="preserve"> ligula </w:t>
+      </w:r>
+      <w:proofErr w:type="spellStart"/>
+      <w:r>
+        <w:rPr>
+          <w:szCs w:val="20"/>
+          <w:lang w:val="en-US"/>
         </w:rPr>
         <w:t>felis</w:t>
       </w:r>
@@ -5507,6 +5624,7 @@
       <w:r>
         <w:rPr>
           <w:szCs w:val="20"/>
+          <w:lang w:val="en-US"/>
         </w:rPr>
         <w:t xml:space="preserve">, </w:t>
       </w:r>
@@ -5514,6 +5632,7 @@
       <w:r>
         <w:rPr>
           <w:szCs w:val="20"/>
+          <w:lang w:val="en-US"/>
         </w:rPr>
         <w:t>rutrum</w:t>
       </w:r>
@@ -5521,13 +5640,15 @@
       <w:r>
         <w:rPr>
           <w:szCs w:val="20"/>
-        </w:rPr>
-        <w:t xml:space="preserve"> </w:t>
-      </w:r>
-      <w:proofErr w:type="spellStart"/>
-      <w:r>
-        <w:rPr>
-          <w:szCs w:val="20"/>
+          <w:lang w:val="en-US"/>
+        </w:rPr>
+        <w:t xml:space="preserve"> </w:t>
+      </w:r>
+      <w:proofErr w:type="spellStart"/>
+      <w:r>
+        <w:rPr>
+          <w:szCs w:val="20"/>
+          <w:lang w:val="en-US"/>
         </w:rPr>
         <w:t>quis</w:t>
       </w:r>
@@ -5535,13 +5656,15 @@
       <w:r>
         <w:rPr>
           <w:szCs w:val="20"/>
-        </w:rPr>
-        <w:t xml:space="preserve"> </w:t>
-      </w:r>
-      <w:proofErr w:type="spellStart"/>
-      <w:r>
-        <w:rPr>
-          <w:szCs w:val="20"/>
+          <w:lang w:val="en-US"/>
+        </w:rPr>
+        <w:t xml:space="preserve"> </w:t>
+      </w:r>
+      <w:proofErr w:type="spellStart"/>
+      <w:r>
+        <w:rPr>
+          <w:szCs w:val="20"/>
+          <w:lang w:val="en-US"/>
         </w:rPr>
         <w:t>venenatis</w:t>
       </w:r>
@@ -5549,13 +5672,15 @@
       <w:r>
         <w:rPr>
           <w:szCs w:val="20"/>
-        </w:rPr>
-        <w:t xml:space="preserve"> </w:t>
-      </w:r>
-      <w:proofErr w:type="spellStart"/>
-      <w:r>
-        <w:rPr>
-          <w:szCs w:val="20"/>
+          <w:lang w:val="en-US"/>
+        </w:rPr>
+        <w:t xml:space="preserve"> </w:t>
+      </w:r>
+      <w:proofErr w:type="spellStart"/>
+      <w:r>
+        <w:rPr>
+          <w:szCs w:val="20"/>
+          <w:lang w:val="en-US"/>
         </w:rPr>
         <w:t>vel</w:t>
       </w:r>
@@ -5563,27 +5688,15 @@
       <w:r>
         <w:rPr>
           <w:szCs w:val="20"/>
-        </w:rPr>
-        <w:t xml:space="preserve">, semper </w:t>
-      </w:r>
-      <w:proofErr w:type="spellStart"/>
-      <w:r>
-        <w:rPr>
-          <w:szCs w:val="20"/>
-        </w:rPr>
-        <w:t>ac</w:t>
-      </w:r>
-      <w:proofErr w:type="spellEnd"/>
-      <w:r>
-        <w:rPr>
-          <w:szCs w:val="20"/>
-        </w:rPr>
-        <w:t xml:space="preserve"> </w:t>
-      </w:r>
-      <w:proofErr w:type="spellStart"/>
-      <w:r>
-        <w:rPr>
-          <w:szCs w:val="20"/>
+          <w:lang w:val="en-US"/>
+        </w:rPr>
+        <w:t xml:space="preserve">, semper ac </w:t>
+      </w:r>
+      <w:proofErr w:type="spellStart"/>
+      <w:r>
+        <w:rPr>
+          <w:szCs w:val="20"/>
+          <w:lang w:val="en-US"/>
         </w:rPr>
         <w:t>ipsum</w:t>
       </w:r>
@@ -5591,6 +5704,7 @@
       <w:r>
         <w:rPr>
           <w:szCs w:val="20"/>
+          <w:lang w:val="en-US"/>
         </w:rPr>
         <w:t xml:space="preserve">. </w:t>
       </w:r>
@@ -5598,6 +5712,7 @@
       <w:r>
         <w:rPr>
           <w:szCs w:val="20"/>
+          <w:lang w:val="en-US"/>
         </w:rPr>
         <w:t>Aliquam</w:t>
       </w:r>
@@ -5605,13 +5720,15 @@
       <w:r>
         <w:rPr>
           <w:szCs w:val="20"/>
-        </w:rPr>
-        <w:t xml:space="preserve"> </w:t>
-      </w:r>
-      <w:proofErr w:type="spellStart"/>
-      <w:r>
-        <w:rPr>
-          <w:szCs w:val="20"/>
+          <w:lang w:val="en-US"/>
+        </w:rPr>
+        <w:t xml:space="preserve"> </w:t>
+      </w:r>
+      <w:proofErr w:type="spellStart"/>
+      <w:r>
+        <w:rPr>
+          <w:szCs w:val="20"/>
+          <w:lang w:val="en-US"/>
         </w:rPr>
         <w:t>imperdiet</w:t>
       </w:r>
@@ -5619,13 +5736,15 @@
       <w:r>
         <w:rPr>
           <w:szCs w:val="20"/>
-        </w:rPr>
-        <w:t xml:space="preserve"> </w:t>
-      </w:r>
-      <w:proofErr w:type="spellStart"/>
-      <w:r>
-        <w:rPr>
-          <w:szCs w:val="20"/>
+          <w:lang w:val="en-US"/>
+        </w:rPr>
+        <w:t xml:space="preserve"> </w:t>
+      </w:r>
+      <w:proofErr w:type="spellStart"/>
+      <w:r>
+        <w:rPr>
+          <w:szCs w:val="20"/>
+          <w:lang w:val="en-US"/>
         </w:rPr>
         <w:t>posuere</w:t>
       </w:r>
@@ -5633,13 +5752,15 @@
       <w:r>
         <w:rPr>
           <w:szCs w:val="20"/>
-        </w:rPr>
-        <w:t xml:space="preserve"> </w:t>
-      </w:r>
-      <w:proofErr w:type="spellStart"/>
-      <w:r>
-        <w:rPr>
-          <w:szCs w:val="20"/>
+          <w:lang w:val="en-US"/>
+        </w:rPr>
+        <w:t xml:space="preserve"> </w:t>
+      </w:r>
+      <w:proofErr w:type="spellStart"/>
+      <w:r>
+        <w:rPr>
+          <w:szCs w:val="20"/>
+          <w:lang w:val="en-US"/>
         </w:rPr>
         <w:t>mauris</w:t>
       </w:r>
@@ -5647,6 +5768,7 @@
       <w:r>
         <w:rPr>
           <w:szCs w:val="20"/>
+          <w:lang w:val="en-US"/>
         </w:rPr>
         <w:t xml:space="preserve">, in </w:t>
       </w:r>
@@ -5654,6 +5776,7 @@
       <w:r>
         <w:rPr>
           <w:szCs w:val="20"/>
+          <w:lang w:val="en-US"/>
         </w:rPr>
         <w:t>dapibus</w:t>
       </w:r>
@@ -5661,13 +5784,15 @@
       <w:r>
         <w:rPr>
           <w:szCs w:val="20"/>
-        </w:rPr>
-        <w:t xml:space="preserve"> </w:t>
-      </w:r>
-      <w:proofErr w:type="spellStart"/>
-      <w:r>
-        <w:rPr>
-          <w:szCs w:val="20"/>
+          <w:lang w:val="en-US"/>
+        </w:rPr>
+        <w:t xml:space="preserve"> </w:t>
+      </w:r>
+      <w:proofErr w:type="spellStart"/>
+      <w:r>
+        <w:rPr>
+          <w:szCs w:val="20"/>
+          <w:lang w:val="en-US"/>
         </w:rPr>
         <w:t>neque</w:t>
       </w:r>
@@ -5675,13 +5800,15 @@
       <w:r>
         <w:rPr>
           <w:szCs w:val="20"/>
-        </w:rPr>
-        <w:t xml:space="preserve"> </w:t>
-      </w:r>
-      <w:proofErr w:type="spellStart"/>
-      <w:r>
-        <w:rPr>
-          <w:szCs w:val="20"/>
+          <w:lang w:val="en-US"/>
+        </w:rPr>
+        <w:t xml:space="preserve"> </w:t>
+      </w:r>
+      <w:proofErr w:type="spellStart"/>
+      <w:r>
+        <w:rPr>
+          <w:szCs w:val="20"/>
+          <w:lang w:val="en-US"/>
         </w:rPr>
         <w:t>sodales</w:t>
       </w:r>
@@ -5689,13 +5816,50 @@
       <w:r>
         <w:rPr>
           <w:szCs w:val="20"/>
-        </w:rPr>
-        <w:t xml:space="preserve"> nec. Duis </w:t>
-      </w:r>
-      <w:proofErr w:type="spellStart"/>
-      <w:r>
-        <w:rPr>
-          <w:szCs w:val="20"/>
+          <w:lang w:val="en-US"/>
+        </w:rPr>
+        <w:t xml:space="preserve"> </w:t>
+      </w:r>
+      <w:proofErr w:type="spellStart"/>
+      <w:proofErr w:type="gramStart"/>
+      <w:r>
+        <w:rPr>
+          <w:szCs w:val="20"/>
+          <w:lang w:val="en-US"/>
+        </w:rPr>
+        <w:t>nec</w:t>
+      </w:r>
+      <w:proofErr w:type="spellEnd"/>
+      <w:proofErr w:type="gramEnd"/>
+      <w:r>
+        <w:rPr>
+          <w:szCs w:val="20"/>
+          <w:lang w:val="en-US"/>
+        </w:rPr>
+        <w:t xml:space="preserve">. </w:t>
+      </w:r>
+      <w:proofErr w:type="spellStart"/>
+      <w:proofErr w:type="gramStart"/>
+      <w:r>
+        <w:rPr>
+          <w:szCs w:val="20"/>
+          <w:lang w:val="en-US"/>
+        </w:rPr>
+        <w:t>Duis</w:t>
+      </w:r>
+      <w:proofErr w:type="spellEnd"/>
+      <w:r>
+        <w:rPr>
+          <w:szCs w:val="20"/>
+          <w:lang w:val="en-US"/>
+        </w:rPr>
+        <w:t xml:space="preserve"> </w:t>
+      </w:r>
+      <w:proofErr w:type="spellStart"/>
+      <w:r>
+        <w:rPr>
+          <w:szCs w:val="20"/>
+          <w:lang w:val="en-US"/>
         </w:rPr>
         <w:t>felis</w:t>
       </w:r>
@@ -5703,13 +5867,15 @@
       <w:r>
         <w:rPr>
           <w:szCs w:val="20"/>
-        </w:rPr>
-        <w:t xml:space="preserve"> </w:t>
-      </w:r>
-      <w:proofErr w:type="spellStart"/>
-      <w:r>
-        <w:rPr>
-          <w:szCs w:val="20"/>
+          <w:lang w:val="en-US"/>
+        </w:rPr>
+        <w:t xml:space="preserve"> </w:t>
+      </w:r>
+      <w:proofErr w:type="spellStart"/>
+      <w:r>
+        <w:rPr>
+          <w:szCs w:val="20"/>
+          <w:lang w:val="en-US"/>
         </w:rPr>
         <w:t>nibh</w:t>
       </w:r>
@@ -5717,6 +5883,7 @@
       <w:r>
         <w:rPr>
           <w:szCs w:val="20"/>
+          <w:lang w:val="en-US"/>
         </w:rPr>
         <w:t xml:space="preserve">, </w:t>
       </w:r>
@@ -5724,6 +5891,7 @@
       <w:r>
         <w:rPr>
           <w:szCs w:val="20"/>
+          <w:lang w:val="en-US"/>
         </w:rPr>
         <w:t>venenatis</w:t>
       </w:r>
@@ -5731,27 +5899,15 @@
       <w:r>
         <w:rPr>
           <w:szCs w:val="20"/>
-        </w:rPr>
-        <w:t xml:space="preserve"> in </w:t>
-      </w:r>
-      <w:proofErr w:type="spellStart"/>
-      <w:r>
-        <w:rPr>
-          <w:szCs w:val="20"/>
-        </w:rPr>
-        <w:t>lacus</w:t>
-      </w:r>
-      <w:proofErr w:type="spellEnd"/>
-      <w:r>
-        <w:rPr>
-          <w:szCs w:val="20"/>
-        </w:rPr>
-        <w:t xml:space="preserve"> id, </w:t>
-      </w:r>
-      <w:proofErr w:type="spellStart"/>
-      <w:r>
-        <w:rPr>
-          <w:szCs w:val="20"/>
+          <w:lang w:val="en-US"/>
+        </w:rPr>
+        <w:t xml:space="preserve"> in lacus id, </w:t>
+      </w:r>
+      <w:proofErr w:type="spellStart"/>
+      <w:r>
+        <w:rPr>
+          <w:szCs w:val="20"/>
+          <w:lang w:val="en-US"/>
         </w:rPr>
         <w:t>sodales</w:t>
       </w:r>
@@ -5759,13 +5915,15 @@
       <w:r>
         <w:rPr>
           <w:szCs w:val="20"/>
-        </w:rPr>
-        <w:t xml:space="preserve"> </w:t>
-      </w:r>
-      <w:proofErr w:type="spellStart"/>
-      <w:r>
-        <w:rPr>
-          <w:szCs w:val="20"/>
+          <w:lang w:val="en-US"/>
+        </w:rPr>
+        <w:t xml:space="preserve"> </w:t>
+      </w:r>
+      <w:proofErr w:type="spellStart"/>
+      <w:r>
+        <w:rPr>
+          <w:szCs w:val="20"/>
+          <w:lang w:val="en-US"/>
         </w:rPr>
         <w:t>blandit</w:t>
       </w:r>
@@ -5773,13 +5931,15 @@
       <w:r>
         <w:rPr>
           <w:szCs w:val="20"/>
-        </w:rPr>
-        <w:t xml:space="preserve"> </w:t>
-      </w:r>
-      <w:proofErr w:type="spellStart"/>
-      <w:r>
-        <w:rPr>
-          <w:szCs w:val="20"/>
+          <w:lang w:val="en-US"/>
+        </w:rPr>
+        <w:t xml:space="preserve"> </w:t>
+      </w:r>
+      <w:proofErr w:type="spellStart"/>
+      <w:r>
+        <w:rPr>
+          <w:szCs w:val="20"/>
+          <w:lang w:val="en-US"/>
         </w:rPr>
         <w:t>risus</w:t>
       </w:r>
@@ -5787,8 +5947,17 @@
       <w:r>
         <w:rPr>
           <w:szCs w:val="20"/>
-        </w:rPr>
-        <w:t xml:space="preserve">. </w:t>
+          <w:lang w:val="en-US"/>
+        </w:rPr>
+        <w:t>.</w:t>
+      </w:r>
+      <w:proofErr w:type="gramEnd"/>
+      <w:r>
+        <w:rPr>
+          <w:szCs w:val="20"/>
+          <w:lang w:val="en-US"/>
+        </w:rPr>
+        <w:t xml:space="preserve"> </w:t>
       </w:r>
       <w:proofErr w:type="spellStart"/>
       <w:r>
@@ -8643,7 +8812,6 @@
         <w:rPr>
           <w:lang w:eastAsia="fr-FR"/>
         </w:rPr>
-        <w:lastRenderedPageBreak/>
         <w:t>fringilla</w:t>
       </w:r>
       <w:proofErr w:type="spellEnd"/>
@@ -10014,10 +10182,7 @@
       <w:proofErr w:type="spellEnd"/>
     </w:p>
     <w:p/>
-    <w:p>
-      <w:bookmarkStart w:id="0" w:name="_GoBack"/>
-      <w:bookmarkEnd w:id="0"/>
-    </w:p>
+    <w:p/>
     <w:sectPr>
       <w:type w:val="continuous"/>
       <w:pgSz w:w="11906" w:h="16838"/>
@@ -10138,6 +10303,168 @@
               <w:noProof/>
             </w:rPr>
             <w:t>3</w:t>
+          </w:r>
+          <w:r>
+            <w:rPr>
+              <w:b/>
+            </w:rPr>
+            <w:fldChar w:fldCharType="end"/>
+          </w:r>
+        </w:p>
+      </w:tc>
+      <w:tc>
+        <w:tcPr>
+          <w:tcW w:w="4001" w:type="dxa"/>
+        </w:tcPr>
+        <w:p>
+          <w:pPr>
+            <w:pStyle w:val="Pieddepage"/>
+            <w:jc w:val="right"/>
+            <w:rPr>
+              <w:i/>
+              <w:sz w:val="18"/>
+            </w:rPr>
+          </w:pPr>
+          <w:r>
+            <w:rPr>
+              <w:i/>
+              <w:sz w:val="18"/>
+            </w:rPr>
+            <w:t>Cycle 1 : Titre du cycle 1</w:t>
+          </w:r>
+        </w:p>
+        <w:p>
+          <w:pPr>
+            <w:pStyle w:val="Pieddepage"/>
+            <w:jc w:val="right"/>
+            <w:rPr>
+              <w:i/>
+              <w:sz w:val="18"/>
+            </w:rPr>
+          </w:pPr>
+          <w:r>
+            <w:rPr>
+              <w:i/>
+              <w:sz w:val="18"/>
+            </w:rPr>
+            <w:t>Chapitre</w:t>
+          </w:r>
+          <w:r>
+            <w:rPr>
+              <w:i/>
+              <w:sz w:val="18"/>
+            </w:rPr>
+            <w:t xml:space="preserve"> 1 : Titre du </w:t>
+          </w:r>
+          <w:r>
+            <w:rPr>
+              <w:i/>
+              <w:sz w:val="18"/>
+            </w:rPr>
+            <w:t xml:space="preserve">Chapitre </w:t>
+          </w:r>
+          <w:r>
+            <w:rPr>
+              <w:i/>
+              <w:sz w:val="18"/>
+            </w:rPr>
+            <w:t>1</w:t>
+          </w:r>
+        </w:p>
+      </w:tc>
+    </w:tr>
+  </w:tbl>
+  <w:p>
+    <w:pPr>
+      <w:pStyle w:val="Pieddepage"/>
+    </w:pPr>
+  </w:p>
+</w:ftr>
+</file>
+
+<file path=word/footer2.xml><?xml version="1.0" encoding="utf-8"?>
+<w:ftr xmlns:wpc="http://schemas.microsoft.com/office/word/2010/wordprocessingCanvas" xmlns:mc="http://schemas.openxmlformats.org/markup-compatibility/2006" xmlns:o="urn:schemas-microsoft-com:office:office" xmlns:r="http://schemas.openxmlformats.org/officeDocument/2006/relationships" xmlns:m="http://schemas.openxmlformats.org/officeDocument/2006/math" xmlns:v="urn:schemas-microsoft-com:vml" xmlns:wp14="http://schemas.microsoft.com/office/word/2010/wordprocessingDrawing" xmlns:wp="http://schemas.openxmlformats.org/drawingml/2006/wordprocessingDrawing" xmlns:w10="urn:schemas-microsoft-com:office:word" xmlns:w="http://schemas.openxmlformats.org/wordprocessingml/2006/main" xmlns:w14="http://schemas.microsoft.com/office/word/2010/wordml" xmlns:wpg="http://schemas.microsoft.com/office/word/2010/wordprocessingGroup" xmlns:wpi="http://schemas.microsoft.com/office/word/2010/wordprocessingInk" xmlns:wne="http://schemas.microsoft.com/office/word/2006/wordml" xmlns:wps="http://schemas.microsoft.com/office/word/2010/wordprocessingShape" mc:Ignorable="w14 wp14">
+  <w:tbl>
+    <w:tblPr>
+      <w:tblStyle w:val="Grilledutableau"/>
+      <w:tblW w:w="0" w:type="auto"/>
+      <w:tblBorders>
+        <w:left w:val="none" w:sz="0" w:space="0" w:color="auto"/>
+        <w:bottom w:val="none" w:sz="0" w:space="0" w:color="auto"/>
+        <w:right w:val="none" w:sz="0" w:space="0" w:color="auto"/>
+        <w:insideH w:val="none" w:sz="0" w:space="0" w:color="auto"/>
+        <w:insideV w:val="none" w:sz="0" w:space="0" w:color="auto"/>
+      </w:tblBorders>
+      <w:tblLook w:val="04A0" w:firstRow="1" w:lastRow="0" w:firstColumn="1" w:lastColumn="0" w:noHBand="0" w:noVBand="1"/>
+    </w:tblPr>
+    <w:tblGrid>
+      <w:gridCol w:w="4077"/>
+      <w:gridCol w:w="1134"/>
+      <w:gridCol w:w="4001"/>
+    </w:tblGrid>
+    <w:tr>
+      <w:tc>
+        <w:tcPr>
+          <w:tcW w:w="4077" w:type="dxa"/>
+          <w:vAlign w:val="center"/>
+        </w:tcPr>
+        <w:p>
+          <w:pPr>
+            <w:pStyle w:val="Pieddepage"/>
+            <w:jc w:val="left"/>
+            <w:rPr>
+              <w:rFonts w:ascii="Tw Cen MT" w:hAnsi="Tw Cen MT"/>
+              <w:i/>
+              <w:sz w:val="18"/>
+            </w:rPr>
+          </w:pPr>
+          <w:r>
+            <w:rPr>
+              <w:rFonts w:ascii="Tw Cen MT" w:hAnsi="Tw Cen MT"/>
+              <w:i/>
+              <w:sz w:val="18"/>
+            </w:rPr>
+            <w:t>Xavier Pessoles</w:t>
+          </w:r>
+        </w:p>
+      </w:tc>
+      <w:tc>
+        <w:tcPr>
+          <w:tcW w:w="1134" w:type="dxa"/>
+          <w:vAlign w:val="center"/>
+        </w:tcPr>
+        <w:p>
+          <w:pPr>
+            <w:pStyle w:val="Pieddepage"/>
+            <w:jc w:val="center"/>
+            <w:rPr>
+              <w:b/>
+            </w:rPr>
+          </w:pPr>
+          <w:r>
+            <w:rPr>
+              <w:b/>
+            </w:rPr>
+            <w:fldChar w:fldCharType="begin"/>
+          </w:r>
+          <w:r>
+            <w:rPr>
+              <w:b/>
+            </w:rPr>
+            <w:instrText>PAGE   \* MERGEFORMAT</w:instrText>
+          </w:r>
+          <w:r>
+            <w:rPr>
+              <w:b/>
+            </w:rPr>
+            <w:fldChar w:fldCharType="separate"/>
+          </w:r>
+          <w:r>
+            <w:rPr>
+              <w:b/>
+              <w:noProof/>
+            </w:rPr>
+            <w:t>1</w:t>
           </w:r>
           <w:r>
             <w:rPr>
@@ -10807,6 +11134,121 @@
       </w:pPr>
     </w:lvl>
   </w:abstractNum>
+  <w:abstractNum w:abstractNumId="4">
+    <w:nsid w:val="67A318A4"/>
+    <w:multiLevelType w:val="hybridMultilevel"/>
+    <w:tmpl w:val="F028D80C"/>
+    <w:lvl w:ilvl="0" w:tplc="BE16E2D0">
+      <w:start w:val="1"/>
+      <w:numFmt w:val="bullet"/>
+      <w:lvlText w:val=""/>
+      <w:lvlJc w:val="left"/>
+      <w:pPr>
+        <w:ind w:left="720" w:hanging="360"/>
+      </w:pPr>
+      <w:rPr>
+        <w:rFonts w:ascii="Wingdings" w:hAnsi="Wingdings" w:hint="default"/>
+        <w:color w:val="215868" w:themeColor="accent5" w:themeShade="80"/>
+        <w:sz w:val="18"/>
+      </w:rPr>
+    </w:lvl>
+    <w:lvl w:ilvl="1" w:tplc="040C0003" w:tentative="1">
+      <w:start w:val="1"/>
+      <w:numFmt w:val="bullet"/>
+      <w:lvlText w:val="o"/>
+      <w:lvlJc w:val="left"/>
+      <w:pPr>
+        <w:ind w:left="1440" w:hanging="360"/>
+      </w:pPr>
+      <w:rPr>
+        <w:rFonts w:ascii="Courier New" w:hAnsi="Courier New" w:cs="Courier New" w:hint="default"/>
+      </w:rPr>
+    </w:lvl>
+    <w:lvl w:ilvl="2" w:tplc="040C0005" w:tentative="1">
+      <w:start w:val="1"/>
+      <w:numFmt w:val="bullet"/>
+      <w:lvlText w:val=""/>
+      <w:lvlJc w:val="left"/>
+      <w:pPr>
+        <w:ind w:left="2160" w:hanging="360"/>
+      </w:pPr>
+      <w:rPr>
+        <w:rFonts w:ascii="Wingdings" w:hAnsi="Wingdings" w:hint="default"/>
+      </w:rPr>
+    </w:lvl>
+    <w:lvl w:ilvl="3" w:tplc="040C0001" w:tentative="1">
+      <w:start w:val="1"/>
+      <w:numFmt w:val="bullet"/>
+      <w:lvlText w:val=""/>
+      <w:lvlJc w:val="left"/>
+      <w:pPr>
+        <w:ind w:left="2880" w:hanging="360"/>
+      </w:pPr>
+      <w:rPr>
+        <w:rFonts w:ascii="Symbol" w:hAnsi="Symbol" w:hint="default"/>
+      </w:rPr>
+    </w:lvl>
+    <w:lvl w:ilvl="4" w:tplc="040C0003" w:tentative="1">
+      <w:start w:val="1"/>
+      <w:numFmt w:val="bullet"/>
+      <w:lvlText w:val="o"/>
+      <w:lvlJc w:val="left"/>
+      <w:pPr>
+        <w:ind w:left="3600" w:hanging="360"/>
+      </w:pPr>
+      <w:rPr>
+        <w:rFonts w:ascii="Courier New" w:hAnsi="Courier New" w:cs="Courier New" w:hint="default"/>
+      </w:rPr>
+    </w:lvl>
+    <w:lvl w:ilvl="5" w:tplc="040C0005" w:tentative="1">
+      <w:start w:val="1"/>
+      <w:numFmt w:val="bullet"/>
+      <w:lvlText w:val=""/>
+      <w:lvlJc w:val="left"/>
+      <w:pPr>
+        <w:ind w:left="4320" w:hanging="360"/>
+      </w:pPr>
+      <w:rPr>
+        <w:rFonts w:ascii="Wingdings" w:hAnsi="Wingdings" w:hint="default"/>
+      </w:rPr>
+    </w:lvl>
+    <w:lvl w:ilvl="6" w:tplc="040C0001" w:tentative="1">
+      <w:start w:val="1"/>
+      <w:numFmt w:val="bullet"/>
+      <w:lvlText w:val=""/>
+      <w:lvlJc w:val="left"/>
+      <w:pPr>
+        <w:ind w:left="5040" w:hanging="360"/>
+      </w:pPr>
+      <w:rPr>
+        <w:rFonts w:ascii="Symbol" w:hAnsi="Symbol" w:hint="default"/>
+      </w:rPr>
+    </w:lvl>
+    <w:lvl w:ilvl="7" w:tplc="040C0003" w:tentative="1">
+      <w:start w:val="1"/>
+      <w:numFmt w:val="bullet"/>
+      <w:lvlText w:val="o"/>
+      <w:lvlJc w:val="left"/>
+      <w:pPr>
+        <w:ind w:left="5760" w:hanging="360"/>
+      </w:pPr>
+      <w:rPr>
+        <w:rFonts w:ascii="Courier New" w:hAnsi="Courier New" w:cs="Courier New" w:hint="default"/>
+      </w:rPr>
+    </w:lvl>
+    <w:lvl w:ilvl="8" w:tplc="040C0005" w:tentative="1">
+      <w:start w:val="1"/>
+      <w:numFmt w:val="bullet"/>
+      <w:lvlText w:val=""/>
+      <w:lvlJc w:val="left"/>
+      <w:pPr>
+        <w:ind w:left="6480" w:hanging="360"/>
+      </w:pPr>
+      <w:rPr>
+        <w:rFonts w:ascii="Wingdings" w:hAnsi="Wingdings" w:hint="default"/>
+      </w:rPr>
+    </w:lvl>
+  </w:abstractNum>
   <w:num w:numId="1">
     <w:abstractNumId w:val="3"/>
   </w:num>
@@ -10818,6 +11260,9 @@
   </w:num>
   <w:num w:numId="4">
     <w:abstractNumId w:val="1"/>
+  </w:num>
+  <w:num w:numId="5">
+    <w:abstractNumId w:val="4"/>
   </w:num>
 </w:numbering>
 </file>
